--- a/projects/bipvt_solar_collector/reports/word/Portfolio_Version/bipvt_solar_collector_report_pv_v4.docx
+++ b/projects/bipvt_solar_collector/reports/word/Portfolio_Version/bipvt_solar_collector_report_pv_v4.docx
@@ -32,7 +32,7 @@
             <mc:AlternateContent>
               <mc:Choice Requires="wps">
                 <w:drawing>
-                  <wp:anchor distT="0" distB="0" distL="114300" distR="114300" simplePos="0" relativeHeight="251652096" behindDoc="0" locked="0" layoutInCell="1" allowOverlap="1" wp14:anchorId="72CB1FB6" wp14:editId="089CEEDA">
+                  <wp:anchor distT="0" distB="0" distL="114300" distR="114300" simplePos="0" relativeHeight="251590656" behindDoc="0" locked="0" layoutInCell="1" allowOverlap="1" wp14:anchorId="72CB1FB6" wp14:editId="7F74A9C1">
                     <wp:simplePos x="0" y="0"/>
                     <mc:AlternateContent>
                       <mc:Choice Requires="wp14">
@@ -167,7 +167,7 @@
                     <v:stroke joinstyle="miter"/>
                     <v:path gradientshapeok="t" o:connecttype="rect"/>
                   </v:shapetype>
-                  <v:shape id="Text Box 111" o:spid="_x0000_s1026" type="#_x0000_t202" style="position:absolute;margin-left:0;margin-top:0;width:288.25pt;height:287.5pt;z-index:251652096;visibility:visible;mso-wrap-style:square;mso-width-percent:734;mso-height-percent:363;mso-left-percent:150;mso-top-percent:91;mso-wrap-distance-left:9pt;mso-wrap-distance-top:0;mso-wrap-distance-right:9pt;mso-wrap-distance-bottom:0;mso-position-horizontal-relative:page;mso-position-vertical-relative:page;mso-width-percent:734;mso-height-percent:363;mso-left-percent:150;mso-top-percent:91;mso-width-relative:page;mso-height-relative:page;v-text-anchor:bottom" o:gfxdata="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" filled="f" stroked="f" strokeweight=".5pt">
+                  <v:shape id="Text Box 111" o:spid="_x0000_s1026" type="#_x0000_t202" style="position:absolute;margin-left:0;margin-top:0;width:288.25pt;height:287.5pt;z-index:251590656;visibility:visible;mso-wrap-style:square;mso-width-percent:734;mso-height-percent:363;mso-left-percent:150;mso-top-percent:91;mso-wrap-distance-left:9pt;mso-wrap-distance-top:0;mso-wrap-distance-right:9pt;mso-wrap-distance-bottom:0;mso-position-horizontal-relative:page;mso-position-vertical-relative:page;mso-width-percent:734;mso-height-percent:363;mso-left-percent:150;mso-top-percent:91;mso-width-relative:page;mso-height-relative:page;v-text-anchor:bottom" o:gfxdata="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" filled="f" stroked="f" strokeweight=".5pt">
                     <v:textbox style="mso-fit-shape-to-text:t" inset="0,0,0,0">
                       <w:txbxContent>
                         <w:sdt>
@@ -229,7 +229,7 @@
             <mc:AlternateContent>
               <mc:Choice Requires="wps">
                 <w:drawing>
-                  <wp:anchor distT="0" distB="0" distL="114300" distR="114300" simplePos="0" relativeHeight="251651072" behindDoc="0" locked="0" layoutInCell="1" allowOverlap="1" wp14:anchorId="26FC3479" wp14:editId="131786D9">
+                  <wp:anchor distT="0" distB="0" distL="114300" distR="114300" simplePos="0" relativeHeight="251589632" behindDoc="0" locked="0" layoutInCell="1" allowOverlap="1" wp14:anchorId="26FC3479" wp14:editId="2CF99FD0">
                     <wp:simplePos x="0" y="0"/>
                     <mc:AlternateContent>
                       <mc:Choice Requires="wp14">
@@ -438,7 +438,7 @@
               </mc:Choice>
               <mc:Fallback>
                 <w:pict>
-                  <v:shape w14:anchorId="26FC3479" id="Text Box 112" o:spid="_x0000_s1027" type="#_x0000_t202" style="position:absolute;margin-left:0;margin-top:0;width:453pt;height:51.4pt;z-index:251651072;visibility:visible;mso-wrap-style:square;mso-width-percent:734;mso-height-percent:80;mso-left-percent:150;mso-top-percent:837;mso-wrap-distance-left:9pt;mso-wrap-distance-top:0;mso-wrap-distance-right:9pt;mso-wrap-distance-bottom:0;mso-position-horizontal-relative:page;mso-position-vertical-relative:page;mso-width-percent:734;mso-height-percent:80;mso-left-percent:150;mso-top-percent:837;mso-width-relative:page;mso-height-relative:page;v-text-anchor:bottom" o:gfxdata="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" filled="f" stroked="f" strokeweight=".5pt">
+                  <v:shape w14:anchorId="26FC3479" id="Text Box 112" o:spid="_x0000_s1027" type="#_x0000_t202" style="position:absolute;margin-left:0;margin-top:0;width:453pt;height:51.4pt;z-index:251589632;visibility:visible;mso-wrap-style:square;mso-width-percent:734;mso-height-percent:80;mso-left-percent:150;mso-top-percent:837;mso-wrap-distance-left:9pt;mso-wrap-distance-top:0;mso-wrap-distance-right:9pt;mso-wrap-distance-bottom:0;mso-position-horizontal-relative:page;mso-position-vertical-relative:page;mso-width-percent:734;mso-height-percent:80;mso-left-percent:150;mso-top-percent:837;mso-width-relative:page;mso-height-relative:page;v-text-anchor:bottom" o:gfxdata="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" filled="f" stroked="f" strokeweight=".5pt">
                     <v:textbox inset="0,0,0,0">
                       <w:txbxContent>
                         <w:sdt>
@@ -578,7 +578,7 @@
             <mc:AlternateContent>
               <mc:Choice Requires="wps">
                 <w:drawing>
-                  <wp:anchor distT="0" distB="0" distL="114300" distR="114300" simplePos="0" relativeHeight="251650048" behindDoc="0" locked="0" layoutInCell="1" allowOverlap="1" wp14:anchorId="25D00C8C" wp14:editId="78D15E31">
+                  <wp:anchor distT="0" distB="0" distL="114300" distR="114300" simplePos="0" relativeHeight="251588608" behindDoc="0" locked="0" layoutInCell="1" allowOverlap="1" wp14:anchorId="25D00C8C" wp14:editId="14341440">
                     <wp:simplePos x="0" y="0"/>
                     <mc:AlternateContent>
                       <mc:Choice Requires="wp14">
@@ -724,7 +724,7 @@
               </mc:Choice>
               <mc:Fallback>
                 <w:pict>
-                  <v:shape w14:anchorId="25D00C8C" id="Text Box 113" o:spid="_x0000_s1028" type="#_x0000_t202" style="position:absolute;margin-left:0;margin-top:0;width:453pt;height:41.4pt;z-index:251650048;visibility:visible;mso-wrap-style:square;mso-width-percent:734;mso-height-percent:363;mso-left-percent:150;mso-top-percent:455;mso-wrap-distance-left:9pt;mso-wrap-distance-top:0;mso-wrap-distance-right:9pt;mso-wrap-distance-bottom:0;mso-position-horizontal-relative:page;mso-position-vertical-relative:page;mso-width-percent:734;mso-height-percent:363;mso-left-percent:150;mso-top-percent:455;mso-width-relative:page;mso-height-relative:page;v-text-anchor:bottom" o:gfxdata="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" filled="f" stroked="f" strokeweight=".5pt">
+                  <v:shape w14:anchorId="25D00C8C" id="Text Box 113" o:spid="_x0000_s1028" type="#_x0000_t202" style="position:absolute;margin-left:0;margin-top:0;width:453pt;height:41.4pt;z-index:251588608;visibility:visible;mso-wrap-style:square;mso-width-percent:734;mso-height-percent:363;mso-left-percent:150;mso-top-percent:455;mso-wrap-distance-left:9pt;mso-wrap-distance-top:0;mso-wrap-distance-right:9pt;mso-wrap-distance-bottom:0;mso-position-horizontal-relative:page;mso-position-vertical-relative:page;mso-width-percent:734;mso-height-percent:363;mso-left-percent:150;mso-top-percent:455;mso-width-relative:page;mso-height-relative:page;v-text-anchor:bottom" o:gfxdata="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" filled="f" stroked="f" strokeweight=".5pt">
                     <v:textbox inset="0,0,0,0">
                       <w:txbxContent>
                         <w:p>
@@ -801,7 +801,7 @@
             <mc:AlternateContent>
               <mc:Choice Requires="wpg">
                 <w:drawing>
-                  <wp:anchor distT="0" distB="0" distL="114300" distR="114300" simplePos="0" relativeHeight="251649024" behindDoc="0" locked="0" layoutInCell="1" allowOverlap="1" wp14:anchorId="356A7F61" wp14:editId="6680DDFF">
+                  <wp:anchor distT="0" distB="0" distL="114300" distR="114300" simplePos="0" relativeHeight="251587584" behindDoc="0" locked="0" layoutInCell="1" allowOverlap="1" wp14:anchorId="356A7F61" wp14:editId="2794D820">
                     <wp:simplePos x="0" y="0"/>
                     <mc:AlternateContent>
                       <mc:Choice Requires="wp14">
@@ -933,7 +933,7 @@
               </mc:Choice>
               <mc:Fallback>
                 <w:pict>
-                  <v:group w14:anchorId="6AFBC733" id="Group 115" o:spid="_x0000_s1026" style="position:absolute;margin-left:0;margin-top:0;width:18pt;height:10in;z-index:251649024;mso-width-percent:29;mso-height-percent:909;mso-left-percent:45;mso-position-horizontal-relative:page;mso-position-vertical:center;mso-position-vertical-relative:page;mso-width-percent:29;mso-height-percent:909;mso-left-percent:45" coordsize="2286,91440" o:gfxdata="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">
+                  <v:group w14:anchorId="581D14E9" id="Group 115" o:spid="_x0000_s1026" style="position:absolute;margin-left:0;margin-top:0;width:18pt;height:10in;z-index:251587584;mso-width-percent:29;mso-height-percent:909;mso-left-percent:45;mso-position-horizontal-relative:page;mso-position-vertical:center;mso-position-vertical-relative:page;mso-width-percent:29;mso-height-percent:909;mso-left-percent:45" coordsize="2286,91440" o:gfxdata="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">
                     <v:rect id="Rectangle 115" o:spid="_x0000_s1027" style="position:absolute;width:2286;height:87820;visibility:visible;mso-wrap-style:square;v-text-anchor:middle" o:gfxdata="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" fillcolor="#e97132 [3205]" stroked="f" strokeweight="1pt"/>
                     <v:rect id="Rectangle 116" o:spid="_x0000_s1028" style="position:absolute;top:89154;width:2286;height:2286;visibility:visible;mso-wrap-style:square;v-text-anchor:middle" o:gfxdata="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" fillcolor="#156082 [3204]" stroked="f" strokeweight="1pt">
                       <o:lock v:ext="edit" aspectratio="t"/>
@@ -2159,9 +2159,30 @@
     </w:p>
     <w:p>
       <w:r>
-        <w:t>CURRENT: making two images similar to below but my own, then add Kortright centre images at the start – for now just putting them in as rectangle, later can edit/format it on website or cut image or something.</w:t>
+        <w:t xml:space="preserve">CURRENT: making two images </w:t>
+      </w:r>
+      <w:proofErr w:type="gramStart"/>
+      <w:r>
+        <w:t>similar to</w:t>
+      </w:r>
+      <w:proofErr w:type="gramEnd"/>
+      <w:r>
+        <w:t xml:space="preserve"> below but my own, then add Kortright centre images at the start – for now just putting them in as rectangle, later can edit/format it on website or cut image or something.</w:t>
       </w:r>
     </w:p>
+    <w:p/>
+    <w:p/>
+    <w:p/>
+    <w:p/>
+    <w:p/>
+    <w:p/>
+    <w:p/>
+    <w:p/>
+    <w:p/>
+    <w:p/>
+    <w:p/>
+    <w:p/>
+    <w:p/>
     <w:p>
       <w:r>
         <w:rPr>
@@ -2170,18 +2191,18 @@
         <mc:AlternateContent>
           <mc:Choice Requires="wpg">
             <w:drawing>
-              <wp:anchor distT="0" distB="0" distL="114300" distR="114300" simplePos="0" relativeHeight="251684864" behindDoc="0" locked="0" layoutInCell="1" allowOverlap="1" wp14:anchorId="55CEB52E" wp14:editId="36D41CCA">
+              <wp:anchor distT="0" distB="0" distL="114300" distR="114300" simplePos="0" relativeHeight="251732992" behindDoc="0" locked="0" layoutInCell="1" allowOverlap="1" wp14:anchorId="1467B4AC" wp14:editId="79BFB29B">
                 <wp:simplePos x="0" y="0"/>
-                <wp:positionH relativeFrom="margin">
-                  <wp:posOffset>281600</wp:posOffset>
+                <wp:positionH relativeFrom="column">
+                  <wp:posOffset>572621</wp:posOffset>
                 </wp:positionH>
                 <wp:positionV relativeFrom="paragraph">
-                  <wp:posOffset>2131</wp:posOffset>
+                  <wp:posOffset>5015</wp:posOffset>
                 </wp:positionV>
-                <wp:extent cx="1411398" cy="1629623"/>
-                <wp:effectExtent l="19050" t="0" r="189230" b="0"/>
+                <wp:extent cx="5098415" cy="2550160"/>
+                <wp:effectExtent l="0" t="0" r="0" b="193040"/>
                 <wp:wrapNone/>
-                <wp:docPr id="1254196263" name="Group 20"/>
+                <wp:docPr id="965373658" name="Group 52"/>
                 <wp:cNvGraphicFramePr/>
                 <a:graphic xmlns:a="http://schemas.openxmlformats.org/drawingml/2006/main">
                   <a:graphicData uri="http://schemas.microsoft.com/office/word/2010/wordprocessingGroup">
@@ -2190,42 +2211,4236 @@
                       <wpg:grpSpPr>
                         <a:xfrm>
                           <a:off x="0" y="0"/>
-                          <a:ext cx="1411398" cy="1629623"/>
+                          <a:ext cx="5098415" cy="2550160"/>
                           <a:chOff x="0" y="0"/>
-                          <a:chExt cx="1942027" cy="2360294"/>
+                          <a:chExt cx="5098415" cy="2550160"/>
                         </a:xfrm>
                       </wpg:grpSpPr>
+                      <wpg:grpSp>
+                        <wpg:cNvPr id="887000496" name="Group 27"/>
+                        <wpg:cNvGrpSpPr/>
+                        <wpg:grpSpPr>
+                          <a:xfrm>
+                            <a:off x="0" y="0"/>
+                            <a:ext cx="5098415" cy="2550160"/>
+                            <a:chOff x="-331990" y="-92678"/>
+                            <a:chExt cx="5099535" cy="2550976"/>
+                          </a:xfrm>
+                        </wpg:grpSpPr>
+                        <wpg:grpSp>
+                          <wpg:cNvPr id="1506688757" name="Group 26"/>
+                          <wpg:cNvGrpSpPr/>
+                          <wpg:grpSpPr>
+                            <a:xfrm>
+                              <a:off x="-331990" y="-92678"/>
+                              <a:ext cx="5099535" cy="2550976"/>
+                              <a:chOff x="-331990" y="-92678"/>
+                              <a:chExt cx="5099535" cy="2550976"/>
+                            </a:xfrm>
+                          </wpg:grpSpPr>
+                          <wpg:grpSp>
+                            <wpg:cNvPr id="815353547" name="Group 20"/>
+                            <wpg:cNvGrpSpPr/>
+                            <wpg:grpSpPr>
+                              <a:xfrm>
+                                <a:off x="-331990" y="-92678"/>
+                                <a:ext cx="1743388" cy="1105304"/>
+                                <a:chOff x="-456805" y="-134230"/>
+                                <a:chExt cx="2398832" cy="1600886"/>
+                              </a:xfrm>
+                            </wpg:grpSpPr>
+                            <wps:wsp>
+                              <wps:cNvPr id="785397058" name="Freeform: Shape 10"/>
+                              <wps:cNvSpPr/>
+                              <wps:spPr>
+                                <a:xfrm>
+                                  <a:off x="0" y="142204"/>
+                                  <a:ext cx="819397" cy="1211283"/>
+                                </a:xfrm>
+                                <a:custGeom>
+                                  <a:avLst/>
+                                  <a:gdLst>
+                                    <a:gd name="csX0" fmla="*/ 0 w 676893"/>
+                                    <a:gd name="csY0" fmla="*/ 0 h 855023"/>
+                                    <a:gd name="csX1" fmla="*/ 118753 w 676893"/>
+                                    <a:gd name="csY1" fmla="*/ 190005 h 855023"/>
+                                    <a:gd name="csX2" fmla="*/ 344384 w 676893"/>
+                                    <a:gd name="csY2" fmla="*/ 154379 h 855023"/>
+                                    <a:gd name="csX3" fmla="*/ 261257 w 676893"/>
+                                    <a:gd name="csY3" fmla="*/ 356260 h 855023"/>
+                                    <a:gd name="csX4" fmla="*/ 225631 w 676893"/>
+                                    <a:gd name="csY4" fmla="*/ 463137 h 855023"/>
+                                    <a:gd name="csX5" fmla="*/ 510639 w 676893"/>
+                                    <a:gd name="csY5" fmla="*/ 403761 h 855023"/>
+                                    <a:gd name="csX6" fmla="*/ 356259 w 676893"/>
+                                    <a:gd name="csY6" fmla="*/ 617517 h 855023"/>
+                                    <a:gd name="csX7" fmla="*/ 665018 w 676893"/>
+                                    <a:gd name="csY7" fmla="*/ 570015 h 855023"/>
+                                    <a:gd name="csX8" fmla="*/ 593766 w 676893"/>
+                                    <a:gd name="csY8" fmla="*/ 748145 h 855023"/>
+                                    <a:gd name="csX9" fmla="*/ 676893 w 676893"/>
+                                    <a:gd name="csY9" fmla="*/ 855023 h 855023"/>
+                                  </a:gdLst>
+                                  <a:ahLst/>
+                                  <a:cxnLst>
+                                    <a:cxn ang="0">
+                                      <a:pos x="csX0" y="csY0"/>
+                                    </a:cxn>
+                                    <a:cxn ang="0">
+                                      <a:pos x="csX1" y="csY1"/>
+                                    </a:cxn>
+                                    <a:cxn ang="0">
+                                      <a:pos x="csX2" y="csY2"/>
+                                    </a:cxn>
+                                    <a:cxn ang="0">
+                                      <a:pos x="csX3" y="csY3"/>
+                                    </a:cxn>
+                                    <a:cxn ang="0">
+                                      <a:pos x="csX4" y="csY4"/>
+                                    </a:cxn>
+                                    <a:cxn ang="0">
+                                      <a:pos x="csX5" y="csY5"/>
+                                    </a:cxn>
+                                    <a:cxn ang="0">
+                                      <a:pos x="csX6" y="csY6"/>
+                                    </a:cxn>
+                                    <a:cxn ang="0">
+                                      <a:pos x="csX7" y="csY7"/>
+                                    </a:cxn>
+                                    <a:cxn ang="0">
+                                      <a:pos x="csX8" y="csY8"/>
+                                    </a:cxn>
+                                    <a:cxn ang="0">
+                                      <a:pos x="csX9" y="csY9"/>
+                                    </a:cxn>
+                                  </a:cxnLst>
+                                  <a:rect l="l" t="t" r="r" b="b"/>
+                                  <a:pathLst>
+                                    <a:path w="676893" h="855023">
+                                      <a:moveTo>
+                                        <a:pt x="0" y="0"/>
+                                      </a:moveTo>
+                                      <a:cubicBezTo>
+                                        <a:pt x="30678" y="82137"/>
+                                        <a:pt x="61356" y="164275"/>
+                                        <a:pt x="118753" y="190005"/>
+                                      </a:cubicBezTo>
+                                      <a:cubicBezTo>
+                                        <a:pt x="176150" y="215735"/>
+                                        <a:pt x="320633" y="126670"/>
+                                        <a:pt x="344384" y="154379"/>
+                                      </a:cubicBezTo>
+                                      <a:cubicBezTo>
+                                        <a:pt x="368135" y="182088"/>
+                                        <a:pt x="281049" y="304800"/>
+                                        <a:pt x="261257" y="356260"/>
+                                      </a:cubicBezTo>
+                                      <a:cubicBezTo>
+                                        <a:pt x="241465" y="407720"/>
+                                        <a:pt x="184067" y="455220"/>
+                                        <a:pt x="225631" y="463137"/>
+                                      </a:cubicBezTo>
+                                      <a:cubicBezTo>
+                                        <a:pt x="267195" y="471054"/>
+                                        <a:pt x="488868" y="378031"/>
+                                        <a:pt x="510639" y="403761"/>
+                                      </a:cubicBezTo>
+                                      <a:cubicBezTo>
+                                        <a:pt x="532410" y="429491"/>
+                                        <a:pt x="330529" y="589808"/>
+                                        <a:pt x="356259" y="617517"/>
+                                      </a:cubicBezTo>
+                                      <a:cubicBezTo>
+                                        <a:pt x="381989" y="645226"/>
+                                        <a:pt x="625434" y="548244"/>
+                                        <a:pt x="665018" y="570015"/>
+                                      </a:cubicBezTo>
+                                      <a:cubicBezTo>
+                                        <a:pt x="704602" y="591786"/>
+                                        <a:pt x="591787" y="700644"/>
+                                        <a:pt x="593766" y="748145"/>
+                                      </a:cubicBezTo>
+                                      <a:cubicBezTo>
+                                        <a:pt x="595745" y="795646"/>
+                                        <a:pt x="605641" y="793667"/>
+                                        <a:pt x="676893" y="855023"/>
+                                      </a:cubicBezTo>
+                                    </a:path>
+                                  </a:pathLst>
+                                </a:custGeom>
+                                <a:noFill/>
+                                <a:ln w="28575">
+                                  <a:solidFill>
+                                    <a:srgbClr val="FFC000"/>
+                                  </a:solidFill>
+                                  <a:headEnd type="none" w="med" len="med"/>
+                                  <a:tailEnd type="triangle" w="med" len="med"/>
+                                </a:ln>
+                              </wps:spPr>
+                              <wps:style>
+                                <a:lnRef idx="2">
+                                  <a:schemeClr val="accent1">
+                                    <a:shade val="15000"/>
+                                  </a:schemeClr>
+                                </a:lnRef>
+                                <a:fillRef idx="1">
+                                  <a:schemeClr val="accent1"/>
+                                </a:fillRef>
+                                <a:effectRef idx="0">
+                                  <a:schemeClr val="accent1"/>
+                                </a:effectRef>
+                                <a:fontRef idx="minor">
+                                  <a:schemeClr val="lt1"/>
+                                </a:fontRef>
+                              </wps:style>
+                              <wps:bodyPr rot="0" spcFirstLastPara="0" vertOverflow="overflow" horzOverflow="overflow" vert="horz" wrap="square" lIns="91440" tIns="45720" rIns="91440" bIns="45720" numCol="1" spcCol="0" rtlCol="0" fromWordArt="0" anchor="ctr" anchorCtr="0" forceAA="0" compatLnSpc="1">
+                                <a:prstTxWarp prst="textNoShape">
+                                  <a:avLst/>
+                                </a:prstTxWarp>
+                                <a:noAutofit/>
+                              </wps:bodyPr>
+                            </wps:wsp>
+                            <wps:wsp>
+                              <wps:cNvPr id="1211333469" name="Freeform: Shape 10"/>
+                              <wps:cNvSpPr/>
+                              <wps:spPr>
+                                <a:xfrm>
+                                  <a:off x="629216" y="255373"/>
+                                  <a:ext cx="819397" cy="1211283"/>
+                                </a:xfrm>
+                                <a:custGeom>
+                                  <a:avLst/>
+                                  <a:gdLst>
+                                    <a:gd name="csX0" fmla="*/ 0 w 676893"/>
+                                    <a:gd name="csY0" fmla="*/ 0 h 855023"/>
+                                    <a:gd name="csX1" fmla="*/ 118753 w 676893"/>
+                                    <a:gd name="csY1" fmla="*/ 190005 h 855023"/>
+                                    <a:gd name="csX2" fmla="*/ 344384 w 676893"/>
+                                    <a:gd name="csY2" fmla="*/ 154379 h 855023"/>
+                                    <a:gd name="csX3" fmla="*/ 261257 w 676893"/>
+                                    <a:gd name="csY3" fmla="*/ 356260 h 855023"/>
+                                    <a:gd name="csX4" fmla="*/ 225631 w 676893"/>
+                                    <a:gd name="csY4" fmla="*/ 463137 h 855023"/>
+                                    <a:gd name="csX5" fmla="*/ 510639 w 676893"/>
+                                    <a:gd name="csY5" fmla="*/ 403761 h 855023"/>
+                                    <a:gd name="csX6" fmla="*/ 356259 w 676893"/>
+                                    <a:gd name="csY6" fmla="*/ 617517 h 855023"/>
+                                    <a:gd name="csX7" fmla="*/ 665018 w 676893"/>
+                                    <a:gd name="csY7" fmla="*/ 570015 h 855023"/>
+                                    <a:gd name="csX8" fmla="*/ 593766 w 676893"/>
+                                    <a:gd name="csY8" fmla="*/ 748145 h 855023"/>
+                                    <a:gd name="csX9" fmla="*/ 676893 w 676893"/>
+                                    <a:gd name="csY9" fmla="*/ 855023 h 855023"/>
+                                  </a:gdLst>
+                                  <a:ahLst/>
+                                  <a:cxnLst>
+                                    <a:cxn ang="0">
+                                      <a:pos x="csX0" y="csY0"/>
+                                    </a:cxn>
+                                    <a:cxn ang="0">
+                                      <a:pos x="csX1" y="csY1"/>
+                                    </a:cxn>
+                                    <a:cxn ang="0">
+                                      <a:pos x="csX2" y="csY2"/>
+                                    </a:cxn>
+                                    <a:cxn ang="0">
+                                      <a:pos x="csX3" y="csY3"/>
+                                    </a:cxn>
+                                    <a:cxn ang="0">
+                                      <a:pos x="csX4" y="csY4"/>
+                                    </a:cxn>
+                                    <a:cxn ang="0">
+                                      <a:pos x="csX5" y="csY5"/>
+                                    </a:cxn>
+                                    <a:cxn ang="0">
+                                      <a:pos x="csX6" y="csY6"/>
+                                    </a:cxn>
+                                    <a:cxn ang="0">
+                                      <a:pos x="csX7" y="csY7"/>
+                                    </a:cxn>
+                                    <a:cxn ang="0">
+                                      <a:pos x="csX8" y="csY8"/>
+                                    </a:cxn>
+                                    <a:cxn ang="0">
+                                      <a:pos x="csX9" y="csY9"/>
+                                    </a:cxn>
+                                  </a:cxnLst>
+                                  <a:rect l="l" t="t" r="r" b="b"/>
+                                  <a:pathLst>
+                                    <a:path w="676893" h="855023">
+                                      <a:moveTo>
+                                        <a:pt x="0" y="0"/>
+                                      </a:moveTo>
+                                      <a:cubicBezTo>
+                                        <a:pt x="30678" y="82137"/>
+                                        <a:pt x="61356" y="164275"/>
+                                        <a:pt x="118753" y="190005"/>
+                                      </a:cubicBezTo>
+                                      <a:cubicBezTo>
+                                        <a:pt x="176150" y="215735"/>
+                                        <a:pt x="320633" y="126670"/>
+                                        <a:pt x="344384" y="154379"/>
+                                      </a:cubicBezTo>
+                                      <a:cubicBezTo>
+                                        <a:pt x="368135" y="182088"/>
+                                        <a:pt x="281049" y="304800"/>
+                                        <a:pt x="261257" y="356260"/>
+                                      </a:cubicBezTo>
+                                      <a:cubicBezTo>
+                                        <a:pt x="241465" y="407720"/>
+                                        <a:pt x="184067" y="455220"/>
+                                        <a:pt x="225631" y="463137"/>
+                                      </a:cubicBezTo>
+                                      <a:cubicBezTo>
+                                        <a:pt x="267195" y="471054"/>
+                                        <a:pt x="488868" y="378031"/>
+                                        <a:pt x="510639" y="403761"/>
+                                      </a:cubicBezTo>
+                                      <a:cubicBezTo>
+                                        <a:pt x="532410" y="429491"/>
+                                        <a:pt x="330529" y="589808"/>
+                                        <a:pt x="356259" y="617517"/>
+                                      </a:cubicBezTo>
+                                      <a:cubicBezTo>
+                                        <a:pt x="381989" y="645226"/>
+                                        <a:pt x="625434" y="548244"/>
+                                        <a:pt x="665018" y="570015"/>
+                                      </a:cubicBezTo>
+                                      <a:cubicBezTo>
+                                        <a:pt x="704602" y="591786"/>
+                                        <a:pt x="591787" y="700644"/>
+                                        <a:pt x="593766" y="748145"/>
+                                      </a:cubicBezTo>
+                                      <a:cubicBezTo>
+                                        <a:pt x="595745" y="795646"/>
+                                        <a:pt x="605641" y="793667"/>
+                                        <a:pt x="676893" y="855023"/>
+                                      </a:cubicBezTo>
+                                    </a:path>
+                                  </a:pathLst>
+                                </a:custGeom>
+                                <a:noFill/>
+                                <a:ln w="28575">
+                                  <a:solidFill>
+                                    <a:srgbClr val="FFC000"/>
+                                  </a:solidFill>
+                                  <a:headEnd type="none" w="med" len="med"/>
+                                  <a:tailEnd type="triangle" w="med" len="med"/>
+                                </a:ln>
+                              </wps:spPr>
+                              <wps:style>
+                                <a:lnRef idx="2">
+                                  <a:schemeClr val="accent1">
+                                    <a:shade val="15000"/>
+                                  </a:schemeClr>
+                                </a:lnRef>
+                                <a:fillRef idx="1">
+                                  <a:schemeClr val="accent1"/>
+                                </a:fillRef>
+                                <a:effectRef idx="0">
+                                  <a:schemeClr val="accent1"/>
+                                </a:effectRef>
+                                <a:fontRef idx="minor">
+                                  <a:schemeClr val="lt1"/>
+                                </a:fontRef>
+                              </wps:style>
+                              <wps:bodyPr rot="0" spcFirstLastPara="0" vertOverflow="overflow" horzOverflow="overflow" vert="horz" wrap="square" lIns="91440" tIns="45720" rIns="91440" bIns="45720" numCol="1" spcCol="0" rtlCol="0" fromWordArt="0" anchor="ctr" anchorCtr="0" forceAA="0" compatLnSpc="1">
+                                <a:prstTxWarp prst="textNoShape">
+                                  <a:avLst/>
+                                </a:prstTxWarp>
+                                <a:noAutofit/>
+                              </wps:bodyPr>
+                            </wps:wsp>
+                            <wps:wsp>
+                              <wps:cNvPr id="1161616697" name="Freeform: Shape 10"/>
+                              <wps:cNvSpPr/>
+                              <wps:spPr>
+                                <a:xfrm>
+                                  <a:off x="1122630" y="24509"/>
+                                  <a:ext cx="819397" cy="1211283"/>
+                                </a:xfrm>
+                                <a:custGeom>
+                                  <a:avLst/>
+                                  <a:gdLst>
+                                    <a:gd name="csX0" fmla="*/ 0 w 676893"/>
+                                    <a:gd name="csY0" fmla="*/ 0 h 855023"/>
+                                    <a:gd name="csX1" fmla="*/ 118753 w 676893"/>
+                                    <a:gd name="csY1" fmla="*/ 190005 h 855023"/>
+                                    <a:gd name="csX2" fmla="*/ 344384 w 676893"/>
+                                    <a:gd name="csY2" fmla="*/ 154379 h 855023"/>
+                                    <a:gd name="csX3" fmla="*/ 261257 w 676893"/>
+                                    <a:gd name="csY3" fmla="*/ 356260 h 855023"/>
+                                    <a:gd name="csX4" fmla="*/ 225631 w 676893"/>
+                                    <a:gd name="csY4" fmla="*/ 463137 h 855023"/>
+                                    <a:gd name="csX5" fmla="*/ 510639 w 676893"/>
+                                    <a:gd name="csY5" fmla="*/ 403761 h 855023"/>
+                                    <a:gd name="csX6" fmla="*/ 356259 w 676893"/>
+                                    <a:gd name="csY6" fmla="*/ 617517 h 855023"/>
+                                    <a:gd name="csX7" fmla="*/ 665018 w 676893"/>
+                                    <a:gd name="csY7" fmla="*/ 570015 h 855023"/>
+                                    <a:gd name="csX8" fmla="*/ 593766 w 676893"/>
+                                    <a:gd name="csY8" fmla="*/ 748145 h 855023"/>
+                                    <a:gd name="csX9" fmla="*/ 676893 w 676893"/>
+                                    <a:gd name="csY9" fmla="*/ 855023 h 855023"/>
+                                  </a:gdLst>
+                                  <a:ahLst/>
+                                  <a:cxnLst>
+                                    <a:cxn ang="0">
+                                      <a:pos x="csX0" y="csY0"/>
+                                    </a:cxn>
+                                    <a:cxn ang="0">
+                                      <a:pos x="csX1" y="csY1"/>
+                                    </a:cxn>
+                                    <a:cxn ang="0">
+                                      <a:pos x="csX2" y="csY2"/>
+                                    </a:cxn>
+                                    <a:cxn ang="0">
+                                      <a:pos x="csX3" y="csY3"/>
+                                    </a:cxn>
+                                    <a:cxn ang="0">
+                                      <a:pos x="csX4" y="csY4"/>
+                                    </a:cxn>
+                                    <a:cxn ang="0">
+                                      <a:pos x="csX5" y="csY5"/>
+                                    </a:cxn>
+                                    <a:cxn ang="0">
+                                      <a:pos x="csX6" y="csY6"/>
+                                    </a:cxn>
+                                    <a:cxn ang="0">
+                                      <a:pos x="csX7" y="csY7"/>
+                                    </a:cxn>
+                                    <a:cxn ang="0">
+                                      <a:pos x="csX8" y="csY8"/>
+                                    </a:cxn>
+                                    <a:cxn ang="0">
+                                      <a:pos x="csX9" y="csY9"/>
+                                    </a:cxn>
+                                  </a:cxnLst>
+                                  <a:rect l="l" t="t" r="r" b="b"/>
+                                  <a:pathLst>
+                                    <a:path w="676893" h="855023">
+                                      <a:moveTo>
+                                        <a:pt x="0" y="0"/>
+                                      </a:moveTo>
+                                      <a:cubicBezTo>
+                                        <a:pt x="30678" y="82137"/>
+                                        <a:pt x="61356" y="164275"/>
+                                        <a:pt x="118753" y="190005"/>
+                                      </a:cubicBezTo>
+                                      <a:cubicBezTo>
+                                        <a:pt x="176150" y="215735"/>
+                                        <a:pt x="320633" y="126670"/>
+                                        <a:pt x="344384" y="154379"/>
+                                      </a:cubicBezTo>
+                                      <a:cubicBezTo>
+                                        <a:pt x="368135" y="182088"/>
+                                        <a:pt x="281049" y="304800"/>
+                                        <a:pt x="261257" y="356260"/>
+                                      </a:cubicBezTo>
+                                      <a:cubicBezTo>
+                                        <a:pt x="241465" y="407720"/>
+                                        <a:pt x="184067" y="455220"/>
+                                        <a:pt x="225631" y="463137"/>
+                                      </a:cubicBezTo>
+                                      <a:cubicBezTo>
+                                        <a:pt x="267195" y="471054"/>
+                                        <a:pt x="488868" y="378031"/>
+                                        <a:pt x="510639" y="403761"/>
+                                      </a:cubicBezTo>
+                                      <a:cubicBezTo>
+                                        <a:pt x="532410" y="429491"/>
+                                        <a:pt x="330529" y="589808"/>
+                                        <a:pt x="356259" y="617517"/>
+                                      </a:cubicBezTo>
+                                      <a:cubicBezTo>
+                                        <a:pt x="381989" y="645226"/>
+                                        <a:pt x="625434" y="548244"/>
+                                        <a:pt x="665018" y="570015"/>
+                                      </a:cubicBezTo>
+                                      <a:cubicBezTo>
+                                        <a:pt x="704602" y="591786"/>
+                                        <a:pt x="591787" y="700644"/>
+                                        <a:pt x="593766" y="748145"/>
+                                      </a:cubicBezTo>
+                                      <a:cubicBezTo>
+                                        <a:pt x="595745" y="795646"/>
+                                        <a:pt x="605641" y="793667"/>
+                                        <a:pt x="676893" y="855023"/>
+                                      </a:cubicBezTo>
+                                    </a:path>
+                                  </a:pathLst>
+                                </a:custGeom>
+                                <a:noFill/>
+                                <a:ln w="28575">
+                                  <a:solidFill>
+                                    <a:srgbClr val="FFC000"/>
+                                  </a:solidFill>
+                                  <a:headEnd type="none" w="med" len="med"/>
+                                  <a:tailEnd type="triangle" w="med" len="med"/>
+                                </a:ln>
+                              </wps:spPr>
+                              <wps:style>
+                                <a:lnRef idx="2">
+                                  <a:schemeClr val="accent1">
+                                    <a:shade val="15000"/>
+                                  </a:schemeClr>
+                                </a:lnRef>
+                                <a:fillRef idx="1">
+                                  <a:schemeClr val="accent1"/>
+                                </a:fillRef>
+                                <a:effectRef idx="0">
+                                  <a:schemeClr val="accent1"/>
+                                </a:effectRef>
+                                <a:fontRef idx="minor">
+                                  <a:schemeClr val="lt1"/>
+                                </a:fontRef>
+                              </wps:style>
+                              <wps:bodyPr rot="0" spcFirstLastPara="0" vertOverflow="overflow" horzOverflow="overflow" vert="horz" wrap="square" lIns="91440" tIns="45720" rIns="91440" bIns="45720" numCol="1" spcCol="0" rtlCol="0" fromWordArt="0" anchor="ctr" anchorCtr="0" forceAA="0" compatLnSpc="1">
+                                <a:prstTxWarp prst="textNoShape">
+                                  <a:avLst/>
+                                </a:prstTxWarp>
+                                <a:noAutofit/>
+                              </wps:bodyPr>
+                            </wps:wsp>
+                            <wps:wsp>
+                              <wps:cNvPr id="1132425030" name="Text Box 2"/>
+                              <wps:cNvSpPr txBox="1">
+                                <a:spLocks noChangeArrowheads="1"/>
+                              </wps:cNvSpPr>
+                              <wps:spPr bwMode="auto">
+                                <a:xfrm>
+                                  <a:off x="-456805" y="-134230"/>
+                                  <a:ext cx="2242422" cy="439792"/>
+                                </a:xfrm>
+                                <a:prstGeom prst="rect">
+                                  <a:avLst/>
+                                </a:prstGeom>
+                                <a:noFill/>
+                                <a:ln w="9525">
+                                  <a:noFill/>
+                                  <a:miter lim="800000"/>
+                                  <a:headEnd/>
+                                  <a:tailEnd/>
+                                </a:ln>
+                              </wps:spPr>
+                              <wps:txbx>
+                                <w:txbxContent>
+                                  <w:p>
+                                    <w:r>
+                                      <w:t>Solar Radiation</w:t>
+                                    </w:r>
+                                  </w:p>
+                                </w:txbxContent>
+                              </wps:txbx>
+                              <wps:bodyPr rot="0" vert="horz" wrap="square" lIns="91440" tIns="45720" rIns="91440" bIns="45720" anchor="t" anchorCtr="0">
+                                <a:noAutofit/>
+                              </wps:bodyPr>
+                            </wps:wsp>
+                          </wpg:grpSp>
+                          <wpg:grpSp>
+                            <wpg:cNvPr id="1756082244" name="Group 19"/>
+                            <wpg:cNvGrpSpPr/>
+                            <wpg:grpSpPr>
+                              <a:xfrm>
+                                <a:off x="361950" y="9525"/>
+                                <a:ext cx="4405595" cy="2448773"/>
+                                <a:chOff x="0" y="0"/>
+                                <a:chExt cx="4405595" cy="2448773"/>
+                              </a:xfrm>
+                            </wpg:grpSpPr>
+                            <wps:wsp>
+                              <wps:cNvPr id="340629011" name="Rectangle 12"/>
+                              <wps:cNvSpPr/>
+                              <wps:spPr>
+                                <a:xfrm rot="20029773">
+                                  <a:off x="0" y="1430447"/>
+                                  <a:ext cx="4079240" cy="102799"/>
+                                </a:xfrm>
+                                <a:prstGeom prst="rect">
+                                  <a:avLst/>
+                                </a:prstGeom>
+                                <a:noFill/>
+                                <a:ln w="28575">
+                                  <a:solidFill>
+                                    <a:schemeClr val="tx1"/>
+                                  </a:solidFill>
+                                </a:ln>
+                              </wps:spPr>
+                              <wps:style>
+                                <a:lnRef idx="2">
+                                  <a:schemeClr val="accent1">
+                                    <a:shade val="15000"/>
+                                  </a:schemeClr>
+                                </a:lnRef>
+                                <a:fillRef idx="1">
+                                  <a:schemeClr val="accent1"/>
+                                </a:fillRef>
+                                <a:effectRef idx="0">
+                                  <a:schemeClr val="accent1"/>
+                                </a:effectRef>
+                                <a:fontRef idx="minor">
+                                  <a:schemeClr val="lt1"/>
+                                </a:fontRef>
+                              </wps:style>
+                              <wps:bodyPr rot="0" spcFirstLastPara="0" vertOverflow="overflow" horzOverflow="overflow" vert="horz" wrap="square" lIns="91440" tIns="45720" rIns="91440" bIns="45720" numCol="1" spcCol="0" rtlCol="0" fromWordArt="0" anchor="ctr" anchorCtr="0" forceAA="0" compatLnSpc="1">
+                                <a:prstTxWarp prst="textNoShape">
+                                  <a:avLst/>
+                                </a:prstTxWarp>
+                                <a:noAutofit/>
+                              </wps:bodyPr>
+                            </wps:wsp>
+                            <wps:wsp>
+                              <wps:cNvPr id="133256761" name="Straight Connector 13"/>
+                              <wps:cNvCnPr/>
+                              <wps:spPr>
+                                <a:xfrm flipH="1">
+                                  <a:off x="357612" y="715223"/>
+                                  <a:ext cx="3540281" cy="1733550"/>
+                                </a:xfrm>
+                                <a:prstGeom prst="line">
+                                  <a:avLst/>
+                                </a:prstGeom>
+                                <a:ln w="19050">
+                                  <a:solidFill>
+                                    <a:schemeClr val="tx1"/>
+                                  </a:solidFill>
+                                </a:ln>
+                              </wps:spPr>
+                              <wps:style>
+                                <a:lnRef idx="1">
+                                  <a:schemeClr val="accent1"/>
+                                </a:lnRef>
+                                <a:fillRef idx="0">
+                                  <a:schemeClr val="accent1"/>
+                                </a:fillRef>
+                                <a:effectRef idx="0">
+                                  <a:schemeClr val="accent1"/>
+                                </a:effectRef>
+                                <a:fontRef idx="minor">
+                                  <a:schemeClr val="tx1"/>
+                                </a:fontRef>
+                              </wps:style>
+                              <wps:bodyPr/>
+                            </wps:wsp>
+                            <wps:wsp>
+                              <wps:cNvPr id="1701976101" name="Text Box 2"/>
+                              <wps:cNvSpPr txBox="1">
+                                <a:spLocks noChangeArrowheads="1"/>
+                              </wps:cNvSpPr>
+                              <wps:spPr bwMode="auto">
+                                <a:xfrm>
+                                  <a:off x="2738673" y="0"/>
+                                  <a:ext cx="1001395" cy="417195"/>
+                                </a:xfrm>
+                                <a:prstGeom prst="rect">
+                                  <a:avLst/>
+                                </a:prstGeom>
+                                <a:noFill/>
+                                <a:ln w="9525">
+                                  <a:noFill/>
+                                  <a:miter lim="800000"/>
+                                  <a:headEnd/>
+                                  <a:tailEnd/>
+                                </a:ln>
+                              </wps:spPr>
+                              <wps:txbx>
+                                <w:txbxContent>
+                                  <w:p>
+                                    <w:r>
+                                      <w:t>PV Module</w:t>
+                                    </w:r>
+                                  </w:p>
+                                </w:txbxContent>
+                              </wps:txbx>
+                              <wps:bodyPr rot="0" vert="horz" wrap="square" lIns="91440" tIns="45720" rIns="91440" bIns="45720" anchor="t" anchorCtr="0">
+                                <a:spAutoFit/>
+                              </wps:bodyPr>
+                            </wps:wsp>
+                            <wps:wsp>
+                              <wps:cNvPr id="1111971370" name="Straight Arrow Connector 16"/>
+                              <wps:cNvCnPr/>
+                              <wps:spPr>
+                                <a:xfrm flipH="1">
+                                  <a:off x="3186065" y="212756"/>
+                                  <a:ext cx="15902" cy="620201"/>
+                                </a:xfrm>
+                                <a:prstGeom prst="straightConnector1">
+                                  <a:avLst/>
+                                </a:prstGeom>
+                                <a:ln>
+                                  <a:solidFill>
+                                    <a:schemeClr val="tx1"/>
+                                  </a:solidFill>
+                                  <a:tailEnd type="triangle"/>
+                                </a:ln>
+                              </wps:spPr>
+                              <wps:style>
+                                <a:lnRef idx="1">
+                                  <a:schemeClr val="accent1"/>
+                                </a:lnRef>
+                                <a:fillRef idx="0">
+                                  <a:schemeClr val="accent1"/>
+                                </a:fillRef>
+                                <a:effectRef idx="0">
+                                  <a:schemeClr val="accent1"/>
+                                </a:effectRef>
+                                <a:fontRef idx="minor">
+                                  <a:schemeClr val="tx1"/>
+                                </a:fontRef>
+                              </wps:style>
+                              <wps:bodyPr/>
+                            </wps:wsp>
+                            <wps:wsp>
+                              <wps:cNvPr id="1178873978" name="Freeform: Shape 18"/>
+                              <wps:cNvSpPr/>
+                              <wps:spPr>
+                                <a:xfrm rot="20183354">
+                                  <a:off x="4200808" y="758793"/>
+                                  <a:ext cx="204787" cy="195263"/>
+                                </a:xfrm>
+                                <a:custGeom>
+                                  <a:avLst/>
+                                  <a:gdLst>
+                                    <a:gd name="csX0" fmla="*/ 0 w 204787"/>
+                                    <a:gd name="csY0" fmla="*/ 195263 h 195263"/>
+                                    <a:gd name="csX1" fmla="*/ 28575 w 204787"/>
+                                    <a:gd name="csY1" fmla="*/ 90488 h 195263"/>
+                                    <a:gd name="csX2" fmla="*/ 171450 w 204787"/>
+                                    <a:gd name="csY2" fmla="*/ 100013 h 195263"/>
+                                    <a:gd name="csX3" fmla="*/ 204787 w 204787"/>
+                                    <a:gd name="csY3" fmla="*/ 0 h 195263"/>
+                                  </a:gdLst>
+                                  <a:ahLst/>
+                                  <a:cxnLst>
+                                    <a:cxn ang="0">
+                                      <a:pos x="csX0" y="csY0"/>
+                                    </a:cxn>
+                                    <a:cxn ang="0">
+                                      <a:pos x="csX1" y="csY1"/>
+                                    </a:cxn>
+                                    <a:cxn ang="0">
+                                      <a:pos x="csX2" y="csY2"/>
+                                    </a:cxn>
+                                    <a:cxn ang="0">
+                                      <a:pos x="csX3" y="csY3"/>
+                                    </a:cxn>
+                                  </a:cxnLst>
+                                  <a:rect l="l" t="t" r="r" b="b"/>
+                                  <a:pathLst>
+                                    <a:path w="204787" h="195263">
+                                      <a:moveTo>
+                                        <a:pt x="0" y="195263"/>
+                                      </a:moveTo>
+                                      <a:cubicBezTo>
+                                        <a:pt x="0" y="150813"/>
+                                        <a:pt x="0" y="106363"/>
+                                        <a:pt x="28575" y="90488"/>
+                                      </a:cubicBezTo>
+                                      <a:cubicBezTo>
+                                        <a:pt x="57150" y="74613"/>
+                                        <a:pt x="142081" y="115094"/>
+                                        <a:pt x="171450" y="100013"/>
+                                      </a:cubicBezTo>
+                                      <a:cubicBezTo>
+                                        <a:pt x="200819" y="84932"/>
+                                        <a:pt x="204787" y="0"/>
+                                        <a:pt x="204787" y="0"/>
+                                      </a:cubicBezTo>
+                                    </a:path>
+                                  </a:pathLst>
+                                </a:custGeom>
+                                <a:noFill/>
+                              </wps:spPr>
+                              <wps:style>
+                                <a:lnRef idx="2">
+                                  <a:schemeClr val="accent1">
+                                    <a:shade val="15000"/>
+                                  </a:schemeClr>
+                                </a:lnRef>
+                                <a:fillRef idx="1">
+                                  <a:schemeClr val="accent1"/>
+                                </a:fillRef>
+                                <a:effectRef idx="0">
+                                  <a:schemeClr val="accent1"/>
+                                </a:effectRef>
+                                <a:fontRef idx="minor">
+                                  <a:schemeClr val="lt1"/>
+                                </a:fontRef>
+                              </wps:style>
+                              <wps:bodyPr rot="0" spcFirstLastPara="0" vertOverflow="overflow" horzOverflow="overflow" vert="horz" wrap="square" lIns="91440" tIns="45720" rIns="91440" bIns="45720" numCol="1" spcCol="0" rtlCol="0" fromWordArt="0" anchor="ctr" anchorCtr="0" forceAA="0" compatLnSpc="1">
+                                <a:prstTxWarp prst="textNoShape">
+                                  <a:avLst/>
+                                </a:prstTxWarp>
+                                <a:noAutofit/>
+                              </wps:bodyPr>
+                            </wps:wsp>
+                            <wps:wsp>
+                              <wps:cNvPr id="140244280" name="Straight Connector 13"/>
+                              <wps:cNvCnPr/>
+                              <wps:spPr>
+                                <a:xfrm>
+                                  <a:off x="3897517" y="715223"/>
+                                  <a:ext cx="332742" cy="163830"/>
+                                </a:xfrm>
+                                <a:prstGeom prst="line">
+                                  <a:avLst/>
+                                </a:prstGeom>
+                                <a:ln w="19050">
+                                  <a:solidFill>
+                                    <a:schemeClr val="tx1"/>
+                                  </a:solidFill>
+                                </a:ln>
+                              </wps:spPr>
+                              <wps:style>
+                                <a:lnRef idx="1">
+                                  <a:schemeClr val="accent1"/>
+                                </a:lnRef>
+                                <a:fillRef idx="0">
+                                  <a:schemeClr val="accent1"/>
+                                </a:fillRef>
+                                <a:effectRef idx="0">
+                                  <a:schemeClr val="accent1"/>
+                                </a:effectRef>
+                                <a:fontRef idx="minor">
+                                  <a:schemeClr val="tx1"/>
+                                </a:fontRef>
+                              </wps:style>
+                              <wps:bodyPr/>
+                            </wps:wsp>
+                            <wps:wsp>
+                              <wps:cNvPr id="1967241544" name="Straight Connector 13"/>
+                              <wps:cNvCnPr/>
+                              <wps:spPr>
+                                <a:xfrm>
+                                  <a:off x="3902043" y="629215"/>
+                                  <a:ext cx="443865" cy="215265"/>
+                                </a:xfrm>
+                                <a:prstGeom prst="line">
+                                  <a:avLst/>
+                                </a:prstGeom>
+                                <a:ln w="19050">
+                                  <a:solidFill>
+                                    <a:schemeClr val="tx1"/>
+                                  </a:solidFill>
+                                </a:ln>
+                              </wps:spPr>
+                              <wps:style>
+                                <a:lnRef idx="1">
+                                  <a:schemeClr val="accent1"/>
+                                </a:lnRef>
+                                <a:fillRef idx="0">
+                                  <a:schemeClr val="accent1"/>
+                                </a:fillRef>
+                                <a:effectRef idx="0">
+                                  <a:schemeClr val="accent1"/>
+                                </a:effectRef>
+                                <a:fontRef idx="minor">
+                                  <a:schemeClr val="tx1"/>
+                                </a:fontRef>
+                              </wps:style>
+                              <wps:bodyPr/>
+                            </wps:wsp>
+                          </wpg:grpSp>
+                          <wpg:grpSp>
+                            <wpg:cNvPr id="1771788509" name="Group 25"/>
+                            <wpg:cNvGrpSpPr/>
+                            <wpg:grpSpPr>
+                              <a:xfrm>
+                                <a:off x="638175" y="1247775"/>
+                                <a:ext cx="2238375" cy="1009650"/>
+                                <a:chOff x="0" y="0"/>
+                                <a:chExt cx="2238375" cy="1009650"/>
+                              </a:xfrm>
+                            </wpg:grpSpPr>
+                            <wpg:grpSp>
+                              <wpg:cNvPr id="1028100614" name="Group 24"/>
+                              <wpg:cNvGrpSpPr/>
+                              <wpg:grpSpPr>
+                                <a:xfrm>
+                                  <a:off x="0" y="381000"/>
+                                  <a:ext cx="502951" cy="619709"/>
+                                  <a:chOff x="0" y="0"/>
+                                  <a:chExt cx="502951" cy="619709"/>
+                                </a:xfrm>
+                              </wpg:grpSpPr>
+                              <wps:wsp>
+                                <wps:cNvPr id="1661825852" name="Freeform: Shape 21"/>
+                                <wps:cNvSpPr/>
+                                <wps:spPr>
+                                  <a:xfrm flipH="1">
+                                    <a:off x="0" y="180975"/>
+                                    <a:ext cx="83851" cy="438734"/>
+                                  </a:xfrm>
+                                  <a:custGeom>
+                                    <a:avLst/>
+                                    <a:gdLst>
+                                      <a:gd name="csX0" fmla="*/ 22708 w 108733"/>
+                                      <a:gd name="csY0" fmla="*/ 316871 h 316871"/>
+                                      <a:gd name="csX1" fmla="*/ 22708 w 108733"/>
+                                      <a:gd name="csY1" fmla="*/ 235390 h 316871"/>
+                                      <a:gd name="csX2" fmla="*/ 90609 w 108733"/>
+                                      <a:gd name="csY2" fmla="*/ 208229 h 316871"/>
+                                      <a:gd name="csX3" fmla="*/ 74 w 108733"/>
+                                      <a:gd name="csY3" fmla="*/ 172015 h 316871"/>
+                                      <a:gd name="csX4" fmla="*/ 108716 w 108733"/>
+                                      <a:gd name="csY4" fmla="*/ 144855 h 316871"/>
+                                      <a:gd name="csX5" fmla="*/ 9127 w 108733"/>
+                                      <a:gd name="csY5" fmla="*/ 113168 h 316871"/>
+                                      <a:gd name="csX6" fmla="*/ 67975 w 108733"/>
+                                      <a:gd name="csY6" fmla="*/ 72427 h 316871"/>
+                                      <a:gd name="csX7" fmla="*/ 72502 w 108733"/>
+                                      <a:gd name="csY7" fmla="*/ 0 h 316871"/>
+                                    </a:gdLst>
+                                    <a:ahLst/>
+                                    <a:cxnLst>
+                                      <a:cxn ang="0">
+                                        <a:pos x="csX0" y="csY0"/>
+                                      </a:cxn>
+                                      <a:cxn ang="0">
+                                        <a:pos x="csX1" y="csY1"/>
+                                      </a:cxn>
+                                      <a:cxn ang="0">
+                                        <a:pos x="csX2" y="csY2"/>
+                                      </a:cxn>
+                                      <a:cxn ang="0">
+                                        <a:pos x="csX3" y="csY3"/>
+                                      </a:cxn>
+                                      <a:cxn ang="0">
+                                        <a:pos x="csX4" y="csY4"/>
+                                      </a:cxn>
+                                      <a:cxn ang="0">
+                                        <a:pos x="csX5" y="csY5"/>
+                                      </a:cxn>
+                                      <a:cxn ang="0">
+                                        <a:pos x="csX6" y="csY6"/>
+                                      </a:cxn>
+                                      <a:cxn ang="0">
+                                        <a:pos x="csX7" y="csY7"/>
+                                      </a:cxn>
+                                    </a:cxnLst>
+                                    <a:rect l="l" t="t" r="r" b="b"/>
+                                    <a:pathLst>
+                                      <a:path w="108733" h="316871">
+                                        <a:moveTo>
+                                          <a:pt x="22708" y="316871"/>
+                                        </a:moveTo>
+                                        <a:cubicBezTo>
+                                          <a:pt x="17049" y="285184"/>
+                                          <a:pt x="11391" y="253497"/>
+                                          <a:pt x="22708" y="235390"/>
+                                        </a:cubicBezTo>
+                                        <a:cubicBezTo>
+                                          <a:pt x="34025" y="217283"/>
+                                          <a:pt x="94381" y="218791"/>
+                                          <a:pt x="90609" y="208229"/>
+                                        </a:cubicBezTo>
+                                        <a:cubicBezTo>
+                                          <a:pt x="86837" y="197667"/>
+                                          <a:pt x="-2944" y="182577"/>
+                                          <a:pt x="74" y="172015"/>
+                                        </a:cubicBezTo>
+                                        <a:cubicBezTo>
+                                          <a:pt x="3092" y="161453"/>
+                                          <a:pt x="107207" y="154663"/>
+                                          <a:pt x="108716" y="144855"/>
+                                        </a:cubicBezTo>
+                                        <a:cubicBezTo>
+                                          <a:pt x="110225" y="135047"/>
+                                          <a:pt x="15917" y="125239"/>
+                                          <a:pt x="9127" y="113168"/>
+                                        </a:cubicBezTo>
+                                        <a:cubicBezTo>
+                                          <a:pt x="2337" y="101097"/>
+                                          <a:pt x="57413" y="91288"/>
+                                          <a:pt x="67975" y="72427"/>
+                                        </a:cubicBezTo>
+                                        <a:cubicBezTo>
+                                          <a:pt x="78537" y="53566"/>
+                                          <a:pt x="61940" y="11317"/>
+                                          <a:pt x="72502" y="0"/>
+                                        </a:cubicBezTo>
+                                      </a:path>
+                                    </a:pathLst>
+                                  </a:custGeom>
+                                  <a:noFill/>
+                                  <a:ln w="9525">
+                                    <a:solidFill>
+                                      <a:srgbClr val="EE0000"/>
+                                    </a:solidFill>
+                                    <a:headEnd type="none" w="med" len="med"/>
+                                    <a:tailEnd type="triangle" w="med" len="med"/>
+                                  </a:ln>
+                                </wps:spPr>
+                                <wps:style>
+                                  <a:lnRef idx="2">
+                                    <a:schemeClr val="accent1">
+                                      <a:shade val="15000"/>
+                                    </a:schemeClr>
+                                  </a:lnRef>
+                                  <a:fillRef idx="1">
+                                    <a:schemeClr val="accent1"/>
+                                  </a:fillRef>
+                                  <a:effectRef idx="0">
+                                    <a:schemeClr val="accent1"/>
+                                  </a:effectRef>
+                                  <a:fontRef idx="minor">
+                                    <a:schemeClr val="lt1"/>
+                                  </a:fontRef>
+                                </wps:style>
+                                <wps:bodyPr rot="0" spcFirstLastPara="0" vertOverflow="overflow" horzOverflow="overflow" vert="horz" wrap="square" lIns="91440" tIns="45720" rIns="91440" bIns="45720" numCol="1" spcCol="0" rtlCol="0" fromWordArt="0" anchor="ctr" anchorCtr="0" forceAA="0" compatLnSpc="1">
+                                  <a:prstTxWarp prst="textNoShape">
+                                    <a:avLst/>
+                                  </a:prstTxWarp>
+                                  <a:noAutofit/>
+                                </wps:bodyPr>
+                              </wps:wsp>
+                              <wps:wsp>
+                                <wps:cNvPr id="536949966" name="Freeform: Shape 21"/>
+                                <wps:cNvSpPr/>
+                                <wps:spPr>
+                                  <a:xfrm flipH="1">
+                                    <a:off x="123825" y="133350"/>
+                                    <a:ext cx="83851" cy="438734"/>
+                                  </a:xfrm>
+                                  <a:custGeom>
+                                    <a:avLst/>
+                                    <a:gdLst>
+                                      <a:gd name="csX0" fmla="*/ 22708 w 108733"/>
+                                      <a:gd name="csY0" fmla="*/ 316871 h 316871"/>
+                                      <a:gd name="csX1" fmla="*/ 22708 w 108733"/>
+                                      <a:gd name="csY1" fmla="*/ 235390 h 316871"/>
+                                      <a:gd name="csX2" fmla="*/ 90609 w 108733"/>
+                                      <a:gd name="csY2" fmla="*/ 208229 h 316871"/>
+                                      <a:gd name="csX3" fmla="*/ 74 w 108733"/>
+                                      <a:gd name="csY3" fmla="*/ 172015 h 316871"/>
+                                      <a:gd name="csX4" fmla="*/ 108716 w 108733"/>
+                                      <a:gd name="csY4" fmla="*/ 144855 h 316871"/>
+                                      <a:gd name="csX5" fmla="*/ 9127 w 108733"/>
+                                      <a:gd name="csY5" fmla="*/ 113168 h 316871"/>
+                                      <a:gd name="csX6" fmla="*/ 67975 w 108733"/>
+                                      <a:gd name="csY6" fmla="*/ 72427 h 316871"/>
+                                      <a:gd name="csX7" fmla="*/ 72502 w 108733"/>
+                                      <a:gd name="csY7" fmla="*/ 0 h 316871"/>
+                                    </a:gdLst>
+                                    <a:ahLst/>
+                                    <a:cxnLst>
+                                      <a:cxn ang="0">
+                                        <a:pos x="csX0" y="csY0"/>
+                                      </a:cxn>
+                                      <a:cxn ang="0">
+                                        <a:pos x="csX1" y="csY1"/>
+                                      </a:cxn>
+                                      <a:cxn ang="0">
+                                        <a:pos x="csX2" y="csY2"/>
+                                      </a:cxn>
+                                      <a:cxn ang="0">
+                                        <a:pos x="csX3" y="csY3"/>
+                                      </a:cxn>
+                                      <a:cxn ang="0">
+                                        <a:pos x="csX4" y="csY4"/>
+                                      </a:cxn>
+                                      <a:cxn ang="0">
+                                        <a:pos x="csX5" y="csY5"/>
+                                      </a:cxn>
+                                      <a:cxn ang="0">
+                                        <a:pos x="csX6" y="csY6"/>
+                                      </a:cxn>
+                                      <a:cxn ang="0">
+                                        <a:pos x="csX7" y="csY7"/>
+                                      </a:cxn>
+                                    </a:cxnLst>
+                                    <a:rect l="l" t="t" r="r" b="b"/>
+                                    <a:pathLst>
+                                      <a:path w="108733" h="316871">
+                                        <a:moveTo>
+                                          <a:pt x="22708" y="316871"/>
+                                        </a:moveTo>
+                                        <a:cubicBezTo>
+                                          <a:pt x="17049" y="285184"/>
+                                          <a:pt x="11391" y="253497"/>
+                                          <a:pt x="22708" y="235390"/>
+                                        </a:cubicBezTo>
+                                        <a:cubicBezTo>
+                                          <a:pt x="34025" y="217283"/>
+                                          <a:pt x="94381" y="218791"/>
+                                          <a:pt x="90609" y="208229"/>
+                                        </a:cubicBezTo>
+                                        <a:cubicBezTo>
+                                          <a:pt x="86837" y="197667"/>
+                                          <a:pt x="-2944" y="182577"/>
+                                          <a:pt x="74" y="172015"/>
+                                        </a:cubicBezTo>
+                                        <a:cubicBezTo>
+                                          <a:pt x="3092" y="161453"/>
+                                          <a:pt x="107207" y="154663"/>
+                                          <a:pt x="108716" y="144855"/>
+                                        </a:cubicBezTo>
+                                        <a:cubicBezTo>
+                                          <a:pt x="110225" y="135047"/>
+                                          <a:pt x="15917" y="125239"/>
+                                          <a:pt x="9127" y="113168"/>
+                                        </a:cubicBezTo>
+                                        <a:cubicBezTo>
+                                          <a:pt x="2337" y="101097"/>
+                                          <a:pt x="57413" y="91288"/>
+                                          <a:pt x="67975" y="72427"/>
+                                        </a:cubicBezTo>
+                                        <a:cubicBezTo>
+                                          <a:pt x="78537" y="53566"/>
+                                          <a:pt x="61940" y="11317"/>
+                                          <a:pt x="72502" y="0"/>
+                                        </a:cubicBezTo>
+                                      </a:path>
+                                    </a:pathLst>
+                                  </a:custGeom>
+                                  <a:noFill/>
+                                  <a:ln w="9525">
+                                    <a:solidFill>
+                                      <a:srgbClr val="EE0000"/>
+                                    </a:solidFill>
+                                    <a:headEnd type="none" w="med" len="med"/>
+                                    <a:tailEnd type="triangle" w="med" len="med"/>
+                                  </a:ln>
+                                </wps:spPr>
+                                <wps:style>
+                                  <a:lnRef idx="2">
+                                    <a:schemeClr val="accent1">
+                                      <a:shade val="15000"/>
+                                    </a:schemeClr>
+                                  </a:lnRef>
+                                  <a:fillRef idx="1">
+                                    <a:schemeClr val="accent1"/>
+                                  </a:fillRef>
+                                  <a:effectRef idx="0">
+                                    <a:schemeClr val="accent1"/>
+                                  </a:effectRef>
+                                  <a:fontRef idx="minor">
+                                    <a:schemeClr val="lt1"/>
+                                  </a:fontRef>
+                                </wps:style>
+                                <wps:bodyPr rot="0" spcFirstLastPara="0" vertOverflow="overflow" horzOverflow="overflow" vert="horz" wrap="square" lIns="91440" tIns="45720" rIns="91440" bIns="45720" numCol="1" spcCol="0" rtlCol="0" fromWordArt="0" anchor="ctr" anchorCtr="0" forceAA="0" compatLnSpc="1">
+                                  <a:prstTxWarp prst="textNoShape">
+                                    <a:avLst/>
+                                  </a:prstTxWarp>
+                                  <a:noAutofit/>
+                                </wps:bodyPr>
+                              </wps:wsp>
+                              <wps:wsp>
+                                <wps:cNvPr id="1501256459" name="Freeform: Shape 21"/>
+                                <wps:cNvSpPr/>
+                                <wps:spPr>
+                                  <a:xfrm flipH="1">
+                                    <a:off x="257175" y="76200"/>
+                                    <a:ext cx="83851" cy="438734"/>
+                                  </a:xfrm>
+                                  <a:custGeom>
+                                    <a:avLst/>
+                                    <a:gdLst>
+                                      <a:gd name="csX0" fmla="*/ 22708 w 108733"/>
+                                      <a:gd name="csY0" fmla="*/ 316871 h 316871"/>
+                                      <a:gd name="csX1" fmla="*/ 22708 w 108733"/>
+                                      <a:gd name="csY1" fmla="*/ 235390 h 316871"/>
+                                      <a:gd name="csX2" fmla="*/ 90609 w 108733"/>
+                                      <a:gd name="csY2" fmla="*/ 208229 h 316871"/>
+                                      <a:gd name="csX3" fmla="*/ 74 w 108733"/>
+                                      <a:gd name="csY3" fmla="*/ 172015 h 316871"/>
+                                      <a:gd name="csX4" fmla="*/ 108716 w 108733"/>
+                                      <a:gd name="csY4" fmla="*/ 144855 h 316871"/>
+                                      <a:gd name="csX5" fmla="*/ 9127 w 108733"/>
+                                      <a:gd name="csY5" fmla="*/ 113168 h 316871"/>
+                                      <a:gd name="csX6" fmla="*/ 67975 w 108733"/>
+                                      <a:gd name="csY6" fmla="*/ 72427 h 316871"/>
+                                      <a:gd name="csX7" fmla="*/ 72502 w 108733"/>
+                                      <a:gd name="csY7" fmla="*/ 0 h 316871"/>
+                                    </a:gdLst>
+                                    <a:ahLst/>
+                                    <a:cxnLst>
+                                      <a:cxn ang="0">
+                                        <a:pos x="csX0" y="csY0"/>
+                                      </a:cxn>
+                                      <a:cxn ang="0">
+                                        <a:pos x="csX1" y="csY1"/>
+                                      </a:cxn>
+                                      <a:cxn ang="0">
+                                        <a:pos x="csX2" y="csY2"/>
+                                      </a:cxn>
+                                      <a:cxn ang="0">
+                                        <a:pos x="csX3" y="csY3"/>
+                                      </a:cxn>
+                                      <a:cxn ang="0">
+                                        <a:pos x="csX4" y="csY4"/>
+                                      </a:cxn>
+                                      <a:cxn ang="0">
+                                        <a:pos x="csX5" y="csY5"/>
+                                      </a:cxn>
+                                      <a:cxn ang="0">
+                                        <a:pos x="csX6" y="csY6"/>
+                                      </a:cxn>
+                                      <a:cxn ang="0">
+                                        <a:pos x="csX7" y="csY7"/>
+                                      </a:cxn>
+                                    </a:cxnLst>
+                                    <a:rect l="l" t="t" r="r" b="b"/>
+                                    <a:pathLst>
+                                      <a:path w="108733" h="316871">
+                                        <a:moveTo>
+                                          <a:pt x="22708" y="316871"/>
+                                        </a:moveTo>
+                                        <a:cubicBezTo>
+                                          <a:pt x="17049" y="285184"/>
+                                          <a:pt x="11391" y="253497"/>
+                                          <a:pt x="22708" y="235390"/>
+                                        </a:cubicBezTo>
+                                        <a:cubicBezTo>
+                                          <a:pt x="34025" y="217283"/>
+                                          <a:pt x="94381" y="218791"/>
+                                          <a:pt x="90609" y="208229"/>
+                                        </a:cubicBezTo>
+                                        <a:cubicBezTo>
+                                          <a:pt x="86837" y="197667"/>
+                                          <a:pt x="-2944" y="182577"/>
+                                          <a:pt x="74" y="172015"/>
+                                        </a:cubicBezTo>
+                                        <a:cubicBezTo>
+                                          <a:pt x="3092" y="161453"/>
+                                          <a:pt x="107207" y="154663"/>
+                                          <a:pt x="108716" y="144855"/>
+                                        </a:cubicBezTo>
+                                        <a:cubicBezTo>
+                                          <a:pt x="110225" y="135047"/>
+                                          <a:pt x="15917" y="125239"/>
+                                          <a:pt x="9127" y="113168"/>
+                                        </a:cubicBezTo>
+                                        <a:cubicBezTo>
+                                          <a:pt x="2337" y="101097"/>
+                                          <a:pt x="57413" y="91288"/>
+                                          <a:pt x="67975" y="72427"/>
+                                        </a:cubicBezTo>
+                                        <a:cubicBezTo>
+                                          <a:pt x="78537" y="53566"/>
+                                          <a:pt x="61940" y="11317"/>
+                                          <a:pt x="72502" y="0"/>
+                                        </a:cubicBezTo>
+                                      </a:path>
+                                    </a:pathLst>
+                                  </a:custGeom>
+                                  <a:noFill/>
+                                  <a:ln w="9525">
+                                    <a:solidFill>
+                                      <a:srgbClr val="EE0000"/>
+                                    </a:solidFill>
+                                    <a:headEnd type="none" w="med" len="med"/>
+                                    <a:tailEnd type="triangle" w="med" len="med"/>
+                                  </a:ln>
+                                </wps:spPr>
+                                <wps:style>
+                                  <a:lnRef idx="2">
+                                    <a:schemeClr val="accent1">
+                                      <a:shade val="15000"/>
+                                    </a:schemeClr>
+                                  </a:lnRef>
+                                  <a:fillRef idx="1">
+                                    <a:schemeClr val="accent1"/>
+                                  </a:fillRef>
+                                  <a:effectRef idx="0">
+                                    <a:schemeClr val="accent1"/>
+                                  </a:effectRef>
+                                  <a:fontRef idx="minor">
+                                    <a:schemeClr val="lt1"/>
+                                  </a:fontRef>
+                                </wps:style>
+                                <wps:bodyPr rot="0" spcFirstLastPara="0" vertOverflow="overflow" horzOverflow="overflow" vert="horz" wrap="square" lIns="91440" tIns="45720" rIns="91440" bIns="45720" numCol="1" spcCol="0" rtlCol="0" fromWordArt="0" anchor="ctr" anchorCtr="0" forceAA="0" compatLnSpc="1">
+                                  <a:prstTxWarp prst="textNoShape">
+                                    <a:avLst/>
+                                  </a:prstTxWarp>
+                                  <a:noAutofit/>
+                                </wps:bodyPr>
+                              </wps:wsp>
+                              <wps:wsp>
+                                <wps:cNvPr id="619070523" name="Freeform: Shape 21"/>
+                                <wps:cNvSpPr/>
+                                <wps:spPr>
+                                  <a:xfrm flipH="1">
+                                    <a:off x="419100" y="0"/>
+                                    <a:ext cx="83851" cy="438734"/>
+                                  </a:xfrm>
+                                  <a:custGeom>
+                                    <a:avLst/>
+                                    <a:gdLst>
+                                      <a:gd name="csX0" fmla="*/ 22708 w 108733"/>
+                                      <a:gd name="csY0" fmla="*/ 316871 h 316871"/>
+                                      <a:gd name="csX1" fmla="*/ 22708 w 108733"/>
+                                      <a:gd name="csY1" fmla="*/ 235390 h 316871"/>
+                                      <a:gd name="csX2" fmla="*/ 90609 w 108733"/>
+                                      <a:gd name="csY2" fmla="*/ 208229 h 316871"/>
+                                      <a:gd name="csX3" fmla="*/ 74 w 108733"/>
+                                      <a:gd name="csY3" fmla="*/ 172015 h 316871"/>
+                                      <a:gd name="csX4" fmla="*/ 108716 w 108733"/>
+                                      <a:gd name="csY4" fmla="*/ 144855 h 316871"/>
+                                      <a:gd name="csX5" fmla="*/ 9127 w 108733"/>
+                                      <a:gd name="csY5" fmla="*/ 113168 h 316871"/>
+                                      <a:gd name="csX6" fmla="*/ 67975 w 108733"/>
+                                      <a:gd name="csY6" fmla="*/ 72427 h 316871"/>
+                                      <a:gd name="csX7" fmla="*/ 72502 w 108733"/>
+                                      <a:gd name="csY7" fmla="*/ 0 h 316871"/>
+                                    </a:gdLst>
+                                    <a:ahLst/>
+                                    <a:cxnLst>
+                                      <a:cxn ang="0">
+                                        <a:pos x="csX0" y="csY0"/>
+                                      </a:cxn>
+                                      <a:cxn ang="0">
+                                        <a:pos x="csX1" y="csY1"/>
+                                      </a:cxn>
+                                      <a:cxn ang="0">
+                                        <a:pos x="csX2" y="csY2"/>
+                                      </a:cxn>
+                                      <a:cxn ang="0">
+                                        <a:pos x="csX3" y="csY3"/>
+                                      </a:cxn>
+                                      <a:cxn ang="0">
+                                        <a:pos x="csX4" y="csY4"/>
+                                      </a:cxn>
+                                      <a:cxn ang="0">
+                                        <a:pos x="csX5" y="csY5"/>
+                                      </a:cxn>
+                                      <a:cxn ang="0">
+                                        <a:pos x="csX6" y="csY6"/>
+                                      </a:cxn>
+                                      <a:cxn ang="0">
+                                        <a:pos x="csX7" y="csY7"/>
+                                      </a:cxn>
+                                    </a:cxnLst>
+                                    <a:rect l="l" t="t" r="r" b="b"/>
+                                    <a:pathLst>
+                                      <a:path w="108733" h="316871">
+                                        <a:moveTo>
+                                          <a:pt x="22708" y="316871"/>
+                                        </a:moveTo>
+                                        <a:cubicBezTo>
+                                          <a:pt x="17049" y="285184"/>
+                                          <a:pt x="11391" y="253497"/>
+                                          <a:pt x="22708" y="235390"/>
+                                        </a:cubicBezTo>
+                                        <a:cubicBezTo>
+                                          <a:pt x="34025" y="217283"/>
+                                          <a:pt x="94381" y="218791"/>
+                                          <a:pt x="90609" y="208229"/>
+                                        </a:cubicBezTo>
+                                        <a:cubicBezTo>
+                                          <a:pt x="86837" y="197667"/>
+                                          <a:pt x="-2944" y="182577"/>
+                                          <a:pt x="74" y="172015"/>
+                                        </a:cubicBezTo>
+                                        <a:cubicBezTo>
+                                          <a:pt x="3092" y="161453"/>
+                                          <a:pt x="107207" y="154663"/>
+                                          <a:pt x="108716" y="144855"/>
+                                        </a:cubicBezTo>
+                                        <a:cubicBezTo>
+                                          <a:pt x="110225" y="135047"/>
+                                          <a:pt x="15917" y="125239"/>
+                                          <a:pt x="9127" y="113168"/>
+                                        </a:cubicBezTo>
+                                        <a:cubicBezTo>
+                                          <a:pt x="2337" y="101097"/>
+                                          <a:pt x="57413" y="91288"/>
+                                          <a:pt x="67975" y="72427"/>
+                                        </a:cubicBezTo>
+                                        <a:cubicBezTo>
+                                          <a:pt x="78537" y="53566"/>
+                                          <a:pt x="61940" y="11317"/>
+                                          <a:pt x="72502" y="0"/>
+                                        </a:cubicBezTo>
+                                      </a:path>
+                                    </a:pathLst>
+                                  </a:custGeom>
+                                  <a:noFill/>
+                                  <a:ln w="9525">
+                                    <a:solidFill>
+                                      <a:srgbClr val="EE0000"/>
+                                    </a:solidFill>
+                                    <a:headEnd type="none" w="med" len="med"/>
+                                    <a:tailEnd type="triangle" w="med" len="med"/>
+                                  </a:ln>
+                                </wps:spPr>
+                                <wps:style>
+                                  <a:lnRef idx="2">
+                                    <a:schemeClr val="accent1">
+                                      <a:shade val="15000"/>
+                                    </a:schemeClr>
+                                  </a:lnRef>
+                                  <a:fillRef idx="1">
+                                    <a:schemeClr val="accent1"/>
+                                  </a:fillRef>
+                                  <a:effectRef idx="0">
+                                    <a:schemeClr val="accent1"/>
+                                  </a:effectRef>
+                                  <a:fontRef idx="minor">
+                                    <a:schemeClr val="lt1"/>
+                                  </a:fontRef>
+                                </wps:style>
+                                <wps:bodyPr rot="0" spcFirstLastPara="0" vertOverflow="overflow" horzOverflow="overflow" vert="horz" wrap="square" lIns="91440" tIns="45720" rIns="91440" bIns="45720" numCol="1" spcCol="0" rtlCol="0" fromWordArt="0" anchor="ctr" anchorCtr="0" forceAA="0" compatLnSpc="1">
+                                  <a:prstTxWarp prst="textNoShape">
+                                    <a:avLst/>
+                                  </a:prstTxWarp>
+                                  <a:noAutofit/>
+                                </wps:bodyPr>
+                              </wps:wsp>
+                            </wpg:grpSp>
+                            <wps:wsp>
+                              <wps:cNvPr id="2126273782" name="Text Box 21"/>
+                              <wps:cNvSpPr txBox="1"/>
+                              <wps:spPr>
+                                <a:xfrm rot="20043907">
+                                  <a:off x="161925" y="742950"/>
+                                  <a:ext cx="2076450" cy="266700"/>
+                                </a:xfrm>
+                                <a:prstGeom prst="rect">
+                                  <a:avLst/>
+                                </a:prstGeom>
+                                <a:noFill/>
+                                <a:ln w="6350">
+                                  <a:noFill/>
+                                </a:ln>
+                              </wps:spPr>
+                              <wps:txbx>
+                                <w:txbxContent>
+                                  <w:p>
+                                    <w:r>
+                                      <w:t>Radiative &amp; Convection Heat</w:t>
+                                    </w:r>
+                                  </w:p>
+                                </w:txbxContent>
+                              </wps:txbx>
+                              <wps:bodyPr rot="0" spcFirstLastPara="0" vertOverflow="overflow" horzOverflow="overflow" vert="horz" wrap="square" lIns="91440" tIns="45720" rIns="91440" bIns="45720" numCol="1" spcCol="0" rtlCol="0" fromWordArt="0" anchor="t" anchorCtr="0" forceAA="0" compatLnSpc="1">
+                                <a:prstTxWarp prst="textNoShape">
+                                  <a:avLst/>
+                                </a:prstTxWarp>
+                                <a:noAutofit/>
+                              </wps:bodyPr>
+                            </wps:wsp>
+                            <wpg:grpSp>
+                              <wpg:cNvPr id="1660990320" name="Group 23"/>
+                              <wpg:cNvGrpSpPr/>
+                              <wpg:grpSpPr>
+                                <a:xfrm>
+                                  <a:off x="866775" y="0"/>
+                                  <a:ext cx="488887" cy="634969"/>
+                                  <a:chOff x="0" y="0"/>
+                                  <a:chExt cx="488887" cy="634969"/>
+                                </a:xfrm>
+                              </wpg:grpSpPr>
+                              <wps:wsp>
+                                <wps:cNvPr id="483089481" name="Straight Arrow Connector 22"/>
+                                <wps:cNvCnPr/>
+                                <wps:spPr>
+                                  <a:xfrm flipV="1">
+                                    <a:off x="0" y="244444"/>
+                                    <a:ext cx="0" cy="390525"/>
+                                  </a:xfrm>
+                                  <a:prstGeom prst="straightConnector1">
+                                    <a:avLst/>
+                                  </a:prstGeom>
+                                  <a:ln w="12700">
+                                    <a:solidFill>
+                                      <a:srgbClr val="C00000"/>
+                                    </a:solidFill>
+                                    <a:tailEnd type="triangle"/>
+                                  </a:ln>
+                                </wps:spPr>
+                                <wps:style>
+                                  <a:lnRef idx="1">
+                                    <a:schemeClr val="accent1"/>
+                                  </a:lnRef>
+                                  <a:fillRef idx="0">
+                                    <a:schemeClr val="accent1"/>
+                                  </a:fillRef>
+                                  <a:effectRef idx="0">
+                                    <a:schemeClr val="accent1"/>
+                                  </a:effectRef>
+                                  <a:fontRef idx="minor">
+                                    <a:schemeClr val="tx1"/>
+                                  </a:fontRef>
+                                </wps:style>
+                                <wps:bodyPr/>
+                              </wps:wsp>
+                              <wps:wsp>
+                                <wps:cNvPr id="542755482" name="Straight Arrow Connector 22"/>
+                                <wps:cNvCnPr/>
+                                <wps:spPr>
+                                  <a:xfrm flipV="1">
+                                    <a:off x="158435" y="149382"/>
+                                    <a:ext cx="0" cy="390525"/>
+                                  </a:xfrm>
+                                  <a:prstGeom prst="straightConnector1">
+                                    <a:avLst/>
+                                  </a:prstGeom>
+                                  <a:ln w="12700">
+                                    <a:solidFill>
+                                      <a:srgbClr val="C00000"/>
+                                    </a:solidFill>
+                                    <a:tailEnd type="triangle"/>
+                                  </a:ln>
+                                </wps:spPr>
+                                <wps:style>
+                                  <a:lnRef idx="1">
+                                    <a:schemeClr val="accent1"/>
+                                  </a:lnRef>
+                                  <a:fillRef idx="0">
+                                    <a:schemeClr val="accent1"/>
+                                  </a:fillRef>
+                                  <a:effectRef idx="0">
+                                    <a:schemeClr val="accent1"/>
+                                  </a:effectRef>
+                                  <a:fontRef idx="minor">
+                                    <a:schemeClr val="tx1"/>
+                                  </a:fontRef>
+                                </wps:style>
+                                <wps:bodyPr/>
+                              </wps:wsp>
+                              <wps:wsp>
+                                <wps:cNvPr id="718781734" name="Straight Arrow Connector 22"/>
+                                <wps:cNvCnPr/>
+                                <wps:spPr>
+                                  <a:xfrm flipV="1">
+                                    <a:off x="325924" y="67901"/>
+                                    <a:ext cx="0" cy="390525"/>
+                                  </a:xfrm>
+                                  <a:prstGeom prst="straightConnector1">
+                                    <a:avLst/>
+                                  </a:prstGeom>
+                                  <a:ln w="12700">
+                                    <a:solidFill>
+                                      <a:srgbClr val="C00000"/>
+                                    </a:solidFill>
+                                    <a:tailEnd type="triangle"/>
+                                  </a:ln>
+                                </wps:spPr>
+                                <wps:style>
+                                  <a:lnRef idx="1">
+                                    <a:schemeClr val="accent1"/>
+                                  </a:lnRef>
+                                  <a:fillRef idx="0">
+                                    <a:schemeClr val="accent1"/>
+                                  </a:fillRef>
+                                  <a:effectRef idx="0">
+                                    <a:schemeClr val="accent1"/>
+                                  </a:effectRef>
+                                  <a:fontRef idx="minor">
+                                    <a:schemeClr val="tx1"/>
+                                  </a:fontRef>
+                                </wps:style>
+                                <wps:bodyPr/>
+                              </wps:wsp>
+                              <wps:wsp>
+                                <wps:cNvPr id="2117494730" name="Straight Arrow Connector 22"/>
+                                <wps:cNvCnPr/>
+                                <wps:spPr>
+                                  <a:xfrm flipV="1">
+                                    <a:off x="488887" y="0"/>
+                                    <a:ext cx="0" cy="390525"/>
+                                  </a:xfrm>
+                                  <a:prstGeom prst="straightConnector1">
+                                    <a:avLst/>
+                                  </a:prstGeom>
+                                  <a:ln w="12700">
+                                    <a:solidFill>
+                                      <a:srgbClr val="C00000"/>
+                                    </a:solidFill>
+                                    <a:tailEnd type="triangle"/>
+                                  </a:ln>
+                                </wps:spPr>
+                                <wps:style>
+                                  <a:lnRef idx="1">
+                                    <a:schemeClr val="accent1"/>
+                                  </a:lnRef>
+                                  <a:fillRef idx="0">
+                                    <a:schemeClr val="accent1"/>
+                                  </a:fillRef>
+                                  <a:effectRef idx="0">
+                                    <a:schemeClr val="accent1"/>
+                                  </a:effectRef>
+                                  <a:fontRef idx="minor">
+                                    <a:schemeClr val="tx1"/>
+                                  </a:fontRef>
+                                </wps:style>
+                                <wps:bodyPr/>
+                              </wps:wsp>
+                            </wpg:grpSp>
+                          </wpg:grpSp>
+                        </wpg:grpSp>
+                        <wps:wsp>
+                          <wps:cNvPr id="1419257279" name="Text Box 2"/>
+                          <wps:cNvSpPr txBox="1">
+                            <a:spLocks noChangeArrowheads="1"/>
+                          </wps:cNvSpPr>
+                          <wps:spPr bwMode="auto">
+                            <a:xfrm>
+                              <a:off x="3905250" y="962025"/>
+                              <a:ext cx="504825" cy="417195"/>
+                            </a:xfrm>
+                            <a:prstGeom prst="rect">
+                              <a:avLst/>
+                            </a:prstGeom>
+                            <a:noFill/>
+                            <a:ln w="9525">
+                              <a:noFill/>
+                              <a:miter lim="800000"/>
+                              <a:headEnd/>
+                              <a:tailEnd/>
+                            </a:ln>
+                          </wps:spPr>
+                          <wps:txbx>
+                            <w:txbxContent>
+                              <w:p>
+                                <w:r>
+                                  <w:t>Roof</w:t>
+                                </w:r>
+                              </w:p>
+                            </w:txbxContent>
+                          </wps:txbx>
+                          <wps:bodyPr rot="0" vert="horz" wrap="square" lIns="91440" tIns="45720" rIns="91440" bIns="45720" anchor="t" anchorCtr="0">
+                            <a:spAutoFit/>
+                          </wps:bodyPr>
+                        </wps:wsp>
+                      </wpg:grpSp>
                       <wps:wsp>
-                        <wps:cNvPr id="525359570" name="Freeform: Shape 10"/>
+                        <wps:cNvPr id="797374549" name="Text Box 2"/>
+                        <wps:cNvSpPr txBox="1">
+                          <a:spLocks noChangeArrowheads="1"/>
+                        </wps:cNvSpPr>
+                        <wps:spPr bwMode="auto">
+                          <a:xfrm>
+                            <a:off x="1840374" y="416689"/>
+                            <a:ext cx="1539240" cy="633095"/>
+                          </a:xfrm>
+                          <a:prstGeom prst="rect">
+                            <a:avLst/>
+                          </a:prstGeom>
+                          <a:solidFill>
+                            <a:srgbClr val="FFFFFF"/>
+                          </a:solidFill>
+                          <a:ln w="9525">
+                            <a:solidFill>
+                              <a:srgbClr val="000000"/>
+                            </a:solidFill>
+                            <a:miter lim="800000"/>
+                            <a:headEnd/>
+                            <a:tailEnd/>
+                          </a:ln>
+                        </wps:spPr>
+                        <wps:txbx>
+                          <w:txbxContent>
+                            <w:p>
+                              <w:r>
+                                <w:t>Excess Heat and Heat Loss Wasted</w:t>
+                              </w:r>
+                            </w:p>
+                          </w:txbxContent>
+                        </wps:txbx>
+                        <wps:bodyPr rot="0" vert="horz" wrap="square" lIns="91440" tIns="45720" rIns="91440" bIns="45720" anchor="t" anchorCtr="0">
+                          <a:spAutoFit/>
+                        </wps:bodyPr>
+                      </wps:wsp>
+                    </wpg:wgp>
+                  </a:graphicData>
+                </a:graphic>
+              </wp:anchor>
+            </w:drawing>
+          </mc:Choice>
+          <mc:Fallback>
+            <w:pict>
+              <v:group w14:anchorId="1467B4AC" id="Group 52" o:spid="_x0000_s1029" style="position:absolute;margin-left:45.1pt;margin-top:.4pt;width:401.45pt;height:200.8pt;z-index:251732992" coordsize="50984,25501" o:gfxdata="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">
+                <v:group id="Group 27" o:spid="_x0000_s1030" style="position:absolute;width:50984;height:25501" coordorigin="-3319,-926" coordsize="50995,25509" o:gfxdata="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">
+                  <v:group id="Group 26" o:spid="_x0000_s1031" style="position:absolute;left:-3319;top:-926;width:50994;height:25508" coordorigin="-3319,-926" coordsize="50995,25509" o:gfxdata="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">
+                    <v:group id="Group 20" o:spid="_x0000_s1032" style="position:absolute;left:-3319;top:-926;width:17432;height:11052" coordorigin="-4568,-1342" coordsize="23988,16008" o:gfxdata="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">
+                      <v:shape id="Freeform: Shape 10" o:spid="_x0000_s1033" style="position:absolute;top:1422;width:8193;height:12112;visibility:visible;mso-wrap-style:square;v-text-anchor:middle" coordsize="676893,855023" o:gfxdata="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" path="m,c30678,82137,61356,164275,118753,190005v57397,25730,201880,-63335,225631,-35626c368135,182088,281049,304800,261257,356260v-19792,51460,-77190,98960,-35626,106877c267195,471054,488868,378031,510639,403761,532410,429491,330529,589808,356259,617517v25730,27709,269175,-69273,308759,-47502c704602,591786,591787,700644,593766,748145v1979,47501,11875,45522,83127,106878e" filled="f" strokecolor="#ffc000" strokeweight="2.25pt">
+                        <v:stroke endarrow="block" joinstyle="miter"/>
+                        <v:path arrowok="t" o:connecttype="custom" o:connectlocs="0,0;143754,269174;416886,218704;316259,504702;273132,656111;618142,571995;431261,874816;805022,807522;718770,1059872;819397,1211283" o:connectangles="0,0,0,0,0,0,0,0,0,0"/>
+                      </v:shape>
+                      <v:shape id="Freeform: Shape 10" o:spid="_x0000_s1034" style="position:absolute;left:6292;top:2553;width:8194;height:12113;visibility:visible;mso-wrap-style:square;v-text-anchor:middle" coordsize="676893,855023" o:gfxdata="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" path="m,c30678,82137,61356,164275,118753,190005v57397,25730,201880,-63335,225631,-35626c368135,182088,281049,304800,261257,356260v-19792,51460,-77190,98960,-35626,106877c267195,471054,488868,378031,510639,403761,532410,429491,330529,589808,356259,617517v25730,27709,269175,-69273,308759,-47502c704602,591786,591787,700644,593766,748145v1979,47501,11875,45522,83127,106878e" filled="f" strokecolor="#ffc000" strokeweight="2.25pt">
+                        <v:stroke endarrow="block" joinstyle="miter"/>
+                        <v:path arrowok="t" o:connecttype="custom" o:connectlocs="0,0;143754,269174;416886,218704;316259,504702;273132,656111;618142,571995;431261,874816;805022,807522;718770,1059872;819397,1211283" o:connectangles="0,0,0,0,0,0,0,0,0,0"/>
+                      </v:shape>
+                      <v:shape id="Freeform: Shape 10" o:spid="_x0000_s1035" style="position:absolute;left:11226;top:245;width:8194;height:12112;visibility:visible;mso-wrap-style:square;v-text-anchor:middle" coordsize="676893,855023" o:gfxdata="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" path="m,c30678,82137,61356,164275,118753,190005v57397,25730,201880,-63335,225631,-35626c368135,182088,281049,304800,261257,356260v-19792,51460,-77190,98960,-35626,106877c267195,471054,488868,378031,510639,403761,532410,429491,330529,589808,356259,617517v25730,27709,269175,-69273,308759,-47502c704602,591786,591787,700644,593766,748145v1979,47501,11875,45522,83127,106878e" filled="f" strokecolor="#ffc000" strokeweight="2.25pt">
+                        <v:stroke endarrow="block" joinstyle="miter"/>
+                        <v:path arrowok="t" o:connecttype="custom" o:connectlocs="0,0;143754,269174;416886,218704;316259,504702;273132,656111;618142,571995;431261,874816;805022,807522;718770,1059872;819397,1211283" o:connectangles="0,0,0,0,0,0,0,0,0,0"/>
+                      </v:shape>
+                      <v:shape id="Text Box 2" o:spid="_x0000_s1036" type="#_x0000_t202" style="position:absolute;left:-4568;top:-1342;width:22424;height:4397;visibility:visible;mso-wrap-style:square;v-text-anchor:top" o:gfxdata="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" filled="f" stroked="f">
+                        <v:textbox>
+                          <w:txbxContent>
+                            <w:p>
+                              <w:r>
+                                <w:t>Solar Radiation</w:t>
+                              </w:r>
+                            </w:p>
+                          </w:txbxContent>
+                        </v:textbox>
+                      </v:shape>
+                    </v:group>
+                    <v:group id="Group 19" o:spid="_x0000_s1037" style="position:absolute;left:3619;top:95;width:44056;height:24487" coordsize="44055,24487" o:gfxdata="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">
+                      <v:rect id="Rectangle 12" o:spid="_x0000_s1038" style="position:absolute;top:14304;width:40792;height:1028;rotation:-1715107fd;visibility:visible;mso-wrap-style:square;v-text-anchor:middle" o:gfxdata="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" filled="f" strokecolor="black [3213]" strokeweight="2.25pt"/>
+                      <v:line id="Straight Connector 13" o:spid="_x0000_s1039" style="position:absolute;flip:x;visibility:visible;mso-wrap-style:square" from="3576,7152" to="38978,24487" o:connectortype="straight" o:gfxdata="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" strokecolor="black [3213]" strokeweight="1.5pt">
+                        <v:stroke joinstyle="miter"/>
+                      </v:line>
+                      <v:shape id="Text Box 2" o:spid="_x0000_s1040" type="#_x0000_t202" style="position:absolute;left:27386;width:10014;height:4171;visibility:visible;mso-wrap-style:square;v-text-anchor:top" o:gfxdata="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" filled="f" stroked="f">
+                        <v:textbox style="mso-fit-shape-to-text:t">
+                          <w:txbxContent>
+                            <w:p>
+                              <w:r>
+                                <w:t>PV Module</w:t>
+                              </w:r>
+                            </w:p>
+                          </w:txbxContent>
+                        </v:textbox>
+                      </v:shape>
+                      <v:shapetype id="_x0000_t32" coordsize="21600,21600" o:spt="32" o:oned="t" path="m,l21600,21600e" filled="f">
+                        <v:path arrowok="t" fillok="f" o:connecttype="none"/>
+                        <o:lock v:ext="edit" shapetype="t"/>
+                      </v:shapetype>
+                      <v:shape id="Straight Arrow Connector 16" o:spid="_x0000_s1041" type="#_x0000_t32" style="position:absolute;left:31860;top:2127;width:159;height:6202;flip:x;visibility:visible;mso-wrap-style:square" o:connectortype="straight" o:gfxdata="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" strokecolor="black [3213]" strokeweight=".5pt">
+                        <v:stroke endarrow="block" joinstyle="miter"/>
+                      </v:shape>
+                      <v:shape id="Freeform: Shape 18" o:spid="_x0000_s1042" style="position:absolute;left:42008;top:7587;width:2047;height:1953;rotation:-1547355fd;visibility:visible;mso-wrap-style:square;v-text-anchor:middle" coordsize="204787,195263" o:gfxdata="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" path="m,195263c,150813,,106363,28575,90488v28575,-15875,113506,24606,142875,9525c200819,84932,204787,,204787,e" filled="f" strokecolor="#030e13 [484]" strokeweight="1pt">
+                        <v:stroke joinstyle="miter"/>
+                        <v:path arrowok="t" o:connecttype="custom" o:connectlocs="0,195263;28575,90488;171450,100013;204787,0" o:connectangles="0,0,0,0"/>
+                      </v:shape>
+                      <v:line id="Straight Connector 13" o:spid="_x0000_s1043" style="position:absolute;visibility:visible;mso-wrap-style:square" from="38975,7152" to="42302,8790" o:connectortype="straight" o:gfxdata="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" strokecolor="black [3213]" strokeweight="1.5pt">
+                        <v:stroke joinstyle="miter"/>
+                      </v:line>
+                      <v:line id="Straight Connector 13" o:spid="_x0000_s1044" style="position:absolute;visibility:visible;mso-wrap-style:square" from="39020,6292" to="43459,8444" o:connectortype="straight" o:gfxdata="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" strokecolor="black [3213]" strokeweight="1.5pt">
+                        <v:stroke joinstyle="miter"/>
+                      </v:line>
+                    </v:group>
+                    <v:group id="Group 25" o:spid="_x0000_s1045" style="position:absolute;left:6381;top:12477;width:22384;height:10097" coordsize="22383,10096" o:gfxdata="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">
+                      <v:group id="Group 24" o:spid="_x0000_s1046" style="position:absolute;top:3810;width:5029;height:6197" coordsize="5029,6197" o:gfxdata="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">
+                        <v:shape id="Freeform: Shape 21" o:spid="_x0000_s1047" style="position:absolute;top:1809;width:838;height:4388;flip:x;visibility:visible;mso-wrap-style:square;v-text-anchor:middle" coordsize="108733,316871" o:gfxdata="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" path="m22708,316871v-5659,-31687,-11317,-63374,,-81481c34025,217283,94381,218791,90609,208229,86837,197667,-2944,182577,74,172015,3092,161453,107207,154663,108716,144855,110225,135047,15917,125239,9127,113168,2337,101097,57413,91288,67975,72427,78537,53566,61940,11317,72502,e" filled="f" strokecolor="#e00">
+                          <v:stroke endarrow="block" joinstyle="miter"/>
+                          <v:path arrowok="t" o:connecttype="custom" o:connectlocs="17512,438734;17512,325917;69874,288310;57,238169;83838,200564;7038,156690;52420,100281;55911,0" o:connectangles="0,0,0,0,0,0,0,0"/>
+                        </v:shape>
+                        <v:shape id="Freeform: Shape 21" o:spid="_x0000_s1048" style="position:absolute;left:1238;top:1333;width:838;height:4387;flip:x;visibility:visible;mso-wrap-style:square;v-text-anchor:middle" coordsize="108733,316871" o:gfxdata="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" path="m22708,316871v-5659,-31687,-11317,-63374,,-81481c34025,217283,94381,218791,90609,208229,86837,197667,-2944,182577,74,172015,3092,161453,107207,154663,108716,144855,110225,135047,15917,125239,9127,113168,2337,101097,57413,91288,67975,72427,78537,53566,61940,11317,72502,e" filled="f" strokecolor="#e00">
+                          <v:stroke endarrow="block" joinstyle="miter"/>
+                          <v:path arrowok="t" o:connecttype="custom" o:connectlocs="17512,438734;17512,325917;69874,288310;57,238169;83838,200564;7038,156690;52420,100281;55911,0" o:connectangles="0,0,0,0,0,0,0,0"/>
+                        </v:shape>
+                        <v:shape id="Freeform: Shape 21" o:spid="_x0000_s1049" style="position:absolute;left:2571;top:762;width:839;height:4387;flip:x;visibility:visible;mso-wrap-style:square;v-text-anchor:middle" coordsize="108733,316871" o:gfxdata="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" path="m22708,316871v-5659,-31687,-11317,-63374,,-81481c34025,217283,94381,218791,90609,208229,86837,197667,-2944,182577,74,172015,3092,161453,107207,154663,108716,144855,110225,135047,15917,125239,9127,113168,2337,101097,57413,91288,67975,72427,78537,53566,61940,11317,72502,e" filled="f" strokecolor="#e00">
+                          <v:stroke endarrow="block" joinstyle="miter"/>
+                          <v:path arrowok="t" o:connecttype="custom" o:connectlocs="17512,438734;17512,325917;69874,288310;57,238169;83838,200564;7038,156690;52420,100281;55911,0" o:connectangles="0,0,0,0,0,0,0,0"/>
+                        </v:shape>
+                        <v:shape id="Freeform: Shape 21" o:spid="_x0000_s1050" style="position:absolute;left:4191;width:838;height:4387;flip:x;visibility:visible;mso-wrap-style:square;v-text-anchor:middle" coordsize="108733,316871" o:gfxdata="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" path="m22708,316871v-5659,-31687,-11317,-63374,,-81481c34025,217283,94381,218791,90609,208229,86837,197667,-2944,182577,74,172015,3092,161453,107207,154663,108716,144855,110225,135047,15917,125239,9127,113168,2337,101097,57413,91288,67975,72427,78537,53566,61940,11317,72502,e" filled="f" strokecolor="#e00">
+                          <v:stroke endarrow="block" joinstyle="miter"/>
+                          <v:path arrowok="t" o:connecttype="custom" o:connectlocs="17512,438734;17512,325917;69874,288310;57,238169;83838,200564;7038,156690;52420,100281;55911,0" o:connectangles="0,0,0,0,0,0,0,0"/>
+                        </v:shape>
+                      </v:group>
+                      <v:shape id="Text Box 21" o:spid="_x0000_s1051" type="#_x0000_t202" style="position:absolute;left:1619;top:7429;width:20764;height:2667;rotation:-1699669fd;visibility:visible;mso-wrap-style:square;v-text-anchor:top" o:gfxdata="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" filled="f" stroked="f" strokeweight=".5pt">
+                        <v:textbox>
+                          <w:txbxContent>
+                            <w:p>
+                              <w:r>
+                                <w:t>Radiative &amp; Convection Heat</w:t>
+                              </w:r>
+                            </w:p>
+                          </w:txbxContent>
+                        </v:textbox>
+                      </v:shape>
+                      <v:group id="Group 23" o:spid="_x0000_s1052" style="position:absolute;left:8667;width:4889;height:6349" coordsize="4888,6349" o:gfxdata="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">
+                        <v:shape id="Straight Arrow Connector 22" o:spid="_x0000_s1053" type="#_x0000_t32" style="position:absolute;top:2444;width:0;height:3905;flip:y;visibility:visible;mso-wrap-style:square" o:connectortype="straight" o:gfxdata="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" strokecolor="#c00000" strokeweight="1pt">
+                          <v:stroke endarrow="block" joinstyle="miter"/>
+                        </v:shape>
+                        <v:shape id="Straight Arrow Connector 22" o:spid="_x0000_s1054" type="#_x0000_t32" style="position:absolute;left:1584;top:1493;width:0;height:3906;flip:y;visibility:visible;mso-wrap-style:square" o:connectortype="straight" o:gfxdata="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" strokecolor="#c00000" strokeweight="1pt">
+                          <v:stroke endarrow="block" joinstyle="miter"/>
+                        </v:shape>
+                        <v:shape id="Straight Arrow Connector 22" o:spid="_x0000_s1055" type="#_x0000_t32" style="position:absolute;left:3259;top:679;width:0;height:3905;flip:y;visibility:visible;mso-wrap-style:square" o:connectortype="straight" o:gfxdata="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" strokecolor="#c00000" strokeweight="1pt">
+                          <v:stroke endarrow="block" joinstyle="miter"/>
+                        </v:shape>
+                        <v:shape id="Straight Arrow Connector 22" o:spid="_x0000_s1056" type="#_x0000_t32" style="position:absolute;left:4888;width:0;height:3905;flip:y;visibility:visible;mso-wrap-style:square" o:connectortype="straight" o:gfxdata="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" strokecolor="#c00000" strokeweight="1pt">
+                          <v:stroke endarrow="block" joinstyle="miter"/>
+                        </v:shape>
+                      </v:group>
+                    </v:group>
+                  </v:group>
+                  <v:shape id="Text Box 2" o:spid="_x0000_s1057" type="#_x0000_t202" style="position:absolute;left:39052;top:9620;width:5048;height:4172;visibility:visible;mso-wrap-style:square;v-text-anchor:top" o:gfxdata="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" filled="f" stroked="f">
+                    <v:textbox style="mso-fit-shape-to-text:t">
+                      <w:txbxContent>
+                        <w:p>
+                          <w:r>
+                            <w:t>Roof</w:t>
+                          </w:r>
+                        </w:p>
+                      </w:txbxContent>
+                    </v:textbox>
+                  </v:shape>
+                </v:group>
+                <v:shape id="Text Box 2" o:spid="_x0000_s1058" type="#_x0000_t202" style="position:absolute;left:18403;top:4166;width:15393;height:6331;visibility:visible;mso-wrap-style:square;v-text-anchor:top" o:gfxdata="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">
+                  <v:textbox style="mso-fit-shape-to-text:t">
+                    <w:txbxContent>
+                      <w:p>
+                        <w:r>
+                          <w:t>Excess Heat and Heat Loss Wasted</w:t>
+                        </w:r>
+                      </w:p>
+                    </w:txbxContent>
+                  </v:textbox>
+                </v:shape>
+              </v:group>
+            </w:pict>
+          </mc:Fallback>
+        </mc:AlternateContent>
+      </w:r>
+    </w:p>
+    <w:p/>
+    <w:p/>
+    <w:p/>
+    <w:p/>
+    <w:p/>
+    <w:p/>
+    <w:p/>
+    <w:p>
+      <w:r>
+        <w:rPr>
+          <w:noProof/>
+        </w:rPr>
+        <mc:AlternateContent>
+          <mc:Choice Requires="wpg">
+            <w:drawing>
+              <wp:anchor distT="0" distB="0" distL="114300" distR="114300" simplePos="0" relativeHeight="251764736" behindDoc="0" locked="0" layoutInCell="1" allowOverlap="1" wp14:anchorId="05BD3CF8" wp14:editId="23F51C90">
+                <wp:simplePos x="0" y="0"/>
+                <wp:positionH relativeFrom="column">
+                  <wp:posOffset>693372</wp:posOffset>
+                </wp:positionH>
+                <wp:positionV relativeFrom="paragraph">
+                  <wp:posOffset>212643</wp:posOffset>
+                </wp:positionV>
+                <wp:extent cx="5455828" cy="3800782"/>
+                <wp:effectExtent l="0" t="0" r="0" b="28575"/>
+                <wp:wrapNone/>
+                <wp:docPr id="1939372716" name="Group 66"/>
+                <wp:cNvGraphicFramePr/>
+                <a:graphic xmlns:a="http://schemas.openxmlformats.org/drawingml/2006/main">
+                  <a:graphicData uri="http://schemas.microsoft.com/office/word/2010/wordprocessingGroup">
+                    <wpg:wgp>
+                      <wpg:cNvGrpSpPr/>
+                      <wpg:grpSpPr>
+                        <a:xfrm>
+                          <a:off x="0" y="0"/>
+                          <a:ext cx="5455828" cy="3800782"/>
+                          <a:chOff x="0" y="0"/>
+                          <a:chExt cx="5455828" cy="3800782"/>
+                        </a:xfrm>
+                      </wpg:grpSpPr>
+                      <wpg:grpSp>
+                        <wpg:cNvPr id="127152759" name="Group 59"/>
+                        <wpg:cNvGrpSpPr/>
+                        <wpg:grpSpPr>
+                          <a:xfrm>
+                            <a:off x="0" y="0"/>
+                            <a:ext cx="5455828" cy="3800782"/>
+                            <a:chOff x="0" y="0"/>
+                            <a:chExt cx="5455828" cy="3800782"/>
+                          </a:xfrm>
+                        </wpg:grpSpPr>
+                        <wps:wsp>
+                          <wps:cNvPr id="2077314165" name="Straight Connector 53"/>
+                          <wps:cNvCnPr/>
+                          <wps:spPr>
+                            <a:xfrm flipH="1">
+                              <a:off x="3108367" y="1778000"/>
+                              <a:ext cx="6263" cy="125261"/>
+                            </a:xfrm>
+                            <a:prstGeom prst="line">
+                              <a:avLst/>
+                            </a:prstGeom>
+                            <a:ln w="19050">
+                              <a:solidFill>
+                                <a:schemeClr val="tx1"/>
+                              </a:solidFill>
+                            </a:ln>
+                          </wps:spPr>
+                          <wps:style>
+                            <a:lnRef idx="1">
+                              <a:schemeClr val="accent1"/>
+                            </a:lnRef>
+                            <a:fillRef idx="0">
+                              <a:schemeClr val="accent1"/>
+                            </a:fillRef>
+                            <a:effectRef idx="0">
+                              <a:schemeClr val="accent1"/>
+                            </a:effectRef>
+                            <a:fontRef idx="minor">
+                              <a:schemeClr val="tx1"/>
+                            </a:fontRef>
+                          </wps:style>
+                          <wps:bodyPr/>
+                        </wps:wsp>
+                        <wpg:grpSp>
+                          <wpg:cNvPr id="981053004" name="Group 58"/>
+                          <wpg:cNvGrpSpPr/>
+                          <wpg:grpSpPr>
+                            <a:xfrm>
+                              <a:off x="0" y="0"/>
+                              <a:ext cx="5455828" cy="3800782"/>
+                              <a:chOff x="0" y="0"/>
+                              <a:chExt cx="5455828" cy="3800782"/>
+                            </a:xfrm>
+                          </wpg:grpSpPr>
+                          <wpg:grpSp>
+                            <wpg:cNvPr id="1639800614" name="Group 57"/>
+                            <wpg:cNvGrpSpPr/>
+                            <wpg:grpSpPr>
+                              <a:xfrm>
+                                <a:off x="0" y="0"/>
+                                <a:ext cx="5455828" cy="3800782"/>
+                                <a:chOff x="0" y="0"/>
+                                <a:chExt cx="5455828" cy="3800782"/>
+                              </a:xfrm>
+                            </wpg:grpSpPr>
+                            <wpg:grpSp>
+                              <wpg:cNvPr id="371809278" name="Group 51"/>
+                              <wpg:cNvGrpSpPr/>
+                              <wpg:grpSpPr>
+                                <a:xfrm>
+                                  <a:off x="0" y="0"/>
+                                  <a:ext cx="5455828" cy="3800782"/>
+                                  <a:chOff x="0" y="0"/>
+                                  <a:chExt cx="5455828" cy="3800782"/>
+                                </a:xfrm>
+                              </wpg:grpSpPr>
+                              <wpg:grpSp>
+                                <wpg:cNvPr id="1032465627" name="Group 50"/>
+                                <wpg:cNvGrpSpPr/>
+                                <wpg:grpSpPr>
+                                  <a:xfrm>
+                                    <a:off x="300941" y="0"/>
+                                    <a:ext cx="5154887" cy="3800782"/>
+                                    <a:chOff x="0" y="0"/>
+                                    <a:chExt cx="5154887" cy="3800782"/>
+                                  </a:xfrm>
+                                </wpg:grpSpPr>
+                                <wpg:grpSp>
+                                  <wpg:cNvPr id="1324944302" name="Group 47"/>
+                                  <wpg:cNvGrpSpPr/>
+                                  <wpg:grpSpPr>
+                                    <a:xfrm>
+                                      <a:off x="0" y="0"/>
+                                      <a:ext cx="5154887" cy="3800782"/>
+                                      <a:chOff x="0" y="0"/>
+                                      <a:chExt cx="5154887" cy="3800782"/>
+                                    </a:xfrm>
+                                  </wpg:grpSpPr>
+                                  <wpg:grpSp>
+                                    <wpg:cNvPr id="80752476" name="Group 46"/>
+                                    <wpg:cNvGrpSpPr/>
+                                    <wpg:grpSpPr>
+                                      <a:xfrm>
+                                        <a:off x="0" y="0"/>
+                                        <a:ext cx="1734053" cy="1097845"/>
+                                        <a:chOff x="0" y="0"/>
+                                        <a:chExt cx="1734053" cy="1097845"/>
+                                      </a:xfrm>
+                                    </wpg:grpSpPr>
+                                    <wps:wsp>
+                                      <wps:cNvPr id="1485501836" name="Freeform: Shape 10"/>
+                                      <wps:cNvSpPr/>
+                                      <wps:spPr>
+                                        <a:xfrm>
+                                          <a:off x="326960" y="177670"/>
+                                          <a:ext cx="595329" cy="836199"/>
+                                        </a:xfrm>
+                                        <a:custGeom>
+                                          <a:avLst/>
+                                          <a:gdLst>
+                                            <a:gd name="csX0" fmla="*/ 0 w 676893"/>
+                                            <a:gd name="csY0" fmla="*/ 0 h 855023"/>
+                                            <a:gd name="csX1" fmla="*/ 118753 w 676893"/>
+                                            <a:gd name="csY1" fmla="*/ 190005 h 855023"/>
+                                            <a:gd name="csX2" fmla="*/ 344384 w 676893"/>
+                                            <a:gd name="csY2" fmla="*/ 154379 h 855023"/>
+                                            <a:gd name="csX3" fmla="*/ 261257 w 676893"/>
+                                            <a:gd name="csY3" fmla="*/ 356260 h 855023"/>
+                                            <a:gd name="csX4" fmla="*/ 225631 w 676893"/>
+                                            <a:gd name="csY4" fmla="*/ 463137 h 855023"/>
+                                            <a:gd name="csX5" fmla="*/ 510639 w 676893"/>
+                                            <a:gd name="csY5" fmla="*/ 403761 h 855023"/>
+                                            <a:gd name="csX6" fmla="*/ 356259 w 676893"/>
+                                            <a:gd name="csY6" fmla="*/ 617517 h 855023"/>
+                                            <a:gd name="csX7" fmla="*/ 665018 w 676893"/>
+                                            <a:gd name="csY7" fmla="*/ 570015 h 855023"/>
+                                            <a:gd name="csX8" fmla="*/ 593766 w 676893"/>
+                                            <a:gd name="csY8" fmla="*/ 748145 h 855023"/>
+                                            <a:gd name="csX9" fmla="*/ 676893 w 676893"/>
+                                            <a:gd name="csY9" fmla="*/ 855023 h 855023"/>
+                                          </a:gdLst>
+                                          <a:ahLst/>
+                                          <a:cxnLst>
+                                            <a:cxn ang="0">
+                                              <a:pos x="csX0" y="csY0"/>
+                                            </a:cxn>
+                                            <a:cxn ang="0">
+                                              <a:pos x="csX1" y="csY1"/>
+                                            </a:cxn>
+                                            <a:cxn ang="0">
+                                              <a:pos x="csX2" y="csY2"/>
+                                            </a:cxn>
+                                            <a:cxn ang="0">
+                                              <a:pos x="csX3" y="csY3"/>
+                                            </a:cxn>
+                                            <a:cxn ang="0">
+                                              <a:pos x="csX4" y="csY4"/>
+                                            </a:cxn>
+                                            <a:cxn ang="0">
+                                              <a:pos x="csX5" y="csY5"/>
+                                            </a:cxn>
+                                            <a:cxn ang="0">
+                                              <a:pos x="csX6" y="csY6"/>
+                                            </a:cxn>
+                                            <a:cxn ang="0">
+                                              <a:pos x="csX7" y="csY7"/>
+                                            </a:cxn>
+                                            <a:cxn ang="0">
+                                              <a:pos x="csX8" y="csY8"/>
+                                            </a:cxn>
+                                            <a:cxn ang="0">
+                                              <a:pos x="csX9" y="csY9"/>
+                                            </a:cxn>
+                                          </a:cxnLst>
+                                          <a:rect l="l" t="t" r="r" b="b"/>
+                                          <a:pathLst>
+                                            <a:path w="676893" h="855023">
+                                              <a:moveTo>
+                                                <a:pt x="0" y="0"/>
+                                              </a:moveTo>
+                                              <a:cubicBezTo>
+                                                <a:pt x="30678" y="82137"/>
+                                                <a:pt x="61356" y="164275"/>
+                                                <a:pt x="118753" y="190005"/>
+                                              </a:cubicBezTo>
+                                              <a:cubicBezTo>
+                                                <a:pt x="176150" y="215735"/>
+                                                <a:pt x="320633" y="126670"/>
+                                                <a:pt x="344384" y="154379"/>
+                                              </a:cubicBezTo>
+                                              <a:cubicBezTo>
+                                                <a:pt x="368135" y="182088"/>
+                                                <a:pt x="281049" y="304800"/>
+                                                <a:pt x="261257" y="356260"/>
+                                              </a:cubicBezTo>
+                                              <a:cubicBezTo>
+                                                <a:pt x="241465" y="407720"/>
+                                                <a:pt x="184067" y="455220"/>
+                                                <a:pt x="225631" y="463137"/>
+                                              </a:cubicBezTo>
+                                              <a:cubicBezTo>
+                                                <a:pt x="267195" y="471054"/>
+                                                <a:pt x="488868" y="378031"/>
+                                                <a:pt x="510639" y="403761"/>
+                                              </a:cubicBezTo>
+                                              <a:cubicBezTo>
+                                                <a:pt x="532410" y="429491"/>
+                                                <a:pt x="330529" y="589808"/>
+                                                <a:pt x="356259" y="617517"/>
+                                              </a:cubicBezTo>
+                                              <a:cubicBezTo>
+                                                <a:pt x="381989" y="645226"/>
+                                                <a:pt x="625434" y="548244"/>
+                                                <a:pt x="665018" y="570015"/>
+                                              </a:cubicBezTo>
+                                              <a:cubicBezTo>
+                                                <a:pt x="704602" y="591786"/>
+                                                <a:pt x="591787" y="700644"/>
+                                                <a:pt x="593766" y="748145"/>
+                                              </a:cubicBezTo>
+                                              <a:cubicBezTo>
+                                                <a:pt x="595745" y="795646"/>
+                                                <a:pt x="605641" y="793667"/>
+                                                <a:pt x="676893" y="855023"/>
+                                              </a:cubicBezTo>
+                                            </a:path>
+                                          </a:pathLst>
+                                        </a:custGeom>
+                                        <a:noFill/>
+                                        <a:ln w="28575">
+                                          <a:solidFill>
+                                            <a:srgbClr val="FFC000"/>
+                                          </a:solidFill>
+                                          <a:headEnd type="none" w="med" len="med"/>
+                                          <a:tailEnd type="triangle" w="med" len="med"/>
+                                        </a:ln>
+                                      </wps:spPr>
+                                      <wps:style>
+                                        <a:lnRef idx="2">
+                                          <a:schemeClr val="accent1">
+                                            <a:shade val="15000"/>
+                                          </a:schemeClr>
+                                        </a:lnRef>
+                                        <a:fillRef idx="1">
+                                          <a:schemeClr val="accent1"/>
+                                        </a:fillRef>
+                                        <a:effectRef idx="0">
+                                          <a:schemeClr val="accent1"/>
+                                        </a:effectRef>
+                                        <a:fontRef idx="minor">
+                                          <a:schemeClr val="lt1"/>
+                                        </a:fontRef>
+                                      </wps:style>
+                                      <wps:bodyPr rot="0" spcFirstLastPara="0" vertOverflow="overflow" horzOverflow="overflow" vert="horz" wrap="square" lIns="91440" tIns="45720" rIns="91440" bIns="45720" numCol="1" spcCol="0" rtlCol="0" fromWordArt="0" anchor="ctr" anchorCtr="0" forceAA="0" compatLnSpc="1">
+                                        <a:prstTxWarp prst="textNoShape">
+                                          <a:avLst/>
+                                        </a:prstTxWarp>
+                                        <a:noAutofit/>
+                                      </wps:bodyPr>
+                                    </wps:wsp>
+                                    <wps:wsp>
+                                      <wps:cNvPr id="391244402" name="Freeform: Shape 10"/>
+                                      <wps:cNvSpPr/>
+                                      <wps:spPr>
+                                        <a:xfrm>
+                                          <a:off x="784160" y="261646"/>
+                                          <a:ext cx="595329" cy="836199"/>
+                                        </a:xfrm>
+                                        <a:custGeom>
+                                          <a:avLst/>
+                                          <a:gdLst>
+                                            <a:gd name="csX0" fmla="*/ 0 w 676893"/>
+                                            <a:gd name="csY0" fmla="*/ 0 h 855023"/>
+                                            <a:gd name="csX1" fmla="*/ 118753 w 676893"/>
+                                            <a:gd name="csY1" fmla="*/ 190005 h 855023"/>
+                                            <a:gd name="csX2" fmla="*/ 344384 w 676893"/>
+                                            <a:gd name="csY2" fmla="*/ 154379 h 855023"/>
+                                            <a:gd name="csX3" fmla="*/ 261257 w 676893"/>
+                                            <a:gd name="csY3" fmla="*/ 356260 h 855023"/>
+                                            <a:gd name="csX4" fmla="*/ 225631 w 676893"/>
+                                            <a:gd name="csY4" fmla="*/ 463137 h 855023"/>
+                                            <a:gd name="csX5" fmla="*/ 510639 w 676893"/>
+                                            <a:gd name="csY5" fmla="*/ 403761 h 855023"/>
+                                            <a:gd name="csX6" fmla="*/ 356259 w 676893"/>
+                                            <a:gd name="csY6" fmla="*/ 617517 h 855023"/>
+                                            <a:gd name="csX7" fmla="*/ 665018 w 676893"/>
+                                            <a:gd name="csY7" fmla="*/ 570015 h 855023"/>
+                                            <a:gd name="csX8" fmla="*/ 593766 w 676893"/>
+                                            <a:gd name="csY8" fmla="*/ 748145 h 855023"/>
+                                            <a:gd name="csX9" fmla="*/ 676893 w 676893"/>
+                                            <a:gd name="csY9" fmla="*/ 855023 h 855023"/>
+                                          </a:gdLst>
+                                          <a:ahLst/>
+                                          <a:cxnLst>
+                                            <a:cxn ang="0">
+                                              <a:pos x="csX0" y="csY0"/>
+                                            </a:cxn>
+                                            <a:cxn ang="0">
+                                              <a:pos x="csX1" y="csY1"/>
+                                            </a:cxn>
+                                            <a:cxn ang="0">
+                                              <a:pos x="csX2" y="csY2"/>
+                                            </a:cxn>
+                                            <a:cxn ang="0">
+                                              <a:pos x="csX3" y="csY3"/>
+                                            </a:cxn>
+                                            <a:cxn ang="0">
+                                              <a:pos x="csX4" y="csY4"/>
+                                            </a:cxn>
+                                            <a:cxn ang="0">
+                                              <a:pos x="csX5" y="csY5"/>
+                                            </a:cxn>
+                                            <a:cxn ang="0">
+                                              <a:pos x="csX6" y="csY6"/>
+                                            </a:cxn>
+                                            <a:cxn ang="0">
+                                              <a:pos x="csX7" y="csY7"/>
+                                            </a:cxn>
+                                            <a:cxn ang="0">
+                                              <a:pos x="csX8" y="csY8"/>
+                                            </a:cxn>
+                                            <a:cxn ang="0">
+                                              <a:pos x="csX9" y="csY9"/>
+                                            </a:cxn>
+                                          </a:cxnLst>
+                                          <a:rect l="l" t="t" r="r" b="b"/>
+                                          <a:pathLst>
+                                            <a:path w="676893" h="855023">
+                                              <a:moveTo>
+                                                <a:pt x="0" y="0"/>
+                                              </a:moveTo>
+                                              <a:cubicBezTo>
+                                                <a:pt x="30678" y="82137"/>
+                                                <a:pt x="61356" y="164275"/>
+                                                <a:pt x="118753" y="190005"/>
+                                              </a:cubicBezTo>
+                                              <a:cubicBezTo>
+                                                <a:pt x="176150" y="215735"/>
+                                                <a:pt x="320633" y="126670"/>
+                                                <a:pt x="344384" y="154379"/>
+                                              </a:cubicBezTo>
+                                              <a:cubicBezTo>
+                                                <a:pt x="368135" y="182088"/>
+                                                <a:pt x="281049" y="304800"/>
+                                                <a:pt x="261257" y="356260"/>
+                                              </a:cubicBezTo>
+                                              <a:cubicBezTo>
+                                                <a:pt x="241465" y="407720"/>
+                                                <a:pt x="184067" y="455220"/>
+                                                <a:pt x="225631" y="463137"/>
+                                              </a:cubicBezTo>
+                                              <a:cubicBezTo>
+                                                <a:pt x="267195" y="471054"/>
+                                                <a:pt x="488868" y="378031"/>
+                                                <a:pt x="510639" y="403761"/>
+                                              </a:cubicBezTo>
+                                              <a:cubicBezTo>
+                                                <a:pt x="532410" y="429491"/>
+                                                <a:pt x="330529" y="589808"/>
+                                                <a:pt x="356259" y="617517"/>
+                                              </a:cubicBezTo>
+                                              <a:cubicBezTo>
+                                                <a:pt x="381989" y="645226"/>
+                                                <a:pt x="625434" y="548244"/>
+                                                <a:pt x="665018" y="570015"/>
+                                              </a:cubicBezTo>
+                                              <a:cubicBezTo>
+                                                <a:pt x="704602" y="591786"/>
+                                                <a:pt x="591787" y="700644"/>
+                                                <a:pt x="593766" y="748145"/>
+                                              </a:cubicBezTo>
+                                              <a:cubicBezTo>
+                                                <a:pt x="595745" y="795646"/>
+                                                <a:pt x="605641" y="793667"/>
+                                                <a:pt x="676893" y="855023"/>
+                                              </a:cubicBezTo>
+                                            </a:path>
+                                          </a:pathLst>
+                                        </a:custGeom>
+                                        <a:noFill/>
+                                        <a:ln w="28575">
+                                          <a:solidFill>
+                                            <a:srgbClr val="FFC000"/>
+                                          </a:solidFill>
+                                          <a:headEnd type="none" w="med" len="med"/>
+                                          <a:tailEnd type="triangle" w="med" len="med"/>
+                                        </a:ln>
+                                      </wps:spPr>
+                                      <wps:style>
+                                        <a:lnRef idx="2">
+                                          <a:schemeClr val="accent1">
+                                            <a:shade val="15000"/>
+                                          </a:schemeClr>
+                                        </a:lnRef>
+                                        <a:fillRef idx="1">
+                                          <a:schemeClr val="accent1"/>
+                                        </a:fillRef>
+                                        <a:effectRef idx="0">
+                                          <a:schemeClr val="accent1"/>
+                                        </a:effectRef>
+                                        <a:fontRef idx="minor">
+                                          <a:schemeClr val="lt1"/>
+                                        </a:fontRef>
+                                      </wps:style>
+                                      <wps:bodyPr rot="0" spcFirstLastPara="0" vertOverflow="overflow" horzOverflow="overflow" vert="horz" wrap="square" lIns="91440" tIns="45720" rIns="91440" bIns="45720" numCol="1" spcCol="0" rtlCol="0" fromWordArt="0" anchor="ctr" anchorCtr="0" forceAA="0" compatLnSpc="1">
+                                        <a:prstTxWarp prst="textNoShape">
+                                          <a:avLst/>
+                                        </a:prstTxWarp>
+                                        <a:noAutofit/>
+                                      </wps:bodyPr>
+                                    </wps:wsp>
+                                    <wps:wsp>
+                                      <wps:cNvPr id="1837931135" name="Freeform: Shape 10"/>
+                                      <wps:cNvSpPr/>
+                                      <wps:spPr>
+                                        <a:xfrm>
+                                          <a:off x="1138724" y="103025"/>
+                                          <a:ext cx="595329" cy="836199"/>
+                                        </a:xfrm>
+                                        <a:custGeom>
+                                          <a:avLst/>
+                                          <a:gdLst>
+                                            <a:gd name="csX0" fmla="*/ 0 w 676893"/>
+                                            <a:gd name="csY0" fmla="*/ 0 h 855023"/>
+                                            <a:gd name="csX1" fmla="*/ 118753 w 676893"/>
+                                            <a:gd name="csY1" fmla="*/ 190005 h 855023"/>
+                                            <a:gd name="csX2" fmla="*/ 344384 w 676893"/>
+                                            <a:gd name="csY2" fmla="*/ 154379 h 855023"/>
+                                            <a:gd name="csX3" fmla="*/ 261257 w 676893"/>
+                                            <a:gd name="csY3" fmla="*/ 356260 h 855023"/>
+                                            <a:gd name="csX4" fmla="*/ 225631 w 676893"/>
+                                            <a:gd name="csY4" fmla="*/ 463137 h 855023"/>
+                                            <a:gd name="csX5" fmla="*/ 510639 w 676893"/>
+                                            <a:gd name="csY5" fmla="*/ 403761 h 855023"/>
+                                            <a:gd name="csX6" fmla="*/ 356259 w 676893"/>
+                                            <a:gd name="csY6" fmla="*/ 617517 h 855023"/>
+                                            <a:gd name="csX7" fmla="*/ 665018 w 676893"/>
+                                            <a:gd name="csY7" fmla="*/ 570015 h 855023"/>
+                                            <a:gd name="csX8" fmla="*/ 593766 w 676893"/>
+                                            <a:gd name="csY8" fmla="*/ 748145 h 855023"/>
+                                            <a:gd name="csX9" fmla="*/ 676893 w 676893"/>
+                                            <a:gd name="csY9" fmla="*/ 855023 h 855023"/>
+                                          </a:gdLst>
+                                          <a:ahLst/>
+                                          <a:cxnLst>
+                                            <a:cxn ang="0">
+                                              <a:pos x="csX0" y="csY0"/>
+                                            </a:cxn>
+                                            <a:cxn ang="0">
+                                              <a:pos x="csX1" y="csY1"/>
+                                            </a:cxn>
+                                            <a:cxn ang="0">
+                                              <a:pos x="csX2" y="csY2"/>
+                                            </a:cxn>
+                                            <a:cxn ang="0">
+                                              <a:pos x="csX3" y="csY3"/>
+                                            </a:cxn>
+                                            <a:cxn ang="0">
+                                              <a:pos x="csX4" y="csY4"/>
+                                            </a:cxn>
+                                            <a:cxn ang="0">
+                                              <a:pos x="csX5" y="csY5"/>
+                                            </a:cxn>
+                                            <a:cxn ang="0">
+                                              <a:pos x="csX6" y="csY6"/>
+                                            </a:cxn>
+                                            <a:cxn ang="0">
+                                              <a:pos x="csX7" y="csY7"/>
+                                            </a:cxn>
+                                            <a:cxn ang="0">
+                                              <a:pos x="csX8" y="csY8"/>
+                                            </a:cxn>
+                                            <a:cxn ang="0">
+                                              <a:pos x="csX9" y="csY9"/>
+                                            </a:cxn>
+                                          </a:cxnLst>
+                                          <a:rect l="l" t="t" r="r" b="b"/>
+                                          <a:pathLst>
+                                            <a:path w="676893" h="855023">
+                                              <a:moveTo>
+                                                <a:pt x="0" y="0"/>
+                                              </a:moveTo>
+                                              <a:cubicBezTo>
+                                                <a:pt x="30678" y="82137"/>
+                                                <a:pt x="61356" y="164275"/>
+                                                <a:pt x="118753" y="190005"/>
+                                              </a:cubicBezTo>
+                                              <a:cubicBezTo>
+                                                <a:pt x="176150" y="215735"/>
+                                                <a:pt x="320633" y="126670"/>
+                                                <a:pt x="344384" y="154379"/>
+                                              </a:cubicBezTo>
+                                              <a:cubicBezTo>
+                                                <a:pt x="368135" y="182088"/>
+                                                <a:pt x="281049" y="304800"/>
+                                                <a:pt x="261257" y="356260"/>
+                                              </a:cubicBezTo>
+                                              <a:cubicBezTo>
+                                                <a:pt x="241465" y="407720"/>
+                                                <a:pt x="184067" y="455220"/>
+                                                <a:pt x="225631" y="463137"/>
+                                              </a:cubicBezTo>
+                                              <a:cubicBezTo>
+                                                <a:pt x="267195" y="471054"/>
+                                                <a:pt x="488868" y="378031"/>
+                                                <a:pt x="510639" y="403761"/>
+                                              </a:cubicBezTo>
+                                              <a:cubicBezTo>
+                                                <a:pt x="532410" y="429491"/>
+                                                <a:pt x="330529" y="589808"/>
+                                                <a:pt x="356259" y="617517"/>
+                                              </a:cubicBezTo>
+                                              <a:cubicBezTo>
+                                                <a:pt x="381989" y="645226"/>
+                                                <a:pt x="625434" y="548244"/>
+                                                <a:pt x="665018" y="570015"/>
+                                              </a:cubicBezTo>
+                                              <a:cubicBezTo>
+                                                <a:pt x="704602" y="591786"/>
+                                                <a:pt x="591787" y="700644"/>
+                                                <a:pt x="593766" y="748145"/>
+                                              </a:cubicBezTo>
+                                              <a:cubicBezTo>
+                                                <a:pt x="595745" y="795646"/>
+                                                <a:pt x="605641" y="793667"/>
+                                                <a:pt x="676893" y="855023"/>
+                                              </a:cubicBezTo>
+                                            </a:path>
+                                          </a:pathLst>
+                                        </a:custGeom>
+                                        <a:noFill/>
+                                        <a:ln w="28575">
+                                          <a:solidFill>
+                                            <a:srgbClr val="FFC000"/>
+                                          </a:solidFill>
+                                          <a:headEnd type="none" w="med" len="med"/>
+                                          <a:tailEnd type="triangle" w="med" len="med"/>
+                                        </a:ln>
+                                      </wps:spPr>
+                                      <wps:style>
+                                        <a:lnRef idx="2">
+                                          <a:schemeClr val="accent1">
+                                            <a:shade val="15000"/>
+                                          </a:schemeClr>
+                                        </a:lnRef>
+                                        <a:fillRef idx="1">
+                                          <a:schemeClr val="accent1"/>
+                                        </a:fillRef>
+                                        <a:effectRef idx="0">
+                                          <a:schemeClr val="accent1"/>
+                                        </a:effectRef>
+                                        <a:fontRef idx="minor">
+                                          <a:schemeClr val="lt1"/>
+                                        </a:fontRef>
+                                      </wps:style>
+                                      <wps:bodyPr rot="0" spcFirstLastPara="0" vertOverflow="overflow" horzOverflow="overflow" vert="horz" wrap="square" lIns="91440" tIns="45720" rIns="91440" bIns="45720" numCol="1" spcCol="0" rtlCol="0" fromWordArt="0" anchor="ctr" anchorCtr="0" forceAA="0" compatLnSpc="1">
+                                        <a:prstTxWarp prst="textNoShape">
+                                          <a:avLst/>
+                                        </a:prstTxWarp>
+                                        <a:noAutofit/>
+                                      </wps:bodyPr>
+                                    </wps:wsp>
+                                    <wps:wsp>
+                                      <wps:cNvPr id="542382675" name="Text Box 2"/>
+                                      <wps:cNvSpPr txBox="1">
+                                        <a:spLocks noChangeArrowheads="1"/>
+                                      </wps:cNvSpPr>
+                                      <wps:spPr bwMode="auto">
+                                        <a:xfrm>
+                                          <a:off x="0" y="0"/>
+                                          <a:ext cx="1629410" cy="303572"/>
+                                        </a:xfrm>
+                                        <a:prstGeom prst="rect">
+                                          <a:avLst/>
+                                        </a:prstGeom>
+                                        <a:noFill/>
+                                        <a:ln w="9525">
+                                          <a:noFill/>
+                                          <a:miter lim="800000"/>
+                                          <a:headEnd/>
+                                          <a:tailEnd/>
+                                        </a:ln>
+                                      </wps:spPr>
+                                      <wps:txbx>
+                                        <w:txbxContent>
+                                          <w:p>
+                                            <w:r>
+                                              <w:t>Solar Radiation</w:t>
+                                            </w:r>
+                                          </w:p>
+                                        </w:txbxContent>
+                                      </wps:txbx>
+                                      <wps:bodyPr rot="0" vert="horz" wrap="square" lIns="91440" tIns="45720" rIns="91440" bIns="45720" anchor="t" anchorCtr="0">
+                                        <a:noAutofit/>
+                                      </wps:bodyPr>
+                                    </wps:wsp>
+                                  </wpg:grpSp>
+                                  <wpg:grpSp>
+                                    <wpg:cNvPr id="1767448417" name="Group 45"/>
+                                    <wpg:cNvGrpSpPr/>
+                                    <wpg:grpSpPr>
+                                      <a:xfrm>
+                                        <a:off x="709127" y="27992"/>
+                                        <a:ext cx="4445760" cy="3772790"/>
+                                        <a:chOff x="0" y="0"/>
+                                        <a:chExt cx="4445760" cy="3772790"/>
+                                      </a:xfrm>
+                                    </wpg:grpSpPr>
+                                    <wps:wsp>
+                                      <wps:cNvPr id="843273111" name="Straight Connector 13"/>
+                                      <wps:cNvCnPr/>
+                                      <wps:spPr>
+                                        <a:xfrm>
+                                          <a:off x="3876541" y="781319"/>
+                                          <a:ext cx="332722" cy="163816"/>
+                                        </a:xfrm>
+                                        <a:prstGeom prst="line">
+                                          <a:avLst/>
+                                        </a:prstGeom>
+                                        <a:ln w="19050">
+                                          <a:solidFill>
+                                            <a:schemeClr val="tx1"/>
+                                          </a:solidFill>
+                                        </a:ln>
+                                      </wps:spPr>
+                                      <wps:style>
+                                        <a:lnRef idx="1">
+                                          <a:schemeClr val="accent1"/>
+                                        </a:lnRef>
+                                        <a:fillRef idx="0">
+                                          <a:schemeClr val="accent1"/>
+                                        </a:fillRef>
+                                        <a:effectRef idx="0">
+                                          <a:schemeClr val="accent1"/>
+                                        </a:effectRef>
+                                        <a:fontRef idx="minor">
+                                          <a:schemeClr val="tx1"/>
+                                        </a:fontRef>
+                                      </wps:style>
+                                      <wps:bodyPr/>
+                                    </wps:wsp>
+                                    <wps:wsp>
+                                      <wps:cNvPr id="1025936396" name="Text Box 2"/>
+                                      <wps:cNvSpPr txBox="1">
+                                        <a:spLocks noChangeArrowheads="1"/>
+                                      </wps:cNvSpPr>
+                                      <wps:spPr bwMode="auto">
+                                        <a:xfrm>
+                                          <a:off x="3940935" y="901522"/>
+                                          <a:ext cx="504825" cy="417195"/>
+                                        </a:xfrm>
+                                        <a:prstGeom prst="rect">
+                                          <a:avLst/>
+                                        </a:prstGeom>
+                                        <a:noFill/>
+                                        <a:ln w="9525">
+                                          <a:noFill/>
+                                          <a:miter lim="800000"/>
+                                          <a:headEnd/>
+                                          <a:tailEnd/>
+                                        </a:ln>
+                                      </wps:spPr>
+                                      <wps:txbx>
+                                        <w:txbxContent>
+                                          <w:p>
+                                            <w:r>
+                                              <w:t>Roof</w:t>
+                                            </w:r>
+                                          </w:p>
+                                        </w:txbxContent>
+                                      </wps:txbx>
+                                      <wps:bodyPr rot="0" vert="horz" wrap="square" lIns="91440" tIns="45720" rIns="91440" bIns="45720" anchor="t" anchorCtr="0">
+                                        <a:spAutoFit/>
+                                      </wps:bodyPr>
+                                    </wps:wsp>
+                                    <wps:wsp>
+                                      <wps:cNvPr id="786326713" name="Freeform: Shape 18"/>
+                                      <wps:cNvSpPr/>
+                                      <wps:spPr>
+                                        <a:xfrm rot="20183354">
+                                          <a:off x="4159876" y="804125"/>
+                                          <a:ext cx="204775" cy="195246"/>
+                                        </a:xfrm>
+                                        <a:custGeom>
+                                          <a:avLst/>
+                                          <a:gdLst>
+                                            <a:gd name="csX0" fmla="*/ 0 w 204787"/>
+                                            <a:gd name="csY0" fmla="*/ 195263 h 195263"/>
+                                            <a:gd name="csX1" fmla="*/ 28575 w 204787"/>
+                                            <a:gd name="csY1" fmla="*/ 90488 h 195263"/>
+                                            <a:gd name="csX2" fmla="*/ 171450 w 204787"/>
+                                            <a:gd name="csY2" fmla="*/ 100013 h 195263"/>
+                                            <a:gd name="csX3" fmla="*/ 204787 w 204787"/>
+                                            <a:gd name="csY3" fmla="*/ 0 h 195263"/>
+                                          </a:gdLst>
+                                          <a:ahLst/>
+                                          <a:cxnLst>
+                                            <a:cxn ang="0">
+                                              <a:pos x="csX0" y="csY0"/>
+                                            </a:cxn>
+                                            <a:cxn ang="0">
+                                              <a:pos x="csX1" y="csY1"/>
+                                            </a:cxn>
+                                            <a:cxn ang="0">
+                                              <a:pos x="csX2" y="csY2"/>
+                                            </a:cxn>
+                                            <a:cxn ang="0">
+                                              <a:pos x="csX3" y="csY3"/>
+                                            </a:cxn>
+                                          </a:cxnLst>
+                                          <a:rect l="l" t="t" r="r" b="b"/>
+                                          <a:pathLst>
+                                            <a:path w="204787" h="195263">
+                                              <a:moveTo>
+                                                <a:pt x="0" y="195263"/>
+                                              </a:moveTo>
+                                              <a:cubicBezTo>
+                                                <a:pt x="0" y="150813"/>
+                                                <a:pt x="0" y="106363"/>
+                                                <a:pt x="28575" y="90488"/>
+                                              </a:cubicBezTo>
+                                              <a:cubicBezTo>
+                                                <a:pt x="57150" y="74613"/>
+                                                <a:pt x="142081" y="115094"/>
+                                                <a:pt x="171450" y="100013"/>
+                                              </a:cubicBezTo>
+                                              <a:cubicBezTo>
+                                                <a:pt x="200819" y="84932"/>
+                                                <a:pt x="204787" y="0"/>
+                                                <a:pt x="204787" y="0"/>
+                                              </a:cubicBezTo>
+                                            </a:path>
+                                          </a:pathLst>
+                                        </a:custGeom>
+                                        <a:noFill/>
+                                      </wps:spPr>
+                                      <wps:style>
+                                        <a:lnRef idx="2">
+                                          <a:schemeClr val="accent1">
+                                            <a:shade val="15000"/>
+                                          </a:schemeClr>
+                                        </a:lnRef>
+                                        <a:fillRef idx="1">
+                                          <a:schemeClr val="accent1"/>
+                                        </a:fillRef>
+                                        <a:effectRef idx="0">
+                                          <a:schemeClr val="accent1"/>
+                                        </a:effectRef>
+                                        <a:fontRef idx="minor">
+                                          <a:schemeClr val="lt1"/>
+                                        </a:fontRef>
+                                      </wps:style>
+                                      <wps:bodyPr rot="0" spcFirstLastPara="0" vertOverflow="overflow" horzOverflow="overflow" vert="horz" wrap="square" lIns="91440" tIns="45720" rIns="91440" bIns="45720" numCol="1" spcCol="0" rtlCol="0" fromWordArt="0" anchor="ctr" anchorCtr="0" forceAA="0" compatLnSpc="1">
+                                        <a:prstTxWarp prst="textNoShape">
+                                          <a:avLst/>
+                                        </a:prstTxWarp>
+                                        <a:noAutofit/>
+                                      </wps:bodyPr>
+                                    </wps:wsp>
+                                    <wps:wsp>
+                                      <wps:cNvPr id="1918202997" name="Straight Connector 13"/>
+                                      <wps:cNvCnPr/>
+                                      <wps:spPr>
+                                        <a:xfrm>
+                                          <a:off x="3859369" y="673995"/>
+                                          <a:ext cx="443838" cy="215246"/>
+                                        </a:xfrm>
+                                        <a:prstGeom prst="line">
+                                          <a:avLst/>
+                                        </a:prstGeom>
+                                        <a:ln w="19050">
+                                          <a:solidFill>
+                                            <a:schemeClr val="tx1"/>
+                                          </a:solidFill>
+                                        </a:ln>
+                                      </wps:spPr>
+                                      <wps:style>
+                                        <a:lnRef idx="1">
+                                          <a:schemeClr val="accent1"/>
+                                        </a:lnRef>
+                                        <a:fillRef idx="0">
+                                          <a:schemeClr val="accent1"/>
+                                        </a:fillRef>
+                                        <a:effectRef idx="0">
+                                          <a:schemeClr val="accent1"/>
+                                        </a:effectRef>
+                                        <a:fontRef idx="minor">
+                                          <a:schemeClr val="tx1"/>
+                                        </a:fontRef>
+                                      </wps:style>
+                                      <wps:bodyPr/>
+                                    </wps:wsp>
+                                    <wpg:grpSp>
+                                      <wpg:cNvPr id="1343461495" name="Group 44"/>
+                                      <wpg:cNvGrpSpPr/>
+                                      <wpg:grpSpPr>
+                                        <a:xfrm>
+                                          <a:off x="0" y="0"/>
+                                          <a:ext cx="4078994" cy="3772790"/>
+                                          <a:chOff x="0" y="0"/>
+                                          <a:chExt cx="4078994" cy="3772790"/>
+                                        </a:xfrm>
+                                      </wpg:grpSpPr>
+                                      <wpg:grpSp>
+                                        <wpg:cNvPr id="233999803" name="Group 33"/>
+                                        <wpg:cNvGrpSpPr/>
+                                        <wpg:grpSpPr>
+                                          <a:xfrm>
+                                            <a:off x="10451" y="1413728"/>
+                                            <a:ext cx="2076254" cy="933839"/>
+                                            <a:chOff x="0" y="0"/>
+                                            <a:chExt cx="2076254" cy="933839"/>
+                                          </a:xfrm>
+                                        </wpg:grpSpPr>
+                                        <wps:wsp>
+                                          <wps:cNvPr id="290537012" name="Freeform: Shape 21"/>
+                                          <wps:cNvSpPr/>
+                                          <wps:spPr>
+                                            <a:xfrm flipH="1">
+                                              <a:off x="449797" y="478778"/>
+                                              <a:ext cx="83843" cy="438551"/>
+                                            </a:xfrm>
+                                            <a:custGeom>
+                                              <a:avLst/>
+                                              <a:gdLst>
+                                                <a:gd name="csX0" fmla="*/ 22708 w 108733"/>
+                                                <a:gd name="csY0" fmla="*/ 316871 h 316871"/>
+                                                <a:gd name="csX1" fmla="*/ 22708 w 108733"/>
+                                                <a:gd name="csY1" fmla="*/ 235390 h 316871"/>
+                                                <a:gd name="csX2" fmla="*/ 90609 w 108733"/>
+                                                <a:gd name="csY2" fmla="*/ 208229 h 316871"/>
+                                                <a:gd name="csX3" fmla="*/ 74 w 108733"/>
+                                                <a:gd name="csY3" fmla="*/ 172015 h 316871"/>
+                                                <a:gd name="csX4" fmla="*/ 108716 w 108733"/>
+                                                <a:gd name="csY4" fmla="*/ 144855 h 316871"/>
+                                                <a:gd name="csX5" fmla="*/ 9127 w 108733"/>
+                                                <a:gd name="csY5" fmla="*/ 113168 h 316871"/>
+                                                <a:gd name="csX6" fmla="*/ 67975 w 108733"/>
+                                                <a:gd name="csY6" fmla="*/ 72427 h 316871"/>
+                                                <a:gd name="csX7" fmla="*/ 72502 w 108733"/>
+                                                <a:gd name="csY7" fmla="*/ 0 h 316871"/>
+                                              </a:gdLst>
+                                              <a:ahLst/>
+                                              <a:cxnLst>
+                                                <a:cxn ang="0">
+                                                  <a:pos x="csX0" y="csY0"/>
+                                                </a:cxn>
+                                                <a:cxn ang="0">
+                                                  <a:pos x="csX1" y="csY1"/>
+                                                </a:cxn>
+                                                <a:cxn ang="0">
+                                                  <a:pos x="csX2" y="csY2"/>
+                                                </a:cxn>
+                                                <a:cxn ang="0">
+                                                  <a:pos x="csX3" y="csY3"/>
+                                                </a:cxn>
+                                                <a:cxn ang="0">
+                                                  <a:pos x="csX4" y="csY4"/>
+                                                </a:cxn>
+                                                <a:cxn ang="0">
+                                                  <a:pos x="csX5" y="csY5"/>
+                                                </a:cxn>
+                                                <a:cxn ang="0">
+                                                  <a:pos x="csX6" y="csY6"/>
+                                                </a:cxn>
+                                                <a:cxn ang="0">
+                                                  <a:pos x="csX7" y="csY7"/>
+                                                </a:cxn>
+                                              </a:cxnLst>
+                                              <a:rect l="l" t="t" r="r" b="b"/>
+                                              <a:pathLst>
+                                                <a:path w="108733" h="316871">
+                                                  <a:moveTo>
+                                                    <a:pt x="22708" y="316871"/>
+                                                  </a:moveTo>
+                                                  <a:cubicBezTo>
+                                                    <a:pt x="17049" y="285184"/>
+                                                    <a:pt x="11391" y="253497"/>
+                                                    <a:pt x="22708" y="235390"/>
+                                                  </a:cubicBezTo>
+                                                  <a:cubicBezTo>
+                                                    <a:pt x="34025" y="217283"/>
+                                                    <a:pt x="94381" y="218791"/>
+                                                    <a:pt x="90609" y="208229"/>
+                                                  </a:cubicBezTo>
+                                                  <a:cubicBezTo>
+                                                    <a:pt x="86837" y="197667"/>
+                                                    <a:pt x="-2944" y="182577"/>
+                                                    <a:pt x="74" y="172015"/>
+                                                  </a:cubicBezTo>
+                                                  <a:cubicBezTo>
+                                                    <a:pt x="3092" y="161453"/>
+                                                    <a:pt x="107207" y="154663"/>
+                                                    <a:pt x="108716" y="144855"/>
+                                                  </a:cubicBezTo>
+                                                  <a:cubicBezTo>
+                                                    <a:pt x="110225" y="135047"/>
+                                                    <a:pt x="15917" y="125239"/>
+                                                    <a:pt x="9127" y="113168"/>
+                                                  </a:cubicBezTo>
+                                                  <a:cubicBezTo>
+                                                    <a:pt x="2337" y="101097"/>
+                                                    <a:pt x="57413" y="91288"/>
+                                                    <a:pt x="67975" y="72427"/>
+                                                  </a:cubicBezTo>
+                                                  <a:cubicBezTo>
+                                                    <a:pt x="78537" y="53566"/>
+                                                    <a:pt x="61940" y="11317"/>
+                                                    <a:pt x="72502" y="0"/>
+                                                  </a:cubicBezTo>
+                                                </a:path>
+                                              </a:pathLst>
+                                            </a:custGeom>
+                                            <a:noFill/>
+                                            <a:ln w="9525">
+                                              <a:solidFill>
+                                                <a:srgbClr val="EE0000"/>
+                                              </a:solidFill>
+                                              <a:headEnd type="none" w="med" len="med"/>
+                                              <a:tailEnd type="triangle" w="med" len="med"/>
+                                            </a:ln>
+                                          </wps:spPr>
+                                          <wps:style>
+                                            <a:lnRef idx="2">
+                                              <a:schemeClr val="accent1">
+                                                <a:shade val="15000"/>
+                                              </a:schemeClr>
+                                            </a:lnRef>
+                                            <a:fillRef idx="1">
+                                              <a:schemeClr val="accent1"/>
+                                            </a:fillRef>
+                                            <a:effectRef idx="0">
+                                              <a:schemeClr val="accent1"/>
+                                            </a:effectRef>
+                                            <a:fontRef idx="minor">
+                                              <a:schemeClr val="lt1"/>
+                                            </a:fontRef>
+                                          </wps:style>
+                                          <wps:bodyPr rot="0" spcFirstLastPara="0" vertOverflow="overflow" horzOverflow="overflow" vert="horz" wrap="square" lIns="91440" tIns="45720" rIns="91440" bIns="45720" numCol="1" spcCol="0" rtlCol="0" fromWordArt="0" anchor="ctr" anchorCtr="0" forceAA="0" compatLnSpc="1">
+                                            <a:prstTxWarp prst="textNoShape">
+                                              <a:avLst/>
+                                            </a:prstTxWarp>
+                                            <a:noAutofit/>
+                                          </wps:bodyPr>
+                                        </wps:wsp>
+                                        <wps:wsp>
+                                          <wps:cNvPr id="823805121" name="Freeform: Shape 21"/>
+                                          <wps:cNvSpPr/>
+                                          <wps:spPr>
+                                            <a:xfrm flipH="1">
+                                              <a:off x="666479" y="370437"/>
+                                              <a:ext cx="83843" cy="438551"/>
+                                            </a:xfrm>
+                                            <a:custGeom>
+                                              <a:avLst/>
+                                              <a:gdLst>
+                                                <a:gd name="csX0" fmla="*/ 22708 w 108733"/>
+                                                <a:gd name="csY0" fmla="*/ 316871 h 316871"/>
+                                                <a:gd name="csX1" fmla="*/ 22708 w 108733"/>
+                                                <a:gd name="csY1" fmla="*/ 235390 h 316871"/>
+                                                <a:gd name="csX2" fmla="*/ 90609 w 108733"/>
+                                                <a:gd name="csY2" fmla="*/ 208229 h 316871"/>
+                                                <a:gd name="csX3" fmla="*/ 74 w 108733"/>
+                                                <a:gd name="csY3" fmla="*/ 172015 h 316871"/>
+                                                <a:gd name="csX4" fmla="*/ 108716 w 108733"/>
+                                                <a:gd name="csY4" fmla="*/ 144855 h 316871"/>
+                                                <a:gd name="csX5" fmla="*/ 9127 w 108733"/>
+                                                <a:gd name="csY5" fmla="*/ 113168 h 316871"/>
+                                                <a:gd name="csX6" fmla="*/ 67975 w 108733"/>
+                                                <a:gd name="csY6" fmla="*/ 72427 h 316871"/>
+                                                <a:gd name="csX7" fmla="*/ 72502 w 108733"/>
+                                                <a:gd name="csY7" fmla="*/ 0 h 316871"/>
+                                              </a:gdLst>
+                                              <a:ahLst/>
+                                              <a:cxnLst>
+                                                <a:cxn ang="0">
+                                                  <a:pos x="csX0" y="csY0"/>
+                                                </a:cxn>
+                                                <a:cxn ang="0">
+                                                  <a:pos x="csX1" y="csY1"/>
+                                                </a:cxn>
+                                                <a:cxn ang="0">
+                                                  <a:pos x="csX2" y="csY2"/>
+                                                </a:cxn>
+                                                <a:cxn ang="0">
+                                                  <a:pos x="csX3" y="csY3"/>
+                                                </a:cxn>
+                                                <a:cxn ang="0">
+                                                  <a:pos x="csX4" y="csY4"/>
+                                                </a:cxn>
+                                                <a:cxn ang="0">
+                                                  <a:pos x="csX5" y="csY5"/>
+                                                </a:cxn>
+                                                <a:cxn ang="0">
+                                                  <a:pos x="csX6" y="csY6"/>
+                                                </a:cxn>
+                                                <a:cxn ang="0">
+                                                  <a:pos x="csX7" y="csY7"/>
+                                                </a:cxn>
+                                              </a:cxnLst>
+                                              <a:rect l="l" t="t" r="r" b="b"/>
+                                              <a:pathLst>
+                                                <a:path w="108733" h="316871">
+                                                  <a:moveTo>
+                                                    <a:pt x="22708" y="316871"/>
+                                                  </a:moveTo>
+                                                  <a:cubicBezTo>
+                                                    <a:pt x="17049" y="285184"/>
+                                                    <a:pt x="11391" y="253497"/>
+                                                    <a:pt x="22708" y="235390"/>
+                                                  </a:cubicBezTo>
+                                                  <a:cubicBezTo>
+                                                    <a:pt x="34025" y="217283"/>
+                                                    <a:pt x="94381" y="218791"/>
+                                                    <a:pt x="90609" y="208229"/>
+                                                  </a:cubicBezTo>
+                                                  <a:cubicBezTo>
+                                                    <a:pt x="86837" y="197667"/>
+                                                    <a:pt x="-2944" y="182577"/>
+                                                    <a:pt x="74" y="172015"/>
+                                                  </a:cubicBezTo>
+                                                  <a:cubicBezTo>
+                                                    <a:pt x="3092" y="161453"/>
+                                                    <a:pt x="107207" y="154663"/>
+                                                    <a:pt x="108716" y="144855"/>
+                                                  </a:cubicBezTo>
+                                                  <a:cubicBezTo>
+                                                    <a:pt x="110225" y="135047"/>
+                                                    <a:pt x="15917" y="125239"/>
+                                                    <a:pt x="9127" y="113168"/>
+                                                  </a:cubicBezTo>
+                                                  <a:cubicBezTo>
+                                                    <a:pt x="2337" y="101097"/>
+                                                    <a:pt x="57413" y="91288"/>
+                                                    <a:pt x="67975" y="72427"/>
+                                                  </a:cubicBezTo>
+                                                  <a:cubicBezTo>
+                                                    <a:pt x="78537" y="53566"/>
+                                                    <a:pt x="61940" y="11317"/>
+                                                    <a:pt x="72502" y="0"/>
+                                                  </a:cubicBezTo>
+                                                </a:path>
+                                              </a:pathLst>
+                                            </a:custGeom>
+                                            <a:noFill/>
+                                            <a:ln w="9525">
+                                              <a:solidFill>
+                                                <a:srgbClr val="EE0000"/>
+                                              </a:solidFill>
+                                              <a:headEnd type="none" w="med" len="med"/>
+                                              <a:tailEnd type="triangle" w="med" len="med"/>
+                                            </a:ln>
+                                          </wps:spPr>
+                                          <wps:style>
+                                            <a:lnRef idx="2">
+                                              <a:schemeClr val="accent1">
+                                                <a:shade val="15000"/>
+                                              </a:schemeClr>
+                                            </a:lnRef>
+                                            <a:fillRef idx="1">
+                                              <a:schemeClr val="accent1"/>
+                                            </a:fillRef>
+                                            <a:effectRef idx="0">
+                                              <a:schemeClr val="accent1"/>
+                                            </a:effectRef>
+                                            <a:fontRef idx="minor">
+                                              <a:schemeClr val="lt1"/>
+                                            </a:fontRef>
+                                          </wps:style>
+                                          <wps:bodyPr rot="0" spcFirstLastPara="0" vertOverflow="overflow" horzOverflow="overflow" vert="horz" wrap="square" lIns="91440" tIns="45720" rIns="91440" bIns="45720" numCol="1" spcCol="0" rtlCol="0" fromWordArt="0" anchor="ctr" anchorCtr="0" forceAA="0" compatLnSpc="1">
+                                            <a:prstTxWarp prst="textNoShape">
+                                              <a:avLst/>
+                                            </a:prstTxWarp>
+                                            <a:noAutofit/>
+                                          </wps:bodyPr>
+                                        </wps:wsp>
+                                        <wps:wsp>
+                                          <wps:cNvPr id="1980158437" name="Freeform: Shape 21"/>
+                                          <wps:cNvSpPr/>
+                                          <wps:spPr>
+                                            <a:xfrm rot="5200371" flipH="1">
+                                              <a:off x="546987" y="805651"/>
+                                              <a:ext cx="83820" cy="172556"/>
+                                            </a:xfrm>
+                                            <a:custGeom>
+                                              <a:avLst/>
+                                              <a:gdLst>
+                                                <a:gd name="csX0" fmla="*/ 22708 w 108733"/>
+                                                <a:gd name="csY0" fmla="*/ 316871 h 316871"/>
+                                                <a:gd name="csX1" fmla="*/ 22708 w 108733"/>
+                                                <a:gd name="csY1" fmla="*/ 235390 h 316871"/>
+                                                <a:gd name="csX2" fmla="*/ 90609 w 108733"/>
+                                                <a:gd name="csY2" fmla="*/ 208229 h 316871"/>
+                                                <a:gd name="csX3" fmla="*/ 74 w 108733"/>
+                                                <a:gd name="csY3" fmla="*/ 172015 h 316871"/>
+                                                <a:gd name="csX4" fmla="*/ 108716 w 108733"/>
+                                                <a:gd name="csY4" fmla="*/ 144855 h 316871"/>
+                                                <a:gd name="csX5" fmla="*/ 9127 w 108733"/>
+                                                <a:gd name="csY5" fmla="*/ 113168 h 316871"/>
+                                                <a:gd name="csX6" fmla="*/ 67975 w 108733"/>
+                                                <a:gd name="csY6" fmla="*/ 72427 h 316871"/>
+                                                <a:gd name="csX7" fmla="*/ 72502 w 108733"/>
+                                                <a:gd name="csY7" fmla="*/ 0 h 316871"/>
+                                              </a:gdLst>
+                                              <a:ahLst/>
+                                              <a:cxnLst>
+                                                <a:cxn ang="0">
+                                                  <a:pos x="csX0" y="csY0"/>
+                                                </a:cxn>
+                                                <a:cxn ang="0">
+                                                  <a:pos x="csX1" y="csY1"/>
+                                                </a:cxn>
+                                                <a:cxn ang="0">
+                                                  <a:pos x="csX2" y="csY2"/>
+                                                </a:cxn>
+                                                <a:cxn ang="0">
+                                                  <a:pos x="csX3" y="csY3"/>
+                                                </a:cxn>
+                                                <a:cxn ang="0">
+                                                  <a:pos x="csX4" y="csY4"/>
+                                                </a:cxn>
+                                                <a:cxn ang="0">
+                                                  <a:pos x="csX5" y="csY5"/>
+                                                </a:cxn>
+                                                <a:cxn ang="0">
+                                                  <a:pos x="csX6" y="csY6"/>
+                                                </a:cxn>
+                                                <a:cxn ang="0">
+                                                  <a:pos x="csX7" y="csY7"/>
+                                                </a:cxn>
+                                              </a:cxnLst>
+                                              <a:rect l="l" t="t" r="r" b="b"/>
+                                              <a:pathLst>
+                                                <a:path w="108733" h="316871">
+                                                  <a:moveTo>
+                                                    <a:pt x="22708" y="316871"/>
+                                                  </a:moveTo>
+                                                  <a:cubicBezTo>
+                                                    <a:pt x="17049" y="285184"/>
+                                                    <a:pt x="11391" y="253497"/>
+                                                    <a:pt x="22708" y="235390"/>
+                                                  </a:cubicBezTo>
+                                                  <a:cubicBezTo>
+                                                    <a:pt x="34025" y="217283"/>
+                                                    <a:pt x="94381" y="218791"/>
+                                                    <a:pt x="90609" y="208229"/>
+                                                  </a:cubicBezTo>
+                                                  <a:cubicBezTo>
+                                                    <a:pt x="86837" y="197667"/>
+                                                    <a:pt x="-2944" y="182577"/>
+                                                    <a:pt x="74" y="172015"/>
+                                                  </a:cubicBezTo>
+                                                  <a:cubicBezTo>
+                                                    <a:pt x="3092" y="161453"/>
+                                                    <a:pt x="107207" y="154663"/>
+                                                    <a:pt x="108716" y="144855"/>
+                                                  </a:cubicBezTo>
+                                                  <a:cubicBezTo>
+                                                    <a:pt x="110225" y="135047"/>
+                                                    <a:pt x="15917" y="125239"/>
+                                                    <a:pt x="9127" y="113168"/>
+                                                  </a:cubicBezTo>
+                                                  <a:cubicBezTo>
+                                                    <a:pt x="2337" y="101097"/>
+                                                    <a:pt x="57413" y="91288"/>
+                                                    <a:pt x="67975" y="72427"/>
+                                                  </a:cubicBezTo>
+                                                  <a:cubicBezTo>
+                                                    <a:pt x="78537" y="53566"/>
+                                                    <a:pt x="61940" y="11317"/>
+                                                    <a:pt x="72502" y="0"/>
+                                                  </a:cubicBezTo>
+                                                </a:path>
+                                              </a:pathLst>
+                                            </a:custGeom>
+                                            <a:noFill/>
+                                            <a:ln w="9525">
+                                              <a:solidFill>
+                                                <a:srgbClr val="EE0000"/>
+                                              </a:solidFill>
+                                              <a:headEnd type="none" w="med" len="med"/>
+                                              <a:tailEnd type="triangle" w="med" len="med"/>
+                                            </a:ln>
+                                          </wps:spPr>
+                                          <wps:style>
+                                            <a:lnRef idx="2">
+                                              <a:schemeClr val="accent1">
+                                                <a:shade val="15000"/>
+                                              </a:schemeClr>
+                                            </a:lnRef>
+                                            <a:fillRef idx="1">
+                                              <a:schemeClr val="accent1"/>
+                                            </a:fillRef>
+                                            <a:effectRef idx="0">
+                                              <a:schemeClr val="accent1"/>
+                                            </a:effectRef>
+                                            <a:fontRef idx="minor">
+                                              <a:schemeClr val="lt1"/>
+                                            </a:fontRef>
+                                          </wps:style>
+                                          <wps:bodyPr rot="0" spcFirstLastPara="0" vertOverflow="overflow" horzOverflow="overflow" vert="horz" wrap="square" lIns="91440" tIns="45720" rIns="91440" bIns="45720" numCol="1" spcCol="0" rtlCol="0" fromWordArt="0" anchor="ctr" anchorCtr="0" forceAA="0" compatLnSpc="1">
+                                            <a:prstTxWarp prst="textNoShape">
+                                              <a:avLst/>
+                                            </a:prstTxWarp>
+                                            <a:noAutofit/>
+                                          </wps:bodyPr>
+                                        </wps:wsp>
+                                        <wps:wsp>
+                                          <wps:cNvPr id="1269063888" name="Text Box 21"/>
+                                          <wps:cNvSpPr txBox="1"/>
+                                          <wps:spPr>
+                                            <a:xfrm rot="20043907">
+                                              <a:off x="0" y="0"/>
+                                              <a:ext cx="2076254" cy="266589"/>
+                                            </a:xfrm>
+                                            <a:prstGeom prst="rect">
+                                              <a:avLst/>
+                                            </a:prstGeom>
+                                            <a:noFill/>
+                                            <a:ln w="6350">
+                                              <a:noFill/>
+                                            </a:ln>
+                                          </wps:spPr>
+                                          <wps:txbx>
+                                            <w:txbxContent>
+                                              <w:p>
+                                                <w:r>
+                                                  <w:t>Radiative &amp; Convection Heat</w:t>
+                                                </w:r>
+                                              </w:p>
+                                            </w:txbxContent>
+                                          </wps:txbx>
+                                          <wps:bodyPr rot="0" spcFirstLastPara="0" vertOverflow="overflow" horzOverflow="overflow" vert="horz" wrap="square" lIns="91440" tIns="45720" rIns="91440" bIns="45720" numCol="1" spcCol="0" rtlCol="0" fromWordArt="0" anchor="t" anchorCtr="0" forceAA="0" compatLnSpc="1">
+                                            <a:prstTxWarp prst="textNoShape">
+                                              <a:avLst/>
+                                            </a:prstTxWarp>
+                                            <a:noAutofit/>
+                                          </wps:bodyPr>
+                                        </wps:wsp>
+                                        <wps:wsp>
+                                          <wps:cNvPr id="2074736874" name="Straight Arrow Connector 22"/>
+                                          <wps:cNvCnPr/>
+                                          <wps:spPr>
+                                            <a:xfrm flipV="1">
+                                              <a:off x="1315862" y="108368"/>
+                                              <a:ext cx="0" cy="390363"/>
+                                            </a:xfrm>
+                                            <a:prstGeom prst="straightConnector1">
+                                              <a:avLst/>
+                                            </a:prstGeom>
+                                            <a:ln w="12700">
+                                              <a:solidFill>
+                                                <a:srgbClr val="C00000"/>
+                                              </a:solidFill>
+                                              <a:tailEnd type="triangle"/>
+                                            </a:ln>
+                                          </wps:spPr>
+                                          <wps:style>
+                                            <a:lnRef idx="1">
+                                              <a:schemeClr val="accent1"/>
+                                            </a:lnRef>
+                                            <a:fillRef idx="0">
+                                              <a:schemeClr val="accent1"/>
+                                            </a:fillRef>
+                                            <a:effectRef idx="0">
+                                              <a:schemeClr val="accent1"/>
+                                            </a:effectRef>
+                                            <a:fontRef idx="minor">
+                                              <a:schemeClr val="tx1"/>
+                                            </a:fontRef>
+                                          </wps:style>
+                                          <wps:bodyPr/>
+                                        </wps:wsp>
+                                        <wps:wsp>
+                                          <wps:cNvPr id="1590136586" name="Straight Arrow Connector 22"/>
+                                          <wps:cNvCnPr/>
+                                          <wps:spPr>
+                                            <a:xfrm flipV="1">
+                                              <a:off x="1488970" y="28078"/>
+                                              <a:ext cx="0" cy="390363"/>
+                                            </a:xfrm>
+                                            <a:prstGeom prst="straightConnector1">
+                                              <a:avLst/>
+                                            </a:prstGeom>
+                                            <a:ln w="12700">
+                                              <a:solidFill>
+                                                <a:srgbClr val="C00000"/>
+                                              </a:solidFill>
+                                              <a:tailEnd type="triangle"/>
+                                            </a:ln>
+                                          </wps:spPr>
+                                          <wps:style>
+                                            <a:lnRef idx="1">
+                                              <a:schemeClr val="accent1"/>
+                                            </a:lnRef>
+                                            <a:fillRef idx="0">
+                                              <a:schemeClr val="accent1"/>
+                                            </a:fillRef>
+                                            <a:effectRef idx="0">
+                                              <a:schemeClr val="accent1"/>
+                                            </a:effectRef>
+                                            <a:fontRef idx="minor">
+                                              <a:schemeClr val="tx1"/>
+                                            </a:fontRef>
+                                          </wps:style>
+                                          <wps:bodyPr/>
+                                        </wps:wsp>
+                                        <wps:wsp>
+                                          <wps:cNvPr id="1345559678" name="Straight Arrow Connector 22"/>
+                                          <wps:cNvCnPr/>
+                                          <wps:spPr>
+                                            <a:xfrm>
+                                              <a:off x="1304429" y="498731"/>
+                                              <a:ext cx="158115" cy="64770"/>
+                                            </a:xfrm>
+                                            <a:prstGeom prst="straightConnector1">
+                                              <a:avLst/>
+                                            </a:prstGeom>
+                                            <a:ln w="12700">
+                                              <a:solidFill>
+                                                <a:srgbClr val="C00000"/>
+                                              </a:solidFill>
+                                              <a:tailEnd type="triangle"/>
+                                            </a:ln>
+                                          </wps:spPr>
+                                          <wps:style>
+                                            <a:lnRef idx="1">
+                                              <a:schemeClr val="accent1"/>
+                                            </a:lnRef>
+                                            <a:fillRef idx="0">
+                                              <a:schemeClr val="accent1"/>
+                                            </a:fillRef>
+                                            <a:effectRef idx="0">
+                                              <a:schemeClr val="accent1"/>
+                                            </a:effectRef>
+                                            <a:fontRef idx="minor">
+                                              <a:schemeClr val="tx1"/>
+                                            </a:fontRef>
+                                          </wps:style>
+                                          <wps:bodyPr/>
+                                        </wps:wsp>
+                                        <wps:wsp>
+                                          <wps:cNvPr id="1649537740" name="Straight Arrow Connector 22"/>
+                                          <wps:cNvCnPr/>
+                                          <wps:spPr>
+                                            <a:xfrm flipV="1">
+                                              <a:off x="1440487" y="405106"/>
+                                              <a:ext cx="66923" cy="149694"/>
+                                            </a:xfrm>
+                                            <a:prstGeom prst="straightConnector1">
+                                              <a:avLst/>
+                                            </a:prstGeom>
+                                            <a:ln w="12700">
+                                              <a:solidFill>
+                                                <a:srgbClr val="C00000"/>
+                                              </a:solidFill>
+                                              <a:tailEnd type="triangle"/>
+                                            </a:ln>
+                                          </wps:spPr>
+                                          <wps:style>
+                                            <a:lnRef idx="1">
+                                              <a:schemeClr val="accent1"/>
+                                            </a:lnRef>
+                                            <a:fillRef idx="0">
+                                              <a:schemeClr val="accent1"/>
+                                            </a:fillRef>
+                                            <a:effectRef idx="0">
+                                              <a:schemeClr val="accent1"/>
+                                            </a:effectRef>
+                                            <a:fontRef idx="minor">
+                                              <a:schemeClr val="tx1"/>
+                                            </a:fontRef>
+                                          </wps:style>
+                                          <wps:bodyPr/>
+                                        </wps:wsp>
+                                        <wps:wsp>
+                                          <wps:cNvPr id="481362204" name="Freeform: Shape 21"/>
+                                          <wps:cNvSpPr/>
+                                          <wps:spPr>
+                                            <a:xfrm rot="5200371" flipH="1">
+                                              <a:off x="681330" y="753647"/>
+                                              <a:ext cx="83820" cy="172556"/>
+                                            </a:xfrm>
+                                            <a:custGeom>
+                                              <a:avLst/>
+                                              <a:gdLst>
+                                                <a:gd name="csX0" fmla="*/ 22708 w 108733"/>
+                                                <a:gd name="csY0" fmla="*/ 316871 h 316871"/>
+                                                <a:gd name="csX1" fmla="*/ 22708 w 108733"/>
+                                                <a:gd name="csY1" fmla="*/ 235390 h 316871"/>
+                                                <a:gd name="csX2" fmla="*/ 90609 w 108733"/>
+                                                <a:gd name="csY2" fmla="*/ 208229 h 316871"/>
+                                                <a:gd name="csX3" fmla="*/ 74 w 108733"/>
+                                                <a:gd name="csY3" fmla="*/ 172015 h 316871"/>
+                                                <a:gd name="csX4" fmla="*/ 108716 w 108733"/>
+                                                <a:gd name="csY4" fmla="*/ 144855 h 316871"/>
+                                                <a:gd name="csX5" fmla="*/ 9127 w 108733"/>
+                                                <a:gd name="csY5" fmla="*/ 113168 h 316871"/>
+                                                <a:gd name="csX6" fmla="*/ 67975 w 108733"/>
+                                                <a:gd name="csY6" fmla="*/ 72427 h 316871"/>
+                                                <a:gd name="csX7" fmla="*/ 72502 w 108733"/>
+                                                <a:gd name="csY7" fmla="*/ 0 h 316871"/>
+                                              </a:gdLst>
+                                              <a:ahLst/>
+                                              <a:cxnLst>
+                                                <a:cxn ang="0">
+                                                  <a:pos x="csX0" y="csY0"/>
+                                                </a:cxn>
+                                                <a:cxn ang="0">
+                                                  <a:pos x="csX1" y="csY1"/>
+                                                </a:cxn>
+                                                <a:cxn ang="0">
+                                                  <a:pos x="csX2" y="csY2"/>
+                                                </a:cxn>
+                                                <a:cxn ang="0">
+                                                  <a:pos x="csX3" y="csY3"/>
+                                                </a:cxn>
+                                                <a:cxn ang="0">
+                                                  <a:pos x="csX4" y="csY4"/>
+                                                </a:cxn>
+                                                <a:cxn ang="0">
+                                                  <a:pos x="csX5" y="csY5"/>
+                                                </a:cxn>
+                                                <a:cxn ang="0">
+                                                  <a:pos x="csX6" y="csY6"/>
+                                                </a:cxn>
+                                                <a:cxn ang="0">
+                                                  <a:pos x="csX7" y="csY7"/>
+                                                </a:cxn>
+                                              </a:cxnLst>
+                                              <a:rect l="l" t="t" r="r" b="b"/>
+                                              <a:pathLst>
+                                                <a:path w="108733" h="316871">
+                                                  <a:moveTo>
+                                                    <a:pt x="22708" y="316871"/>
+                                                  </a:moveTo>
+                                                  <a:cubicBezTo>
+                                                    <a:pt x="17049" y="285184"/>
+                                                    <a:pt x="11391" y="253497"/>
+                                                    <a:pt x="22708" y="235390"/>
+                                                  </a:cubicBezTo>
+                                                  <a:cubicBezTo>
+                                                    <a:pt x="34025" y="217283"/>
+                                                    <a:pt x="94381" y="218791"/>
+                                                    <a:pt x="90609" y="208229"/>
+                                                  </a:cubicBezTo>
+                                                  <a:cubicBezTo>
+                                                    <a:pt x="86837" y="197667"/>
+                                                    <a:pt x="-2944" y="182577"/>
+                                                    <a:pt x="74" y="172015"/>
+                                                  </a:cubicBezTo>
+                                                  <a:cubicBezTo>
+                                                    <a:pt x="3092" y="161453"/>
+                                                    <a:pt x="107207" y="154663"/>
+                                                    <a:pt x="108716" y="144855"/>
+                                                  </a:cubicBezTo>
+                                                  <a:cubicBezTo>
+                                                    <a:pt x="110225" y="135047"/>
+                                                    <a:pt x="15917" y="125239"/>
+                                                    <a:pt x="9127" y="113168"/>
+                                                  </a:cubicBezTo>
+                                                  <a:cubicBezTo>
+                                                    <a:pt x="2337" y="101097"/>
+                                                    <a:pt x="57413" y="91288"/>
+                                                    <a:pt x="67975" y="72427"/>
+                                                  </a:cubicBezTo>
+                                                  <a:cubicBezTo>
+                                                    <a:pt x="78537" y="53566"/>
+                                                    <a:pt x="61940" y="11317"/>
+                                                    <a:pt x="72502" y="0"/>
+                                                  </a:cubicBezTo>
+                                                </a:path>
+                                              </a:pathLst>
+                                            </a:custGeom>
+                                            <a:noFill/>
+                                            <a:ln w="9525">
+                                              <a:solidFill>
+                                                <a:srgbClr val="EE0000"/>
+                                              </a:solidFill>
+                                              <a:headEnd type="none" w="med" len="med"/>
+                                              <a:tailEnd type="triangle" w="med" len="med"/>
+                                            </a:ln>
+                                          </wps:spPr>
+                                          <wps:style>
+                                            <a:lnRef idx="2">
+                                              <a:schemeClr val="accent1">
+                                                <a:shade val="15000"/>
+                                              </a:schemeClr>
+                                            </a:lnRef>
+                                            <a:fillRef idx="1">
+                                              <a:schemeClr val="accent1"/>
+                                            </a:fillRef>
+                                            <a:effectRef idx="0">
+                                              <a:schemeClr val="accent1"/>
+                                            </a:effectRef>
+                                            <a:fontRef idx="minor">
+                                              <a:schemeClr val="lt1"/>
+                                            </a:fontRef>
+                                          </wps:style>
+                                          <wps:bodyPr rot="0" spcFirstLastPara="0" vertOverflow="overflow" horzOverflow="overflow" vert="horz" wrap="square" lIns="91440" tIns="45720" rIns="91440" bIns="45720" numCol="1" spcCol="0" rtlCol="0" fromWordArt="0" anchor="ctr" anchorCtr="0" forceAA="0" compatLnSpc="1">
+                                            <a:prstTxWarp prst="textNoShape">
+                                              <a:avLst/>
+                                            </a:prstTxWarp>
+                                            <a:noAutofit/>
+                                          </wps:bodyPr>
+                                        </wps:wsp>
+                                        <wps:wsp>
+                                          <wps:cNvPr id="239578957" name="Freeform: Shape 21"/>
+                                          <wps:cNvSpPr/>
+                                          <wps:spPr>
+                                            <a:xfrm rot="5200371" flipH="1">
+                                              <a:off x="781004" y="701643"/>
+                                              <a:ext cx="83820" cy="172556"/>
+                                            </a:xfrm>
+                                            <a:custGeom>
+                                              <a:avLst/>
+                                              <a:gdLst>
+                                                <a:gd name="csX0" fmla="*/ 22708 w 108733"/>
+                                                <a:gd name="csY0" fmla="*/ 316871 h 316871"/>
+                                                <a:gd name="csX1" fmla="*/ 22708 w 108733"/>
+                                                <a:gd name="csY1" fmla="*/ 235390 h 316871"/>
+                                                <a:gd name="csX2" fmla="*/ 90609 w 108733"/>
+                                                <a:gd name="csY2" fmla="*/ 208229 h 316871"/>
+                                                <a:gd name="csX3" fmla="*/ 74 w 108733"/>
+                                                <a:gd name="csY3" fmla="*/ 172015 h 316871"/>
+                                                <a:gd name="csX4" fmla="*/ 108716 w 108733"/>
+                                                <a:gd name="csY4" fmla="*/ 144855 h 316871"/>
+                                                <a:gd name="csX5" fmla="*/ 9127 w 108733"/>
+                                                <a:gd name="csY5" fmla="*/ 113168 h 316871"/>
+                                                <a:gd name="csX6" fmla="*/ 67975 w 108733"/>
+                                                <a:gd name="csY6" fmla="*/ 72427 h 316871"/>
+                                                <a:gd name="csX7" fmla="*/ 72502 w 108733"/>
+                                                <a:gd name="csY7" fmla="*/ 0 h 316871"/>
+                                              </a:gdLst>
+                                              <a:ahLst/>
+                                              <a:cxnLst>
+                                                <a:cxn ang="0">
+                                                  <a:pos x="csX0" y="csY0"/>
+                                                </a:cxn>
+                                                <a:cxn ang="0">
+                                                  <a:pos x="csX1" y="csY1"/>
+                                                </a:cxn>
+                                                <a:cxn ang="0">
+                                                  <a:pos x="csX2" y="csY2"/>
+                                                </a:cxn>
+                                                <a:cxn ang="0">
+                                                  <a:pos x="csX3" y="csY3"/>
+                                                </a:cxn>
+                                                <a:cxn ang="0">
+                                                  <a:pos x="csX4" y="csY4"/>
+                                                </a:cxn>
+                                                <a:cxn ang="0">
+                                                  <a:pos x="csX5" y="csY5"/>
+                                                </a:cxn>
+                                                <a:cxn ang="0">
+                                                  <a:pos x="csX6" y="csY6"/>
+                                                </a:cxn>
+                                                <a:cxn ang="0">
+                                                  <a:pos x="csX7" y="csY7"/>
+                                                </a:cxn>
+                                              </a:cxnLst>
+                                              <a:rect l="l" t="t" r="r" b="b"/>
+                                              <a:pathLst>
+                                                <a:path w="108733" h="316871">
+                                                  <a:moveTo>
+                                                    <a:pt x="22708" y="316871"/>
+                                                  </a:moveTo>
+                                                  <a:cubicBezTo>
+                                                    <a:pt x="17049" y="285184"/>
+                                                    <a:pt x="11391" y="253497"/>
+                                                    <a:pt x="22708" y="235390"/>
+                                                  </a:cubicBezTo>
+                                                  <a:cubicBezTo>
+                                                    <a:pt x="34025" y="217283"/>
+                                                    <a:pt x="94381" y="218791"/>
+                                                    <a:pt x="90609" y="208229"/>
+                                                  </a:cubicBezTo>
+                                                  <a:cubicBezTo>
+                                                    <a:pt x="86837" y="197667"/>
+                                                    <a:pt x="-2944" y="182577"/>
+                                                    <a:pt x="74" y="172015"/>
+                                                  </a:cubicBezTo>
+                                                  <a:cubicBezTo>
+                                                    <a:pt x="3092" y="161453"/>
+                                                    <a:pt x="107207" y="154663"/>
+                                                    <a:pt x="108716" y="144855"/>
+                                                  </a:cubicBezTo>
+                                                  <a:cubicBezTo>
+                                                    <a:pt x="110225" y="135047"/>
+                                                    <a:pt x="15917" y="125239"/>
+                                                    <a:pt x="9127" y="113168"/>
+                                                  </a:cubicBezTo>
+                                                  <a:cubicBezTo>
+                                                    <a:pt x="2337" y="101097"/>
+                                                    <a:pt x="57413" y="91288"/>
+                                                    <a:pt x="67975" y="72427"/>
+                                                  </a:cubicBezTo>
+                                                  <a:cubicBezTo>
+                                                    <a:pt x="78537" y="53566"/>
+                                                    <a:pt x="61940" y="11317"/>
+                                                    <a:pt x="72502" y="0"/>
+                                                  </a:cubicBezTo>
+                                                </a:path>
+                                              </a:pathLst>
+                                            </a:custGeom>
+                                            <a:noFill/>
+                                            <a:ln w="9525">
+                                              <a:solidFill>
+                                                <a:srgbClr val="EE0000"/>
+                                              </a:solidFill>
+                                              <a:headEnd type="none" w="med" len="med"/>
+                                              <a:tailEnd type="triangle" w="med" len="med"/>
+                                            </a:ln>
+                                          </wps:spPr>
+                                          <wps:style>
+                                            <a:lnRef idx="2">
+                                              <a:schemeClr val="accent1">
+                                                <a:shade val="15000"/>
+                                              </a:schemeClr>
+                                            </a:lnRef>
+                                            <a:fillRef idx="1">
+                                              <a:schemeClr val="accent1"/>
+                                            </a:fillRef>
+                                            <a:effectRef idx="0">
+                                              <a:schemeClr val="accent1"/>
+                                            </a:effectRef>
+                                            <a:fontRef idx="minor">
+                                              <a:schemeClr val="lt1"/>
+                                            </a:fontRef>
+                                          </wps:style>
+                                          <wps:bodyPr rot="0" spcFirstLastPara="0" vertOverflow="overflow" horzOverflow="overflow" vert="horz" wrap="square" lIns="91440" tIns="45720" rIns="91440" bIns="45720" numCol="1" spcCol="0" rtlCol="0" fromWordArt="0" anchor="ctr" anchorCtr="0" forceAA="0" compatLnSpc="1">
+                                            <a:prstTxWarp prst="textNoShape">
+                                              <a:avLst/>
+                                            </a:prstTxWarp>
+                                            <a:noAutofit/>
+                                          </wps:bodyPr>
+                                        </wps:wsp>
+                                        <wps:wsp>
+                                          <wps:cNvPr id="2115418506" name="Straight Arrow Connector 22"/>
+                                          <wps:cNvCnPr/>
+                                          <wps:spPr>
+                                            <a:xfrm>
+                                              <a:off x="1477775" y="416391"/>
+                                              <a:ext cx="158115" cy="64770"/>
+                                            </a:xfrm>
+                                            <a:prstGeom prst="straightConnector1">
+                                              <a:avLst/>
+                                            </a:prstGeom>
+                                            <a:ln w="12700">
+                                              <a:solidFill>
+                                                <a:srgbClr val="C00000"/>
+                                              </a:solidFill>
+                                              <a:tailEnd type="triangle"/>
+                                            </a:ln>
+                                          </wps:spPr>
+                                          <wps:style>
+                                            <a:lnRef idx="1">
+                                              <a:schemeClr val="accent1"/>
+                                            </a:lnRef>
+                                            <a:fillRef idx="0">
+                                              <a:schemeClr val="accent1"/>
+                                            </a:fillRef>
+                                            <a:effectRef idx="0">
+                                              <a:schemeClr val="accent1"/>
+                                            </a:effectRef>
+                                            <a:fontRef idx="minor">
+                                              <a:schemeClr val="tx1"/>
+                                            </a:fontRef>
+                                          </wps:style>
+                                          <wps:bodyPr/>
+                                        </wps:wsp>
+                                        <wps:wsp>
+                                          <wps:cNvPr id="2104640769" name="Straight Arrow Connector 22"/>
+                                          <wps:cNvCnPr/>
+                                          <wps:spPr>
+                                            <a:xfrm flipV="1">
+                                              <a:off x="1609500" y="327100"/>
+                                              <a:ext cx="66923" cy="149694"/>
+                                            </a:xfrm>
+                                            <a:prstGeom prst="straightConnector1">
+                                              <a:avLst/>
+                                            </a:prstGeom>
+                                            <a:ln w="12700">
+                                              <a:solidFill>
+                                                <a:srgbClr val="C00000"/>
+                                              </a:solidFill>
+                                              <a:tailEnd type="triangle"/>
+                                            </a:ln>
+                                          </wps:spPr>
+                                          <wps:style>
+                                            <a:lnRef idx="1">
+                                              <a:schemeClr val="accent1"/>
+                                            </a:lnRef>
+                                            <a:fillRef idx="0">
+                                              <a:schemeClr val="accent1"/>
+                                            </a:fillRef>
+                                            <a:effectRef idx="0">
+                                              <a:schemeClr val="accent1"/>
+                                            </a:effectRef>
+                                            <a:fontRef idx="minor">
+                                              <a:schemeClr val="tx1"/>
+                                            </a:fontRef>
+                                          </wps:style>
+                                          <wps:bodyPr/>
+                                        </wps:wsp>
+                                      </wpg:grpSp>
+                                      <wpg:grpSp>
+                                        <wpg:cNvPr id="942636005" name="Group 43"/>
+                                        <wpg:cNvGrpSpPr/>
+                                        <wpg:grpSpPr>
+                                          <a:xfrm>
+                                            <a:off x="0" y="0"/>
+                                            <a:ext cx="4078994" cy="3772790"/>
+                                            <a:chOff x="0" y="0"/>
+                                            <a:chExt cx="4078994" cy="3772790"/>
+                                          </a:xfrm>
+                                        </wpg:grpSpPr>
+                                        <wpg:grpSp>
+                                          <wpg:cNvPr id="1938577397" name="Group 37"/>
+                                          <wpg:cNvGrpSpPr/>
+                                          <wpg:grpSpPr>
+                                            <a:xfrm>
+                                              <a:off x="298726" y="1730771"/>
+                                              <a:ext cx="3225443" cy="1450857"/>
+                                              <a:chOff x="-840356" y="566217"/>
+                                              <a:chExt cx="3225443" cy="1450857"/>
+                                            </a:xfrm>
+                                          </wpg:grpSpPr>
+                                          <wps:wsp>
+                                            <wps:cNvPr id="1147015380" name="Text Box 2"/>
+                                            <wps:cNvSpPr txBox="1">
+                                              <a:spLocks noChangeArrowheads="1"/>
+                                            </wps:cNvSpPr>
+                                            <wps:spPr bwMode="auto">
+                                              <a:xfrm rot="20040939">
+                                                <a:off x="24157" y="566217"/>
+                                                <a:ext cx="2360930" cy="234950"/>
+                                              </a:xfrm>
+                                              <a:prstGeom prst="rect">
+                                                <a:avLst/>
+                                              </a:prstGeom>
+                                              <a:noFill/>
+                                              <a:ln w="9525">
+                                                <a:noFill/>
+                                                <a:miter lim="800000"/>
+                                                <a:headEnd/>
+                                                <a:tailEnd/>
+                                              </a:ln>
+                                            </wps:spPr>
+                                            <wps:txbx>
+                                              <w:txbxContent>
+                                                <w:p>
+                                                  <w:pPr>
+                                                    <w:rPr>
+                                                      <w:sz w:val="16"/>
+                                                      <w:szCs w:val="16"/>
+                                                    </w:rPr>
+                                                  </w:pPr>
+                                                  <w:r>
+                                                    <w:rPr>
+                                                      <w:sz w:val="16"/>
+                                                      <w:szCs w:val="16"/>
+                                                    </w:rPr>
+                                                    <w:t>AIR</w:t>
+                                                  </w:r>
+                                                  <w:r>
+                                                    <w:rPr>
+                                                      <w:sz w:val="16"/>
+                                                      <w:szCs w:val="16"/>
+                                                    </w:rPr>
+                                                    <w:t xml:space="preserve"> </w:t>
+                                                  </w:r>
+                                                  <w:r>
+                                                    <w:rPr>
+                                                      <w:sz w:val="16"/>
+                                                      <w:szCs w:val="16"/>
+                                                    </w:rPr>
+                                                    <w:t>/</w:t>
+                                                  </w:r>
+                                                  <w:r>
+                                                    <w:rPr>
+                                                      <w:sz w:val="16"/>
+                                                      <w:szCs w:val="16"/>
+                                                    </w:rPr>
+                                                    <w:t xml:space="preserve"> </w:t>
+                                                  </w:r>
+                                                  <w:r>
+                                                    <w:rPr>
+                                                      <w:sz w:val="16"/>
+                                                      <w:szCs w:val="16"/>
+                                                    </w:rPr>
+                                                    <w:t>WATER</w:t>
+                                                  </w:r>
+                                                  <w:r>
+                                                    <w:rPr>
+                                                      <w:sz w:val="16"/>
+                                                      <w:szCs w:val="16"/>
+                                                    </w:rPr>
+                                                    <w:t xml:space="preserve"> CHANNEL</w:t>
+                                                  </w:r>
+                                                  <w:r>
+                                                    <w:rPr>
+                                                      <w:sz w:val="16"/>
+                                                      <w:szCs w:val="16"/>
+                                                    </w:rPr>
+                                                    <w:t xml:space="preserve"> HEAT EXCHANGE</w:t>
+                                                  </w:r>
+                                                </w:p>
+                                              </w:txbxContent>
+                                            </wps:txbx>
+                                            <wps:bodyPr rot="0" vert="horz" wrap="square" lIns="91440" tIns="45720" rIns="91440" bIns="45720" anchor="t" anchorCtr="0">
+                                              <a:noAutofit/>
+                                            </wps:bodyPr>
+                                          </wps:wsp>
+                                          <wps:wsp>
+                                            <wps:cNvPr id="2021876211" name="Straight Arrow Connector 36"/>
+                                            <wps:cNvCnPr/>
+                                            <wps:spPr>
+                                              <a:xfrm flipV="1">
+                                                <a:off x="-840356" y="1718361"/>
+                                                <a:ext cx="7793" cy="298713"/>
+                                              </a:xfrm>
+                                              <a:prstGeom prst="straightConnector1">
+                                                <a:avLst/>
+                                              </a:prstGeom>
+                                              <a:ln>
+                                                <a:solidFill>
+                                                  <a:schemeClr val="tx1"/>
+                                                </a:solidFill>
+                                                <a:prstDash val="dash"/>
+                                                <a:tailEnd type="triangle"/>
+                                              </a:ln>
+                                            </wps:spPr>
+                                            <wps:style>
+                                              <a:lnRef idx="1">
+                                                <a:schemeClr val="accent1"/>
+                                              </a:lnRef>
+                                              <a:fillRef idx="0">
+                                                <a:schemeClr val="accent1"/>
+                                              </a:fillRef>
+                                              <a:effectRef idx="0">
+                                                <a:schemeClr val="accent1"/>
+                                              </a:effectRef>
+                                              <a:fontRef idx="minor">
+                                                <a:schemeClr val="tx1"/>
+                                              </a:fontRef>
+                                            </wps:style>
+                                            <wps:bodyPr/>
+                                          </wps:wsp>
+                                        </wpg:grpSp>
+                                        <wpg:grpSp>
+                                          <wpg:cNvPr id="205752332" name="Group 41"/>
+                                          <wpg:cNvGrpSpPr/>
+                                          <wpg:grpSpPr>
+                                            <a:xfrm>
+                                              <a:off x="0" y="0"/>
+                                              <a:ext cx="4078994" cy="3772790"/>
+                                              <a:chOff x="0" y="0"/>
+                                              <a:chExt cx="4078994" cy="3772790"/>
+                                            </a:xfrm>
+                                          </wpg:grpSpPr>
+                                          <wps:wsp>
+                                            <wps:cNvPr id="1460418881" name="Straight Connector 13"/>
+                                            <wps:cNvCnPr/>
+                                            <wps:spPr>
+                                              <a:xfrm flipH="1">
+                                                <a:off x="376211" y="950976"/>
+                                                <a:ext cx="3442970" cy="1678305"/>
+                                              </a:xfrm>
+                                              <a:prstGeom prst="line">
+                                                <a:avLst/>
+                                              </a:prstGeom>
+                                              <a:ln w="19050">
+                                                <a:solidFill>
+                                                  <a:schemeClr val="tx1"/>
+                                                </a:solidFill>
+                                              </a:ln>
+                                            </wps:spPr>
+                                            <wps:style>
+                                              <a:lnRef idx="1">
+                                                <a:schemeClr val="accent1"/>
+                                              </a:lnRef>
+                                              <a:fillRef idx="0">
+                                                <a:schemeClr val="accent1"/>
+                                              </a:fillRef>
+                                              <a:effectRef idx="0">
+                                                <a:schemeClr val="accent1"/>
+                                              </a:effectRef>
+                                              <a:fontRef idx="minor">
+                                                <a:schemeClr val="tx1"/>
+                                              </a:fontRef>
+                                            </wps:style>
+                                            <wps:bodyPr/>
+                                          </wps:wsp>
+                                          <wpg:grpSp>
+                                            <wpg:cNvPr id="43390134" name="Group 30"/>
+                                            <wpg:cNvGrpSpPr/>
+                                            <wpg:grpSpPr>
+                                              <a:xfrm>
+                                                <a:off x="0" y="0"/>
+                                                <a:ext cx="4078994" cy="1685173"/>
+                                                <a:chOff x="45520" y="0"/>
+                                                <a:chExt cx="4078994" cy="1685173"/>
+                                              </a:xfrm>
+                                            </wpg:grpSpPr>
+                                            <wps:wsp>
+                                              <wps:cNvPr id="1417380606" name="Rectangle 12"/>
+                                              <wps:cNvSpPr/>
+                                              <wps:spPr>
+                                                <a:xfrm rot="20029773">
+                                                  <a:off x="45520" y="1582383"/>
+                                                  <a:ext cx="4078994" cy="102790"/>
+                                                </a:xfrm>
+                                                <a:prstGeom prst="rect">
+                                                  <a:avLst/>
+                                                </a:prstGeom>
+                                                <a:noFill/>
+                                                <a:ln w="28575">
+                                                  <a:solidFill>
+                                                    <a:schemeClr val="tx1"/>
+                                                  </a:solidFill>
+                                                </a:ln>
+                                              </wps:spPr>
+                                              <wps:style>
+                                                <a:lnRef idx="2">
+                                                  <a:schemeClr val="accent1">
+                                                    <a:shade val="15000"/>
+                                                  </a:schemeClr>
+                                                </a:lnRef>
+                                                <a:fillRef idx="1">
+                                                  <a:schemeClr val="accent1"/>
+                                                </a:fillRef>
+                                                <a:effectRef idx="0">
+                                                  <a:schemeClr val="accent1"/>
+                                                </a:effectRef>
+                                                <a:fontRef idx="minor">
+                                                  <a:schemeClr val="lt1"/>
+                                                </a:fontRef>
+                                              </wps:style>
+                                              <wps:bodyPr rot="0" spcFirstLastPara="0" vertOverflow="overflow" horzOverflow="overflow" vert="horz" wrap="square" lIns="91440" tIns="45720" rIns="91440" bIns="45720" numCol="1" spcCol="0" rtlCol="0" fromWordArt="0" anchor="ctr" anchorCtr="0" forceAA="0" compatLnSpc="1">
+                                                <a:prstTxWarp prst="textNoShape">
+                                                  <a:avLst/>
+                                                </a:prstTxWarp>
+                                                <a:noAutofit/>
+                                              </wps:bodyPr>
+                                            </wps:wsp>
+                                            <wpg:grpSp>
+                                              <wpg:cNvPr id="1411000419" name="Group 29"/>
+                                              <wpg:cNvGrpSpPr/>
+                                              <wpg:grpSpPr>
+                                                <a:xfrm>
+                                                  <a:off x="2844800" y="0"/>
+                                                  <a:ext cx="1001335" cy="848360"/>
+                                                  <a:chOff x="0" y="0"/>
+                                                  <a:chExt cx="1001335" cy="848360"/>
+                                                </a:xfrm>
+                                              </wpg:grpSpPr>
+                                              <wps:wsp>
+                                                <wps:cNvPr id="1034310501" name="Text Box 2"/>
+                                                <wps:cNvSpPr txBox="1">
+                                                  <a:spLocks noChangeArrowheads="1"/>
+                                                </wps:cNvSpPr>
+                                                <wps:spPr bwMode="auto">
+                                                  <a:xfrm>
+                                                    <a:off x="0" y="0"/>
+                                                    <a:ext cx="1001335" cy="417159"/>
+                                                  </a:xfrm>
+                                                  <a:prstGeom prst="rect">
+                                                    <a:avLst/>
+                                                  </a:prstGeom>
+                                                  <a:noFill/>
+                                                  <a:ln w="9525">
+                                                    <a:noFill/>
+                                                    <a:miter lim="800000"/>
+                                                    <a:headEnd/>
+                                                    <a:tailEnd/>
+                                                  </a:ln>
+                                                </wps:spPr>
+                                                <wps:txbx>
+                                                  <w:txbxContent>
+                                                    <w:p>
+                                                      <w:r>
+                                                        <w:t>PV Module</w:t>
+                                                      </w:r>
+                                                    </w:p>
+                                                  </w:txbxContent>
+                                                </wps:txbx>
+                                                <wps:bodyPr rot="0" vert="horz" wrap="square" lIns="91440" tIns="45720" rIns="91440" bIns="45720" anchor="t" anchorCtr="0">
+                                                  <a:spAutoFit/>
+                                                </wps:bodyPr>
+                                              </wps:wsp>
+                                              <wps:wsp>
+                                                <wps:cNvPr id="1185114912" name="Straight Arrow Connector 16"/>
+                                                <wps:cNvCnPr/>
+                                                <wps:spPr>
+                                                  <a:xfrm flipH="1">
+                                                    <a:off x="425450" y="228600"/>
+                                                    <a:ext cx="15875" cy="619760"/>
+                                                  </a:xfrm>
+                                                  <a:prstGeom prst="straightConnector1">
+                                                    <a:avLst/>
+                                                  </a:prstGeom>
+                                                  <a:ln>
+                                                    <a:solidFill>
+                                                      <a:schemeClr val="tx1"/>
+                                                    </a:solidFill>
+                                                    <a:tailEnd type="triangle"/>
+                                                  </a:ln>
+                                                </wps:spPr>
+                                                <wps:style>
+                                                  <a:lnRef idx="1">
+                                                    <a:schemeClr val="accent1"/>
+                                                  </a:lnRef>
+                                                  <a:fillRef idx="0">
+                                                    <a:schemeClr val="accent1"/>
+                                                  </a:fillRef>
+                                                  <a:effectRef idx="0">
+                                                    <a:schemeClr val="accent1"/>
+                                                  </a:effectRef>
+                                                  <a:fontRef idx="minor">
+                                                    <a:schemeClr val="tx1"/>
+                                                  </a:fontRef>
+                                                </wps:style>
+                                                <wps:bodyPr/>
+                                              </wps:wsp>
+                                            </wpg:grpSp>
+                                          </wpg:grpSp>
+                                          <wpg:grpSp>
+                                            <wpg:cNvPr id="568057793" name="Group 40"/>
+                                            <wpg:cNvGrpSpPr/>
+                                            <wpg:grpSpPr>
+                                              <a:xfrm>
+                                                <a:off x="224682" y="2607347"/>
+                                                <a:ext cx="156754" cy="1165443"/>
+                                                <a:chOff x="0" y="0"/>
+                                                <a:chExt cx="156754" cy="1165443"/>
+                                              </a:xfrm>
+                                            </wpg:grpSpPr>
+                                            <wpg:grpSp>
+                                              <wpg:cNvPr id="229668472" name="Group 39"/>
+                                              <wpg:cNvGrpSpPr/>
+                                              <wpg:grpSpPr>
+                                                <a:xfrm>
+                                                  <a:off x="0" y="0"/>
+                                                  <a:ext cx="2540" cy="1165443"/>
+                                                  <a:chOff x="0" y="0"/>
+                                                  <a:chExt cx="2540" cy="1165443"/>
+                                                </a:xfrm>
+                                              </wpg:grpSpPr>
+                                              <wps:wsp>
+                                                <wps:cNvPr id="1259866799" name="Straight Connector 38"/>
+                                                <wps:cNvCnPr/>
+                                                <wps:spPr>
+                                                  <a:xfrm>
+                                                    <a:off x="1984" y="138846"/>
+                                                    <a:ext cx="0" cy="1026597"/>
+                                                  </a:xfrm>
+                                                  <a:prstGeom prst="line">
+                                                    <a:avLst/>
+                                                  </a:prstGeom>
+                                                  <a:ln w="19050">
+                                                    <a:solidFill>
+                                                      <a:schemeClr val="tx1"/>
+                                                    </a:solidFill>
+                                                  </a:ln>
+                                                </wps:spPr>
+                                                <wps:style>
+                                                  <a:lnRef idx="1">
+                                                    <a:schemeClr val="accent1"/>
+                                                  </a:lnRef>
+                                                  <a:fillRef idx="0">
+                                                    <a:schemeClr val="accent1"/>
+                                                  </a:fillRef>
+                                                  <a:effectRef idx="0">
+                                                    <a:schemeClr val="accent1"/>
+                                                  </a:effectRef>
+                                                  <a:fontRef idx="minor">
+                                                    <a:schemeClr val="tx1"/>
+                                                  </a:fontRef>
+                                                </wps:style>
+                                                <wps:bodyPr/>
+                                              </wps:wsp>
+                                              <wps:wsp>
+                                                <wps:cNvPr id="309941736" name="Straight Connector 38"/>
+                                                <wps:cNvCnPr/>
+                                                <wps:spPr>
+                                                  <a:xfrm>
+                                                    <a:off x="0" y="0"/>
+                                                    <a:ext cx="2540" cy="144780"/>
+                                                  </a:xfrm>
+                                                  <a:prstGeom prst="line">
+                                                    <a:avLst/>
+                                                  </a:prstGeom>
+                                                  <a:ln w="19050">
+                                                    <a:solidFill>
+                                                      <a:schemeClr val="tx1"/>
+                                                    </a:solidFill>
+                                                    <a:prstDash val="sysDot"/>
+                                                  </a:ln>
+                                                </wps:spPr>
+                                                <wps:style>
+                                                  <a:lnRef idx="1">
+                                                    <a:schemeClr val="accent1"/>
+                                                  </a:lnRef>
+                                                  <a:fillRef idx="0">
+                                                    <a:schemeClr val="accent1"/>
+                                                  </a:fillRef>
+                                                  <a:effectRef idx="0">
+                                                    <a:schemeClr val="accent1"/>
+                                                  </a:effectRef>
+                                                  <a:fontRef idx="minor">
+                                                    <a:schemeClr val="tx1"/>
+                                                  </a:fontRef>
+                                                </wps:style>
+                                                <wps:bodyPr/>
+                                              </wps:wsp>
+                                            </wpg:grpSp>
+                                            <wps:wsp>
+                                              <wps:cNvPr id="242942104" name="Straight Connector 38"/>
+                                              <wps:cNvCnPr/>
+                                              <wps:spPr>
+                                                <a:xfrm>
+                                                  <a:off x="156754" y="10450"/>
+                                                  <a:ext cx="0" cy="1026160"/>
+                                                </a:xfrm>
+                                                <a:prstGeom prst="line">
+                                                  <a:avLst/>
+                                                </a:prstGeom>
+                                                <a:ln w="19050">
+                                                  <a:solidFill>
+                                                    <a:schemeClr val="tx1"/>
+                                                  </a:solidFill>
+                                                </a:ln>
+                                              </wps:spPr>
+                                              <wps:style>
+                                                <a:lnRef idx="1">
+                                                  <a:schemeClr val="accent1"/>
+                                                </a:lnRef>
+                                                <a:fillRef idx="0">
+                                                  <a:schemeClr val="accent1"/>
+                                                </a:fillRef>
+                                                <a:effectRef idx="0">
+                                                  <a:schemeClr val="accent1"/>
+                                                </a:effectRef>
+                                                <a:fontRef idx="minor">
+                                                  <a:schemeClr val="tx1"/>
+                                                </a:fontRef>
+                                              </wps:style>
+                                              <wps:bodyPr/>
+                                            </wps:wsp>
+                                          </wpg:grpSp>
+                                        </wpg:grpSp>
+                                      </wpg:grpSp>
+                                    </wpg:grpSp>
+                                  </wpg:grpSp>
+                                </wpg:grpSp>
+                                <wps:wsp>
+                                  <wps:cNvPr id="1509029749" name="Text Box 2"/>
+                                  <wps:cNvSpPr txBox="1">
+                                    <a:spLocks noChangeArrowheads="1"/>
+                                  </wps:cNvSpPr>
+                                  <wps:spPr bwMode="auto">
+                                    <a:xfrm>
+                                      <a:off x="1990291" y="547264"/>
+                                      <a:ext cx="1706880" cy="513080"/>
+                                    </a:xfrm>
+                                    <a:prstGeom prst="rect">
+                                      <a:avLst/>
+                                    </a:prstGeom>
+                                    <a:solidFill>
+                                      <a:srgbClr val="FFFFFF"/>
+                                    </a:solidFill>
+                                    <a:ln w="9525">
+                                      <a:solidFill>
+                                        <a:srgbClr val="000000"/>
+                                      </a:solidFill>
+                                      <a:miter lim="800000"/>
+                                      <a:headEnd/>
+                                      <a:tailEnd/>
+                                    </a:ln>
+                                  </wps:spPr>
+                                  <wps:txbx>
+                                    <w:txbxContent>
+                                      <w:p>
+                                        <w:r>
+                                          <w:t xml:space="preserve">Excess Heat and Heat Loss </w:t>
+                                        </w:r>
+                                        <w:r>
+                                          <w:t>Captured</w:t>
+                                        </w:r>
+                                      </w:p>
+                                    </w:txbxContent>
+                                  </wps:txbx>
+                                  <wps:bodyPr rot="0" vert="horz" wrap="square" lIns="91440" tIns="45720" rIns="91440" bIns="45720" anchor="t" anchorCtr="0">
+                                    <a:noAutofit/>
+                                  </wps:bodyPr>
+                                </wps:wsp>
+                              </wpg:grpSp>
+                              <wpg:grpSp>
+                                <wpg:cNvPr id="1847502282" name="Group 49"/>
+                                <wpg:cNvGrpSpPr/>
+                                <wpg:grpSpPr>
+                                  <a:xfrm>
+                                    <a:off x="0" y="2558005"/>
+                                    <a:ext cx="1150071" cy="240383"/>
+                                    <a:chOff x="0" y="0"/>
+                                    <a:chExt cx="1144320" cy="513080"/>
+                                  </a:xfrm>
+                                </wpg:grpSpPr>
+                                <wps:wsp>
+                                  <wps:cNvPr id="2079155407" name="Text Box 2"/>
+                                  <wps:cNvSpPr txBox="1">
+                                    <a:spLocks noChangeArrowheads="1"/>
+                                  </wps:cNvSpPr>
+                                  <wps:spPr bwMode="auto">
+                                    <a:xfrm>
+                                      <a:off x="0" y="0"/>
+                                      <a:ext cx="721151" cy="513080"/>
+                                    </a:xfrm>
+                                    <a:prstGeom prst="rect">
+                                      <a:avLst/>
+                                    </a:prstGeom>
+                                    <a:noFill/>
+                                    <a:ln w="9525">
+                                      <a:noFill/>
+                                      <a:miter lim="800000"/>
+                                      <a:headEnd/>
+                                      <a:tailEnd/>
+                                    </a:ln>
+                                  </wps:spPr>
+                                  <wps:txbx>
+                                    <w:txbxContent>
+                                      <w:p>
+                                        <w:r>
+                                          <w:t>Air Inlet</w:t>
+                                        </w:r>
+                                      </w:p>
+                                    </w:txbxContent>
+                                  </wps:txbx>
+                                  <wps:bodyPr rot="0" vert="horz" wrap="square" lIns="91440" tIns="45720" rIns="91440" bIns="45720" anchor="t" anchorCtr="0">
+                                    <a:noAutofit/>
+                                  </wps:bodyPr>
+                                </wps:wsp>
+                                <wps:wsp>
+                                  <wps:cNvPr id="1893038201" name="Straight Arrow Connector 48"/>
+                                  <wps:cNvCnPr/>
+                                  <wps:spPr>
+                                    <a:xfrm flipV="1">
+                                      <a:off x="655257" y="303789"/>
+                                      <a:ext cx="489063" cy="9428"/>
+                                    </a:xfrm>
+                                    <a:prstGeom prst="straightConnector1">
+                                      <a:avLst/>
+                                    </a:prstGeom>
+                                    <a:ln>
+                                      <a:solidFill>
+                                        <a:schemeClr val="tx1"/>
+                                      </a:solidFill>
+                                      <a:tailEnd type="triangle"/>
+                                    </a:ln>
+                                  </wps:spPr>
+                                  <wps:style>
+                                    <a:lnRef idx="1">
+                                      <a:schemeClr val="accent1"/>
+                                    </a:lnRef>
+                                    <a:fillRef idx="0">
+                                      <a:schemeClr val="accent1"/>
+                                    </a:fillRef>
+                                    <a:effectRef idx="0">
+                                      <a:schemeClr val="accent1"/>
+                                    </a:effectRef>
+                                    <a:fontRef idx="minor">
+                                      <a:schemeClr val="tx1"/>
+                                    </a:fontRef>
+                                  </wps:style>
+                                  <wps:bodyPr/>
+                                </wps:wsp>
+                              </wpg:grpSp>
+                            </wpg:grpSp>
+                            <wpg:grpSp>
+                              <wpg:cNvPr id="186134119" name="Group 55"/>
+                              <wpg:cNvGrpSpPr/>
+                              <wpg:grpSpPr>
+                                <a:xfrm>
+                                  <a:off x="4800600" y="974912"/>
+                                  <a:ext cx="139116" cy="1330828"/>
+                                  <a:chOff x="0" y="0"/>
+                                  <a:chExt cx="139116" cy="1330828"/>
+                                </a:xfrm>
+                              </wpg:grpSpPr>
+                              <wps:wsp>
+                                <wps:cNvPr id="1592256999" name="Straight Connector 54"/>
+                                <wps:cNvCnPr/>
+                                <wps:spPr>
+                                  <a:xfrm flipH="1">
+                                    <a:off x="0" y="0"/>
+                                    <a:ext cx="19373" cy="1330828"/>
+                                  </a:xfrm>
+                                  <a:prstGeom prst="line">
+                                    <a:avLst/>
+                                  </a:prstGeom>
+                                  <a:ln w="19050">
+                                    <a:solidFill>
+                                      <a:schemeClr val="tx1"/>
+                                    </a:solidFill>
+                                  </a:ln>
+                                </wps:spPr>
+                                <wps:style>
+                                  <a:lnRef idx="1">
+                                    <a:schemeClr val="accent1"/>
+                                  </a:lnRef>
+                                  <a:fillRef idx="0">
+                                    <a:schemeClr val="accent1"/>
+                                  </a:fillRef>
+                                  <a:effectRef idx="0">
+                                    <a:schemeClr val="accent1"/>
+                                  </a:effectRef>
+                                  <a:fontRef idx="minor">
+                                    <a:schemeClr val="tx1"/>
+                                  </a:fontRef>
+                                </wps:style>
+                                <wps:bodyPr/>
+                              </wps:wsp>
+                              <wps:wsp>
+                                <wps:cNvPr id="1980062367" name="Straight Connector 54"/>
+                                <wps:cNvCnPr/>
+                                <wps:spPr>
+                                  <a:xfrm flipH="1">
+                                    <a:off x="119743" y="0"/>
+                                    <a:ext cx="19373" cy="1330828"/>
+                                  </a:xfrm>
+                                  <a:prstGeom prst="line">
+                                    <a:avLst/>
+                                  </a:prstGeom>
+                                  <a:ln w="19050">
+                                    <a:solidFill>
+                                      <a:schemeClr val="tx1"/>
+                                    </a:solidFill>
+                                  </a:ln>
+                                </wps:spPr>
+                                <wps:style>
+                                  <a:lnRef idx="1">
+                                    <a:schemeClr val="accent1"/>
+                                  </a:lnRef>
+                                  <a:fillRef idx="0">
+                                    <a:schemeClr val="accent1"/>
+                                  </a:fillRef>
+                                  <a:effectRef idx="0">
+                                    <a:schemeClr val="accent1"/>
+                                  </a:effectRef>
+                                  <a:fontRef idx="minor">
+                                    <a:schemeClr val="tx1"/>
+                                  </a:fontRef>
+                                </wps:style>
+                                <wps:bodyPr/>
+                              </wps:wsp>
+                            </wpg:grpSp>
+                          </wpg:grpSp>
+                          <wps:wsp>
+                            <wps:cNvPr id="1971682121" name="Straight Arrow Connector 56"/>
+                            <wps:cNvCnPr/>
+                            <wps:spPr>
+                              <a:xfrm>
+                                <a:off x="4870077" y="1317812"/>
+                                <a:ext cx="0" cy="259121"/>
+                              </a:xfrm>
+                              <a:prstGeom prst="straightConnector1">
+                                <a:avLst/>
+                              </a:prstGeom>
+                              <a:ln>
+                                <a:solidFill>
+                                  <a:schemeClr val="tx1"/>
+                                </a:solidFill>
+                                <a:prstDash val="dash"/>
+                                <a:tailEnd type="triangle"/>
+                              </a:ln>
+                            </wps:spPr>
+                            <wps:style>
+                              <a:lnRef idx="1">
+                                <a:schemeClr val="accent1"/>
+                              </a:lnRef>
+                              <a:fillRef idx="0">
+                                <a:schemeClr val="accent1"/>
+                              </a:fillRef>
+                              <a:effectRef idx="0">
+                                <a:schemeClr val="accent1"/>
+                              </a:effectRef>
+                              <a:fontRef idx="minor">
+                                <a:schemeClr val="tx1"/>
+                              </a:fontRef>
+                            </wps:style>
+                            <wps:bodyPr/>
+                          </wps:wsp>
+                        </wpg:grpSp>
+                      </wpg:grpSp>
+                      <wps:wsp>
+                        <wps:cNvPr id="1958985217" name="Freeform: Shape 63"/>
                         <wps:cNvSpPr/>
                         <wps:spPr>
                           <a:xfrm>
-                            <a:off x="0" y="142204"/>
-                            <a:ext cx="819397" cy="1211283"/>
+                            <a:off x="1302488" y="2563333"/>
+                            <a:ext cx="145826" cy="247567"/>
                           </a:xfrm>
                           <a:custGeom>
                             <a:avLst/>
                             <a:gdLst>
-                              <a:gd name="csX0" fmla="*/ 0 w 676893"/>
-                              <a:gd name="csY0" fmla="*/ 0 h 855023"/>
-                              <a:gd name="csX1" fmla="*/ 118753 w 676893"/>
-                              <a:gd name="csY1" fmla="*/ 190005 h 855023"/>
-                              <a:gd name="csX2" fmla="*/ 344384 w 676893"/>
-                              <a:gd name="csY2" fmla="*/ 154379 h 855023"/>
-                              <a:gd name="csX3" fmla="*/ 261257 w 676893"/>
-                              <a:gd name="csY3" fmla="*/ 356260 h 855023"/>
-                              <a:gd name="csX4" fmla="*/ 225631 w 676893"/>
-                              <a:gd name="csY4" fmla="*/ 463137 h 855023"/>
-                              <a:gd name="csX5" fmla="*/ 510639 w 676893"/>
-                              <a:gd name="csY5" fmla="*/ 403761 h 855023"/>
-                              <a:gd name="csX6" fmla="*/ 356259 w 676893"/>
-                              <a:gd name="csY6" fmla="*/ 617517 h 855023"/>
-                              <a:gd name="csX7" fmla="*/ 665018 w 676893"/>
-                              <a:gd name="csY7" fmla="*/ 570015 h 855023"/>
-                              <a:gd name="csX8" fmla="*/ 593766 w 676893"/>
-                              <a:gd name="csY8" fmla="*/ 748145 h 855023"/>
-                              <a:gd name="csX9" fmla="*/ 676893 w 676893"/>
-                              <a:gd name="csY9" fmla="*/ 855023 h 855023"/>
+                              <a:gd name="csX0" fmla="*/ 10063 w 145826"/>
+                              <a:gd name="csY0" fmla="*/ 247567 h 247567"/>
+                              <a:gd name="csX1" fmla="*/ 14056 w 145826"/>
+                              <a:gd name="csY1" fmla="*/ 83854 h 247567"/>
+                              <a:gd name="csX2" fmla="*/ 145826 w 145826"/>
+                              <a:gd name="csY2" fmla="*/ 0 h 247567"/>
                             </a:gdLst>
                             <a:ahLst/>
                             <a:cxnLst>
@@ -2238,86 +6453,33 @@
                               <a:cxn ang="0">
                                 <a:pos x="csX2" y="csY2"/>
                               </a:cxn>
-                              <a:cxn ang="0">
-                                <a:pos x="csX3" y="csY3"/>
-                              </a:cxn>
-                              <a:cxn ang="0">
-                                <a:pos x="csX4" y="csY4"/>
-                              </a:cxn>
-                              <a:cxn ang="0">
-                                <a:pos x="csX5" y="csY5"/>
-                              </a:cxn>
-                              <a:cxn ang="0">
-                                <a:pos x="csX6" y="csY6"/>
-                              </a:cxn>
-                              <a:cxn ang="0">
-                                <a:pos x="csX7" y="csY7"/>
-                              </a:cxn>
-                              <a:cxn ang="0">
-                                <a:pos x="csX8" y="csY8"/>
-                              </a:cxn>
-                              <a:cxn ang="0">
-                                <a:pos x="csX9" y="csY9"/>
-                              </a:cxn>
                             </a:cxnLst>
                             <a:rect l="l" t="t" r="r" b="b"/>
                             <a:pathLst>
-                              <a:path w="676893" h="855023">
+                              <a:path w="145826" h="247567">
                                 <a:moveTo>
-                                  <a:pt x="0" y="0"/>
+                                  <a:pt x="10063" y="247567"/>
                                 </a:moveTo>
                                 <a:cubicBezTo>
-                                  <a:pt x="30678" y="82137"/>
-                                  <a:pt x="61356" y="164275"/>
-                                  <a:pt x="118753" y="190005"/>
+                                  <a:pt x="746" y="186341"/>
+                                  <a:pt x="-8571" y="125115"/>
+                                  <a:pt x="14056" y="83854"/>
                                 </a:cubicBezTo>
                                 <a:cubicBezTo>
-                                  <a:pt x="176150" y="215735"/>
-                                  <a:pt x="320633" y="126670"/>
-                                  <a:pt x="344384" y="154379"/>
-                                </a:cubicBezTo>
-                                <a:cubicBezTo>
-                                  <a:pt x="368135" y="182088"/>
-                                  <a:pt x="281049" y="304800"/>
-                                  <a:pt x="261257" y="356260"/>
-                                </a:cubicBezTo>
-                                <a:cubicBezTo>
-                                  <a:pt x="241465" y="407720"/>
-                                  <a:pt x="184067" y="455220"/>
-                                  <a:pt x="225631" y="463137"/>
-                                </a:cubicBezTo>
-                                <a:cubicBezTo>
-                                  <a:pt x="267195" y="471054"/>
-                                  <a:pt x="488868" y="378031"/>
-                                  <a:pt x="510639" y="403761"/>
-                                </a:cubicBezTo>
-                                <a:cubicBezTo>
-                                  <a:pt x="532410" y="429491"/>
-                                  <a:pt x="330529" y="589808"/>
-                                  <a:pt x="356259" y="617517"/>
-                                </a:cubicBezTo>
-                                <a:cubicBezTo>
-                                  <a:pt x="381989" y="645226"/>
-                                  <a:pt x="625434" y="548244"/>
-                                  <a:pt x="665018" y="570015"/>
-                                </a:cubicBezTo>
-                                <a:cubicBezTo>
-                                  <a:pt x="704602" y="591786"/>
-                                  <a:pt x="591787" y="700644"/>
-                                  <a:pt x="593766" y="748145"/>
-                                </a:cubicBezTo>
-                                <a:cubicBezTo>
-                                  <a:pt x="595745" y="795646"/>
-                                  <a:pt x="605641" y="793667"/>
-                                  <a:pt x="676893" y="855023"/>
+                                  <a:pt x="36683" y="42593"/>
+                                  <a:pt x="145826" y="0"/>
+                                  <a:pt x="145826" y="0"/>
                                 </a:cubicBezTo>
                               </a:path>
                             </a:pathLst>
                           </a:custGeom>
                           <a:noFill/>
-                          <a:ln w="28575">
+                          <a:ln w="19050">
                             <a:solidFill>
-                              <a:srgbClr val="FFC000"/>
+                              <a:schemeClr val="accent1">
+                                <a:lumMod val="40000"/>
+                                <a:lumOff val="60000"/>
+                              </a:schemeClr>
                             </a:solidFill>
                             <a:headEnd type="none" w="med" len="med"/>
                             <a:tailEnd type="triangle" w="med" len="med"/>
@@ -2347,36 +6509,164 @@
                         </wps:bodyPr>
                       </wps:wsp>
                       <wps:wsp>
-                        <wps:cNvPr id="1587452256" name="Freeform: Shape 10"/>
+                        <wps:cNvPr id="1345881584" name="Straight Arrow Connector 64"/>
+                        <wps:cNvCnPr/>
+                        <wps:spPr>
+                          <a:xfrm flipV="1">
+                            <a:off x="1695893" y="2286886"/>
+                            <a:ext cx="336978" cy="165093"/>
+                          </a:xfrm>
+                          <a:prstGeom prst="straightConnector1">
+                            <a:avLst/>
+                          </a:prstGeom>
+                          <a:ln w="19050">
+                            <a:solidFill>
+                              <a:schemeClr val="accent1">
+                                <a:lumMod val="20000"/>
+                                <a:lumOff val="80000"/>
+                              </a:schemeClr>
+                            </a:solidFill>
+                            <a:tailEnd type="triangle"/>
+                          </a:ln>
+                        </wps:spPr>
+                        <wps:style>
+                          <a:lnRef idx="1">
+                            <a:schemeClr val="accent1"/>
+                          </a:lnRef>
+                          <a:fillRef idx="0">
+                            <a:schemeClr val="accent1"/>
+                          </a:fillRef>
+                          <a:effectRef idx="0">
+                            <a:schemeClr val="accent1"/>
+                          </a:effectRef>
+                          <a:fontRef idx="minor">
+                            <a:schemeClr val="tx1"/>
+                          </a:fontRef>
+                        </wps:style>
+                        <wps:bodyPr/>
+                      </wps:wsp>
+                      <wps:wsp>
+                        <wps:cNvPr id="25628485" name="Straight Arrow Connector 64"/>
+                        <wps:cNvCnPr/>
+                        <wps:spPr>
+                          <a:xfrm flipV="1">
+                            <a:off x="2397642" y="1936012"/>
+                            <a:ext cx="336978" cy="165093"/>
+                          </a:xfrm>
+                          <a:prstGeom prst="straightConnector1">
+                            <a:avLst/>
+                          </a:prstGeom>
+                          <a:ln w="19050">
+                            <a:solidFill>
+                              <a:schemeClr val="accent2">
+                                <a:lumMod val="40000"/>
+                                <a:lumOff val="60000"/>
+                              </a:schemeClr>
+                            </a:solidFill>
+                            <a:tailEnd type="triangle"/>
+                          </a:ln>
+                        </wps:spPr>
+                        <wps:style>
+                          <a:lnRef idx="1">
+                            <a:schemeClr val="accent1"/>
+                          </a:lnRef>
+                          <a:fillRef idx="0">
+                            <a:schemeClr val="accent1"/>
+                          </a:fillRef>
+                          <a:effectRef idx="0">
+                            <a:schemeClr val="accent1"/>
+                          </a:effectRef>
+                          <a:fontRef idx="minor">
+                            <a:schemeClr val="tx1"/>
+                          </a:fontRef>
+                        </wps:style>
+                        <wps:bodyPr/>
+                      </wps:wsp>
+                      <wps:wsp>
+                        <wps:cNvPr id="3186347" name="Straight Arrow Connector 64"/>
+                        <wps:cNvCnPr/>
+                        <wps:spPr>
+                          <a:xfrm flipV="1">
+                            <a:off x="3242930" y="1516026"/>
+                            <a:ext cx="336978" cy="165093"/>
+                          </a:xfrm>
+                          <a:prstGeom prst="straightConnector1">
+                            <a:avLst/>
+                          </a:prstGeom>
+                          <a:ln w="19050">
+                            <a:solidFill>
+                              <a:schemeClr val="accent2"/>
+                            </a:solidFill>
+                            <a:tailEnd type="triangle"/>
+                          </a:ln>
+                        </wps:spPr>
+                        <wps:style>
+                          <a:lnRef idx="1">
+                            <a:schemeClr val="accent1"/>
+                          </a:lnRef>
+                          <a:fillRef idx="0">
+                            <a:schemeClr val="accent1"/>
+                          </a:fillRef>
+                          <a:effectRef idx="0">
+                            <a:schemeClr val="accent1"/>
+                          </a:effectRef>
+                          <a:fontRef idx="minor">
+                            <a:schemeClr val="tx1"/>
+                          </a:fontRef>
+                        </wps:style>
+                        <wps:bodyPr/>
+                      </wps:wsp>
+                      <wps:wsp>
+                        <wps:cNvPr id="1338892423" name="Straight Arrow Connector 64"/>
+                        <wps:cNvCnPr/>
+                        <wps:spPr>
+                          <a:xfrm flipV="1">
+                            <a:off x="4306186" y="1000347"/>
+                            <a:ext cx="336978" cy="165093"/>
+                          </a:xfrm>
+                          <a:prstGeom prst="straightConnector1">
+                            <a:avLst/>
+                          </a:prstGeom>
+                          <a:ln w="19050">
+                            <a:solidFill>
+                              <a:srgbClr val="C00000"/>
+                            </a:solidFill>
+                            <a:tailEnd type="triangle"/>
+                          </a:ln>
+                        </wps:spPr>
+                        <wps:style>
+                          <a:lnRef idx="1">
+                            <a:schemeClr val="accent1"/>
+                          </a:lnRef>
+                          <a:fillRef idx="0">
+                            <a:schemeClr val="accent1"/>
+                          </a:fillRef>
+                          <a:effectRef idx="0">
+                            <a:schemeClr val="accent1"/>
+                          </a:effectRef>
+                          <a:fontRef idx="minor">
+                            <a:schemeClr val="tx1"/>
+                          </a:fontRef>
+                        </wps:style>
+                        <wps:bodyPr/>
+                      </wps:wsp>
+                      <wps:wsp>
+                        <wps:cNvPr id="2110960395" name="Freeform: Shape 65"/>
                         <wps:cNvSpPr/>
                         <wps:spPr>
                           <a:xfrm>
-                            <a:off x="629216" y="255373"/>
-                            <a:ext cx="819397" cy="1211283"/>
+                            <a:off x="4720856" y="909084"/>
+                            <a:ext cx="157652" cy="241889"/>
                           </a:xfrm>
                           <a:custGeom>
                             <a:avLst/>
                             <a:gdLst>
-                              <a:gd name="csX0" fmla="*/ 0 w 676893"/>
-                              <a:gd name="csY0" fmla="*/ 0 h 855023"/>
-                              <a:gd name="csX1" fmla="*/ 118753 w 676893"/>
-                              <a:gd name="csY1" fmla="*/ 190005 h 855023"/>
-                              <a:gd name="csX2" fmla="*/ 344384 w 676893"/>
-                              <a:gd name="csY2" fmla="*/ 154379 h 855023"/>
-                              <a:gd name="csX3" fmla="*/ 261257 w 676893"/>
-                              <a:gd name="csY3" fmla="*/ 356260 h 855023"/>
-                              <a:gd name="csX4" fmla="*/ 225631 w 676893"/>
-                              <a:gd name="csY4" fmla="*/ 463137 h 855023"/>
-                              <a:gd name="csX5" fmla="*/ 510639 w 676893"/>
-                              <a:gd name="csY5" fmla="*/ 403761 h 855023"/>
-                              <a:gd name="csX6" fmla="*/ 356259 w 676893"/>
-                              <a:gd name="csY6" fmla="*/ 617517 h 855023"/>
-                              <a:gd name="csX7" fmla="*/ 665018 w 676893"/>
-                              <a:gd name="csY7" fmla="*/ 570015 h 855023"/>
-                              <a:gd name="csX8" fmla="*/ 593766 w 676893"/>
-                              <a:gd name="csY8" fmla="*/ 748145 h 855023"/>
-                              <a:gd name="csX9" fmla="*/ 676893 w 676893"/>
-                              <a:gd name="csY9" fmla="*/ 855023 h 855023"/>
+                              <a:gd name="csX0" fmla="*/ 0 w 157652"/>
+                              <a:gd name="csY0" fmla="*/ 62203 h 241889"/>
+                              <a:gd name="csX1" fmla="*/ 135762 w 157652"/>
+                              <a:gd name="csY1" fmla="*/ 10294 h 241889"/>
+                              <a:gd name="csX2" fmla="*/ 155727 w 157652"/>
+                              <a:gd name="csY2" fmla="*/ 241889 h 241889"/>
                             </a:gdLst>
                             <a:ahLst/>
                             <a:cxnLst>
@@ -2389,86 +6679,30 @@
                               <a:cxn ang="0">
                                 <a:pos x="csX2" y="csY2"/>
                               </a:cxn>
-                              <a:cxn ang="0">
-                                <a:pos x="csX3" y="csY3"/>
-                              </a:cxn>
-                              <a:cxn ang="0">
-                                <a:pos x="csX4" y="csY4"/>
-                              </a:cxn>
-                              <a:cxn ang="0">
-                                <a:pos x="csX5" y="csY5"/>
-                              </a:cxn>
-                              <a:cxn ang="0">
-                                <a:pos x="csX6" y="csY6"/>
-                              </a:cxn>
-                              <a:cxn ang="0">
-                                <a:pos x="csX7" y="csY7"/>
-                              </a:cxn>
-                              <a:cxn ang="0">
-                                <a:pos x="csX8" y="csY8"/>
-                              </a:cxn>
-                              <a:cxn ang="0">
-                                <a:pos x="csX9" y="csY9"/>
-                              </a:cxn>
                             </a:cxnLst>
                             <a:rect l="l" t="t" r="r" b="b"/>
                             <a:pathLst>
-                              <a:path w="676893" h="855023">
+                              <a:path w="157652" h="241889">
                                 <a:moveTo>
-                                  <a:pt x="0" y="0"/>
+                                  <a:pt x="0" y="62203"/>
                                 </a:moveTo>
                                 <a:cubicBezTo>
-                                  <a:pt x="30678" y="82137"/>
-                                  <a:pt x="61356" y="164275"/>
-                                  <a:pt x="118753" y="190005"/>
+                                  <a:pt x="54904" y="21274"/>
+                                  <a:pt x="109808" y="-19654"/>
+                                  <a:pt x="135762" y="10294"/>
                                 </a:cubicBezTo>
                                 <a:cubicBezTo>
-                                  <a:pt x="176150" y="215735"/>
-                                  <a:pt x="320633" y="126670"/>
-                                  <a:pt x="344384" y="154379"/>
-                                </a:cubicBezTo>
-                                <a:cubicBezTo>
-                                  <a:pt x="368135" y="182088"/>
-                                  <a:pt x="281049" y="304800"/>
-                                  <a:pt x="261257" y="356260"/>
-                                </a:cubicBezTo>
-                                <a:cubicBezTo>
-                                  <a:pt x="241465" y="407720"/>
-                                  <a:pt x="184067" y="455220"/>
-                                  <a:pt x="225631" y="463137"/>
-                                </a:cubicBezTo>
-                                <a:cubicBezTo>
-                                  <a:pt x="267195" y="471054"/>
-                                  <a:pt x="488868" y="378031"/>
-                                  <a:pt x="510639" y="403761"/>
-                                </a:cubicBezTo>
-                                <a:cubicBezTo>
-                                  <a:pt x="532410" y="429491"/>
-                                  <a:pt x="330529" y="589808"/>
-                                  <a:pt x="356259" y="617517"/>
-                                </a:cubicBezTo>
-                                <a:cubicBezTo>
-                                  <a:pt x="381989" y="645226"/>
-                                  <a:pt x="625434" y="548244"/>
-                                  <a:pt x="665018" y="570015"/>
-                                </a:cubicBezTo>
-                                <a:cubicBezTo>
-                                  <a:pt x="704602" y="591786"/>
-                                  <a:pt x="591787" y="700644"/>
-                                  <a:pt x="593766" y="748145"/>
-                                </a:cubicBezTo>
-                                <a:cubicBezTo>
-                                  <a:pt x="595745" y="795646"/>
-                                  <a:pt x="605641" y="793667"/>
-                                  <a:pt x="676893" y="855023"/>
+                                  <a:pt x="161716" y="40242"/>
+                                  <a:pt x="158721" y="141065"/>
+                                  <a:pt x="155727" y="241889"/>
                                 </a:cubicBezTo>
                               </a:path>
                             </a:pathLst>
                           </a:custGeom>
                           <a:noFill/>
-                          <a:ln w="28575">
+                          <a:ln w="19050">
                             <a:solidFill>
-                              <a:srgbClr val="FFC000"/>
+                              <a:srgbClr val="C00000"/>
                             </a:solidFill>
                             <a:headEnd type="none" w="med" len="med"/>
                             <a:tailEnd type="triangle" w="med" len="med"/>
@@ -2497,559 +6731,6 @@
                           <a:noAutofit/>
                         </wps:bodyPr>
                       </wps:wsp>
-                      <wps:wsp>
-                        <wps:cNvPr id="1080619873" name="Freeform: Shape 10"/>
-                        <wps:cNvSpPr/>
-                        <wps:spPr>
-                          <a:xfrm>
-                            <a:off x="1122630" y="24509"/>
-                            <a:ext cx="819397" cy="1211283"/>
-                          </a:xfrm>
-                          <a:custGeom>
-                            <a:avLst/>
-                            <a:gdLst>
-                              <a:gd name="csX0" fmla="*/ 0 w 676893"/>
-                              <a:gd name="csY0" fmla="*/ 0 h 855023"/>
-                              <a:gd name="csX1" fmla="*/ 118753 w 676893"/>
-                              <a:gd name="csY1" fmla="*/ 190005 h 855023"/>
-                              <a:gd name="csX2" fmla="*/ 344384 w 676893"/>
-                              <a:gd name="csY2" fmla="*/ 154379 h 855023"/>
-                              <a:gd name="csX3" fmla="*/ 261257 w 676893"/>
-                              <a:gd name="csY3" fmla="*/ 356260 h 855023"/>
-                              <a:gd name="csX4" fmla="*/ 225631 w 676893"/>
-                              <a:gd name="csY4" fmla="*/ 463137 h 855023"/>
-                              <a:gd name="csX5" fmla="*/ 510639 w 676893"/>
-                              <a:gd name="csY5" fmla="*/ 403761 h 855023"/>
-                              <a:gd name="csX6" fmla="*/ 356259 w 676893"/>
-                              <a:gd name="csY6" fmla="*/ 617517 h 855023"/>
-                              <a:gd name="csX7" fmla="*/ 665018 w 676893"/>
-                              <a:gd name="csY7" fmla="*/ 570015 h 855023"/>
-                              <a:gd name="csX8" fmla="*/ 593766 w 676893"/>
-                              <a:gd name="csY8" fmla="*/ 748145 h 855023"/>
-                              <a:gd name="csX9" fmla="*/ 676893 w 676893"/>
-                              <a:gd name="csY9" fmla="*/ 855023 h 855023"/>
-                            </a:gdLst>
-                            <a:ahLst/>
-                            <a:cxnLst>
-                              <a:cxn ang="0">
-                                <a:pos x="csX0" y="csY0"/>
-                              </a:cxn>
-                              <a:cxn ang="0">
-                                <a:pos x="csX1" y="csY1"/>
-                              </a:cxn>
-                              <a:cxn ang="0">
-                                <a:pos x="csX2" y="csY2"/>
-                              </a:cxn>
-                              <a:cxn ang="0">
-                                <a:pos x="csX3" y="csY3"/>
-                              </a:cxn>
-                              <a:cxn ang="0">
-                                <a:pos x="csX4" y="csY4"/>
-                              </a:cxn>
-                              <a:cxn ang="0">
-                                <a:pos x="csX5" y="csY5"/>
-                              </a:cxn>
-                              <a:cxn ang="0">
-                                <a:pos x="csX6" y="csY6"/>
-                              </a:cxn>
-                              <a:cxn ang="0">
-                                <a:pos x="csX7" y="csY7"/>
-                              </a:cxn>
-                              <a:cxn ang="0">
-                                <a:pos x="csX8" y="csY8"/>
-                              </a:cxn>
-                              <a:cxn ang="0">
-                                <a:pos x="csX9" y="csY9"/>
-                              </a:cxn>
-                            </a:cxnLst>
-                            <a:rect l="l" t="t" r="r" b="b"/>
-                            <a:pathLst>
-                              <a:path w="676893" h="855023">
-                                <a:moveTo>
-                                  <a:pt x="0" y="0"/>
-                                </a:moveTo>
-                                <a:cubicBezTo>
-                                  <a:pt x="30678" y="82137"/>
-                                  <a:pt x="61356" y="164275"/>
-                                  <a:pt x="118753" y="190005"/>
-                                </a:cubicBezTo>
-                                <a:cubicBezTo>
-                                  <a:pt x="176150" y="215735"/>
-                                  <a:pt x="320633" y="126670"/>
-                                  <a:pt x="344384" y="154379"/>
-                                </a:cubicBezTo>
-                                <a:cubicBezTo>
-                                  <a:pt x="368135" y="182088"/>
-                                  <a:pt x="281049" y="304800"/>
-                                  <a:pt x="261257" y="356260"/>
-                                </a:cubicBezTo>
-                                <a:cubicBezTo>
-                                  <a:pt x="241465" y="407720"/>
-                                  <a:pt x="184067" y="455220"/>
-                                  <a:pt x="225631" y="463137"/>
-                                </a:cubicBezTo>
-                                <a:cubicBezTo>
-                                  <a:pt x="267195" y="471054"/>
-                                  <a:pt x="488868" y="378031"/>
-                                  <a:pt x="510639" y="403761"/>
-                                </a:cubicBezTo>
-                                <a:cubicBezTo>
-                                  <a:pt x="532410" y="429491"/>
-                                  <a:pt x="330529" y="589808"/>
-                                  <a:pt x="356259" y="617517"/>
-                                </a:cubicBezTo>
-                                <a:cubicBezTo>
-                                  <a:pt x="381989" y="645226"/>
-                                  <a:pt x="625434" y="548244"/>
-                                  <a:pt x="665018" y="570015"/>
-                                </a:cubicBezTo>
-                                <a:cubicBezTo>
-                                  <a:pt x="704602" y="591786"/>
-                                  <a:pt x="591787" y="700644"/>
-                                  <a:pt x="593766" y="748145"/>
-                                </a:cubicBezTo>
-                                <a:cubicBezTo>
-                                  <a:pt x="595745" y="795646"/>
-                                  <a:pt x="605641" y="793667"/>
-                                  <a:pt x="676893" y="855023"/>
-                                </a:cubicBezTo>
-                              </a:path>
-                            </a:pathLst>
-                          </a:custGeom>
-                          <a:noFill/>
-                          <a:ln w="28575">
-                            <a:solidFill>
-                              <a:srgbClr val="FFC000"/>
-                            </a:solidFill>
-                            <a:headEnd type="none" w="med" len="med"/>
-                            <a:tailEnd type="triangle" w="med" len="med"/>
-                          </a:ln>
-                        </wps:spPr>
-                        <wps:style>
-                          <a:lnRef idx="2">
-                            <a:schemeClr val="accent1">
-                              <a:shade val="15000"/>
-                            </a:schemeClr>
-                          </a:lnRef>
-                          <a:fillRef idx="1">
-                            <a:schemeClr val="accent1"/>
-                          </a:fillRef>
-                          <a:effectRef idx="0">
-                            <a:schemeClr val="accent1"/>
-                          </a:effectRef>
-                          <a:fontRef idx="minor">
-                            <a:schemeClr val="lt1"/>
-                          </a:fontRef>
-                        </wps:style>
-                        <wps:bodyPr rot="0" spcFirstLastPara="0" vertOverflow="overflow" horzOverflow="overflow" vert="horz" wrap="square" lIns="91440" tIns="45720" rIns="91440" bIns="45720" numCol="1" spcCol="0" rtlCol="0" fromWordArt="0" anchor="ctr" anchorCtr="0" forceAA="0" compatLnSpc="1">
-                          <a:prstTxWarp prst="textNoShape">
-                            <a:avLst/>
-                          </a:prstTxWarp>
-                          <a:noAutofit/>
-                        </wps:bodyPr>
-                      </wps:wsp>
-                      <wps:wsp>
-                        <wps:cNvPr id="266720818" name="Text Box 2"/>
-                        <wps:cNvSpPr txBox="1">
-                          <a:spLocks noChangeArrowheads="1"/>
-                        </wps:cNvSpPr>
-                        <wps:spPr bwMode="auto">
-                          <a:xfrm rot="3545567">
-                            <a:off x="358039" y="971232"/>
-                            <a:ext cx="2360294" cy="417829"/>
-                          </a:xfrm>
-                          <a:prstGeom prst="rect">
-                            <a:avLst/>
-                          </a:prstGeom>
-                          <a:noFill/>
-                          <a:ln w="9525">
-                            <a:noFill/>
-                            <a:miter lim="800000"/>
-                            <a:headEnd/>
-                            <a:tailEnd/>
-                          </a:ln>
-                        </wps:spPr>
-                        <wps:txbx>
-                          <w:txbxContent>
-                            <w:p>
-                              <w:r>
-                                <w:t>Solar Radiation</w:t>
-                              </w:r>
-                            </w:p>
-                          </w:txbxContent>
-                        </wps:txbx>
-                        <wps:bodyPr rot="0" vert="horz" wrap="square" lIns="91440" tIns="45720" rIns="91440" bIns="45720" anchor="t" anchorCtr="0">
-                          <a:noAutofit/>
-                        </wps:bodyPr>
-                      </wps:wsp>
-                    </wpg:wgp>
-                  </a:graphicData>
-                </a:graphic>
-                <wp14:sizeRelH relativeFrom="margin">
-                  <wp14:pctWidth>0</wp14:pctWidth>
-                </wp14:sizeRelH>
-                <wp14:sizeRelV relativeFrom="margin">
-                  <wp14:pctHeight>0</wp14:pctHeight>
-                </wp14:sizeRelV>
-              </wp:anchor>
-            </w:drawing>
-          </mc:Choice>
-          <mc:Fallback>
-            <w:pict>
-              <v:group w14:anchorId="55CEB52E" id="Group 20" o:spid="_x0000_s1029" style="position:absolute;margin-left:22.15pt;margin-top:.15pt;width:111.15pt;height:128.3pt;z-index:251684864;mso-position-horizontal-relative:margin;mso-width-relative:margin;mso-height-relative:margin" coordsize="19420,23602" o:gfxdata="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">
-                <v:shape id="Freeform: Shape 10" o:spid="_x0000_s1030" style="position:absolute;top:1422;width:8193;height:12112;visibility:visible;mso-wrap-style:square;v-text-anchor:middle" coordsize="676893,855023" o:gfxdata="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" path="m,c30678,82137,61356,164275,118753,190005v57397,25730,201880,-63335,225631,-35626c368135,182088,281049,304800,261257,356260v-19792,51460,-77190,98960,-35626,106877c267195,471054,488868,378031,510639,403761,532410,429491,330529,589808,356259,617517v25730,27709,269175,-69273,308759,-47502c704602,591786,591787,700644,593766,748145v1979,47501,11875,45522,83127,106878e" filled="f" strokecolor="#ffc000" strokeweight="2.25pt">
-                  <v:stroke endarrow="block" joinstyle="miter"/>
-                  <v:path arrowok="t" o:connecttype="custom" o:connectlocs="0,0;143754,269174;416886,218704;316259,504702;273132,656111;618142,571995;431261,874816;805022,807522;718770,1059872;819397,1211283" o:connectangles="0,0,0,0,0,0,0,0,0,0"/>
-                </v:shape>
-                <v:shape id="Freeform: Shape 10" o:spid="_x0000_s1031" style="position:absolute;left:6292;top:2553;width:8194;height:12113;visibility:visible;mso-wrap-style:square;v-text-anchor:middle" coordsize="676893,855023" o:gfxdata="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" path="m,c30678,82137,61356,164275,118753,190005v57397,25730,201880,-63335,225631,-35626c368135,182088,281049,304800,261257,356260v-19792,51460,-77190,98960,-35626,106877c267195,471054,488868,378031,510639,403761,532410,429491,330529,589808,356259,617517v25730,27709,269175,-69273,308759,-47502c704602,591786,591787,700644,593766,748145v1979,47501,11875,45522,83127,106878e" filled="f" strokecolor="#ffc000" strokeweight="2.25pt">
-                  <v:stroke endarrow="block" joinstyle="miter"/>
-                  <v:path arrowok="t" o:connecttype="custom" o:connectlocs="0,0;143754,269174;416886,218704;316259,504702;273132,656111;618142,571995;431261,874816;805022,807522;718770,1059872;819397,1211283" o:connectangles="0,0,0,0,0,0,0,0,0,0"/>
-                </v:shape>
-                <v:shape id="Freeform: Shape 10" o:spid="_x0000_s1032" style="position:absolute;left:11226;top:245;width:8194;height:12112;visibility:visible;mso-wrap-style:square;v-text-anchor:middle" coordsize="676893,855023" o:gfxdata="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" path="m,c30678,82137,61356,164275,118753,190005v57397,25730,201880,-63335,225631,-35626c368135,182088,281049,304800,261257,356260v-19792,51460,-77190,98960,-35626,106877c267195,471054,488868,378031,510639,403761,532410,429491,330529,589808,356259,617517v25730,27709,269175,-69273,308759,-47502c704602,591786,591787,700644,593766,748145v1979,47501,11875,45522,83127,106878e" filled="f" strokecolor="#ffc000" strokeweight="2.25pt">
-                  <v:stroke endarrow="block" joinstyle="miter"/>
-                  <v:path arrowok="t" o:connecttype="custom" o:connectlocs="0,0;143754,269174;416886,218704;316259,504702;273132,656111;618142,571995;431261,874816;805022,807522;718770,1059872;819397,1211283" o:connectangles="0,0,0,0,0,0,0,0,0,0"/>
-                </v:shape>
-                <v:shape id="Text Box 2" o:spid="_x0000_s1033" type="#_x0000_t202" style="position:absolute;left:3581;top:9711;width:23602;height:4179;rotation:3872705fd;visibility:visible;mso-wrap-style:square;v-text-anchor:top" o:gfxdata="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" filled="f" stroked="f">
-                  <v:textbox>
-                    <w:txbxContent>
-                      <w:p>
-                        <w:r>
-                          <w:t>Solar Radiation</w:t>
-                        </w:r>
-                      </w:p>
-                    </w:txbxContent>
-                  </v:textbox>
-                </v:shape>
-                <w10:wrap anchorx="margin"/>
-              </v:group>
-            </w:pict>
-          </mc:Fallback>
-        </mc:AlternateContent>
-      </w:r>
-      <w:r>
-        <w:rPr>
-          <w:noProof/>
-        </w:rPr>
-        <mc:AlternateContent>
-          <mc:Choice Requires="wpg">
-            <w:drawing>
-              <wp:anchor distT="0" distB="0" distL="114300" distR="114300" simplePos="0" relativeHeight="251698176" behindDoc="0" locked="0" layoutInCell="1" allowOverlap="1" wp14:anchorId="6A6106B5" wp14:editId="14442A43">
-                <wp:simplePos x="0" y="0"/>
-                <wp:positionH relativeFrom="column">
-                  <wp:posOffset>1036622</wp:posOffset>
-                </wp:positionH>
-                <wp:positionV relativeFrom="paragraph">
-                  <wp:posOffset>7086</wp:posOffset>
-                </wp:positionV>
-                <wp:extent cx="4405595" cy="2448773"/>
-                <wp:effectExtent l="0" t="0" r="0" b="27940"/>
-                <wp:wrapNone/>
-                <wp:docPr id="2143777857" name="Group 19"/>
-                <wp:cNvGraphicFramePr/>
-                <a:graphic xmlns:a="http://schemas.openxmlformats.org/drawingml/2006/main">
-                  <a:graphicData uri="http://schemas.microsoft.com/office/word/2010/wordprocessingGroup">
-                    <wpg:wgp>
-                      <wpg:cNvGrpSpPr/>
-                      <wpg:grpSpPr>
-                        <a:xfrm>
-                          <a:off x="0" y="0"/>
-                          <a:ext cx="4405595" cy="2448773"/>
-                          <a:chOff x="0" y="0"/>
-                          <a:chExt cx="4405595" cy="2448773"/>
-                        </a:xfrm>
-                      </wpg:grpSpPr>
-                      <wps:wsp>
-                        <wps:cNvPr id="1195995172" name="Rectangle 12"/>
-                        <wps:cNvSpPr/>
-                        <wps:spPr>
-                          <a:xfrm rot="20029773">
-                            <a:off x="0" y="1430447"/>
-                            <a:ext cx="4079240" cy="102799"/>
-                          </a:xfrm>
-                          <a:prstGeom prst="rect">
-                            <a:avLst/>
-                          </a:prstGeom>
-                          <a:noFill/>
-                          <a:ln w="28575">
-                            <a:solidFill>
-                              <a:schemeClr val="tx1"/>
-                            </a:solidFill>
-                          </a:ln>
-                        </wps:spPr>
-                        <wps:style>
-                          <a:lnRef idx="2">
-                            <a:schemeClr val="accent1">
-                              <a:shade val="15000"/>
-                            </a:schemeClr>
-                          </a:lnRef>
-                          <a:fillRef idx="1">
-                            <a:schemeClr val="accent1"/>
-                          </a:fillRef>
-                          <a:effectRef idx="0">
-                            <a:schemeClr val="accent1"/>
-                          </a:effectRef>
-                          <a:fontRef idx="minor">
-                            <a:schemeClr val="lt1"/>
-                          </a:fontRef>
-                        </wps:style>
-                        <wps:bodyPr rot="0" spcFirstLastPara="0" vertOverflow="overflow" horzOverflow="overflow" vert="horz" wrap="square" lIns="91440" tIns="45720" rIns="91440" bIns="45720" numCol="1" spcCol="0" rtlCol="0" fromWordArt="0" anchor="ctr" anchorCtr="0" forceAA="0" compatLnSpc="1">
-                          <a:prstTxWarp prst="textNoShape">
-                            <a:avLst/>
-                          </a:prstTxWarp>
-                          <a:noAutofit/>
-                        </wps:bodyPr>
-                      </wps:wsp>
-                      <wps:wsp>
-                        <wps:cNvPr id="1197169403" name="Straight Connector 13"/>
-                        <wps:cNvCnPr/>
-                        <wps:spPr>
-                          <a:xfrm flipH="1">
-                            <a:off x="357612" y="715223"/>
-                            <a:ext cx="3540281" cy="1733550"/>
-                          </a:xfrm>
-                          <a:prstGeom prst="line">
-                            <a:avLst/>
-                          </a:prstGeom>
-                          <a:ln w="19050">
-                            <a:solidFill>
-                              <a:schemeClr val="tx1"/>
-                            </a:solidFill>
-                          </a:ln>
-                        </wps:spPr>
-                        <wps:style>
-                          <a:lnRef idx="1">
-                            <a:schemeClr val="accent1"/>
-                          </a:lnRef>
-                          <a:fillRef idx="0">
-                            <a:schemeClr val="accent1"/>
-                          </a:fillRef>
-                          <a:effectRef idx="0">
-                            <a:schemeClr val="accent1"/>
-                          </a:effectRef>
-                          <a:fontRef idx="minor">
-                            <a:schemeClr val="tx1"/>
-                          </a:fontRef>
-                        </wps:style>
-                        <wps:bodyPr/>
-                      </wps:wsp>
-                      <wps:wsp>
-                        <wps:cNvPr id="145276257" name="Text Box 2"/>
-                        <wps:cNvSpPr txBox="1">
-                          <a:spLocks noChangeArrowheads="1"/>
-                        </wps:cNvSpPr>
-                        <wps:spPr bwMode="auto">
-                          <a:xfrm>
-                            <a:off x="2738673" y="0"/>
-                            <a:ext cx="1001395" cy="417195"/>
-                          </a:xfrm>
-                          <a:prstGeom prst="rect">
-                            <a:avLst/>
-                          </a:prstGeom>
-                          <a:noFill/>
-                          <a:ln w="9525">
-                            <a:noFill/>
-                            <a:miter lim="800000"/>
-                            <a:headEnd/>
-                            <a:tailEnd/>
-                          </a:ln>
-                        </wps:spPr>
-                        <wps:txbx>
-                          <w:txbxContent>
-                            <w:p>
-                              <w:r>
-                                <w:t>PV Module</w:t>
-                              </w:r>
-                            </w:p>
-                          </w:txbxContent>
-                        </wps:txbx>
-                        <wps:bodyPr rot="0" vert="horz" wrap="square" lIns="91440" tIns="45720" rIns="91440" bIns="45720" anchor="t" anchorCtr="0">
-                          <a:spAutoFit/>
-                        </wps:bodyPr>
-                      </wps:wsp>
-                      <wps:wsp>
-                        <wps:cNvPr id="1385864096" name="Straight Arrow Connector 16"/>
-                        <wps:cNvCnPr/>
-                        <wps:spPr>
-                          <a:xfrm flipH="1">
-                            <a:off x="3186065" y="212756"/>
-                            <a:ext cx="15902" cy="620201"/>
-                          </a:xfrm>
-                          <a:prstGeom prst="straightConnector1">
-                            <a:avLst/>
-                          </a:prstGeom>
-                          <a:ln>
-                            <a:solidFill>
-                              <a:schemeClr val="tx1"/>
-                            </a:solidFill>
-                            <a:tailEnd type="triangle"/>
-                          </a:ln>
-                        </wps:spPr>
-                        <wps:style>
-                          <a:lnRef idx="1">
-                            <a:schemeClr val="accent1"/>
-                          </a:lnRef>
-                          <a:fillRef idx="0">
-                            <a:schemeClr val="accent1"/>
-                          </a:fillRef>
-                          <a:effectRef idx="0">
-                            <a:schemeClr val="accent1"/>
-                          </a:effectRef>
-                          <a:fontRef idx="minor">
-                            <a:schemeClr val="tx1"/>
-                          </a:fontRef>
-                        </wps:style>
-                        <wps:bodyPr/>
-                      </wps:wsp>
-                      <wps:wsp>
-                        <wps:cNvPr id="1665822358" name="Freeform: Shape 18"/>
-                        <wps:cNvSpPr/>
-                        <wps:spPr>
-                          <a:xfrm rot="20183354">
-                            <a:off x="4200808" y="758793"/>
-                            <a:ext cx="204787" cy="195263"/>
-                          </a:xfrm>
-                          <a:custGeom>
-                            <a:avLst/>
-                            <a:gdLst>
-                              <a:gd name="csX0" fmla="*/ 0 w 204787"/>
-                              <a:gd name="csY0" fmla="*/ 195263 h 195263"/>
-                              <a:gd name="csX1" fmla="*/ 28575 w 204787"/>
-                              <a:gd name="csY1" fmla="*/ 90488 h 195263"/>
-                              <a:gd name="csX2" fmla="*/ 171450 w 204787"/>
-                              <a:gd name="csY2" fmla="*/ 100013 h 195263"/>
-                              <a:gd name="csX3" fmla="*/ 204787 w 204787"/>
-                              <a:gd name="csY3" fmla="*/ 0 h 195263"/>
-                            </a:gdLst>
-                            <a:ahLst/>
-                            <a:cxnLst>
-                              <a:cxn ang="0">
-                                <a:pos x="csX0" y="csY0"/>
-                              </a:cxn>
-                              <a:cxn ang="0">
-                                <a:pos x="csX1" y="csY1"/>
-                              </a:cxn>
-                              <a:cxn ang="0">
-                                <a:pos x="csX2" y="csY2"/>
-                              </a:cxn>
-                              <a:cxn ang="0">
-                                <a:pos x="csX3" y="csY3"/>
-                              </a:cxn>
-                            </a:cxnLst>
-                            <a:rect l="l" t="t" r="r" b="b"/>
-                            <a:pathLst>
-                              <a:path w="204787" h="195263">
-                                <a:moveTo>
-                                  <a:pt x="0" y="195263"/>
-                                </a:moveTo>
-                                <a:cubicBezTo>
-                                  <a:pt x="0" y="150813"/>
-                                  <a:pt x="0" y="106363"/>
-                                  <a:pt x="28575" y="90488"/>
-                                </a:cubicBezTo>
-                                <a:cubicBezTo>
-                                  <a:pt x="57150" y="74613"/>
-                                  <a:pt x="142081" y="115094"/>
-                                  <a:pt x="171450" y="100013"/>
-                                </a:cubicBezTo>
-                                <a:cubicBezTo>
-                                  <a:pt x="200819" y="84932"/>
-                                  <a:pt x="204787" y="0"/>
-                                  <a:pt x="204787" y="0"/>
-                                </a:cubicBezTo>
-                              </a:path>
-                            </a:pathLst>
-                          </a:custGeom>
-                          <a:noFill/>
-                        </wps:spPr>
-                        <wps:style>
-                          <a:lnRef idx="2">
-                            <a:schemeClr val="accent1">
-                              <a:shade val="15000"/>
-                            </a:schemeClr>
-                          </a:lnRef>
-                          <a:fillRef idx="1">
-                            <a:schemeClr val="accent1"/>
-                          </a:fillRef>
-                          <a:effectRef idx="0">
-                            <a:schemeClr val="accent1"/>
-                          </a:effectRef>
-                          <a:fontRef idx="minor">
-                            <a:schemeClr val="lt1"/>
-                          </a:fontRef>
-                        </wps:style>
-                        <wps:bodyPr rot="0" spcFirstLastPara="0" vertOverflow="overflow" horzOverflow="overflow" vert="horz" wrap="square" lIns="91440" tIns="45720" rIns="91440" bIns="45720" numCol="1" spcCol="0" rtlCol="0" fromWordArt="0" anchor="ctr" anchorCtr="0" forceAA="0" compatLnSpc="1">
-                          <a:prstTxWarp prst="textNoShape">
-                            <a:avLst/>
-                          </a:prstTxWarp>
-                          <a:noAutofit/>
-                        </wps:bodyPr>
-                      </wps:wsp>
-                      <wps:wsp>
-                        <wps:cNvPr id="615144969" name="Straight Connector 13"/>
-                        <wps:cNvCnPr/>
-                        <wps:spPr>
-                          <a:xfrm>
-                            <a:off x="3897517" y="715223"/>
-                            <a:ext cx="332742" cy="163830"/>
-                          </a:xfrm>
-                          <a:prstGeom prst="line">
-                            <a:avLst/>
-                          </a:prstGeom>
-                          <a:ln w="19050">
-                            <a:solidFill>
-                              <a:schemeClr val="tx1"/>
-                            </a:solidFill>
-                          </a:ln>
-                        </wps:spPr>
-                        <wps:style>
-                          <a:lnRef idx="1">
-                            <a:schemeClr val="accent1"/>
-                          </a:lnRef>
-                          <a:fillRef idx="0">
-                            <a:schemeClr val="accent1"/>
-                          </a:fillRef>
-                          <a:effectRef idx="0">
-                            <a:schemeClr val="accent1"/>
-                          </a:effectRef>
-                          <a:fontRef idx="minor">
-                            <a:schemeClr val="tx1"/>
-                          </a:fontRef>
-                        </wps:style>
-                        <wps:bodyPr/>
-                      </wps:wsp>
-                      <wps:wsp>
-                        <wps:cNvPr id="185940127" name="Straight Connector 13"/>
-                        <wps:cNvCnPr/>
-                        <wps:spPr>
-                          <a:xfrm>
-                            <a:off x="3902043" y="629215"/>
-                            <a:ext cx="443865" cy="215265"/>
-                          </a:xfrm>
-                          <a:prstGeom prst="line">
-                            <a:avLst/>
-                          </a:prstGeom>
-                          <a:ln w="19050">
-                            <a:solidFill>
-                              <a:schemeClr val="tx1"/>
-                            </a:solidFill>
-                          </a:ln>
-                        </wps:spPr>
-                        <wps:style>
-                          <a:lnRef idx="1">
-                            <a:schemeClr val="accent1"/>
-                          </a:lnRef>
-                          <a:fillRef idx="0">
-                            <a:schemeClr val="accent1"/>
-                          </a:fillRef>
-                          <a:effectRef idx="0">
-                            <a:schemeClr val="accent1"/>
-                          </a:effectRef>
-                          <a:fontRef idx="minor">
-                            <a:schemeClr val="tx1"/>
-                          </a:fontRef>
-                        </wps:style>
-                        <wps:bodyPr/>
-                      </wps:wsp>
                     </wpg:wgp>
                   </a:graphicData>
                 </a:graphic>
@@ -3058,39 +6739,291 @@
           </mc:Choice>
           <mc:Fallback>
             <w:pict>
-              <v:group w14:anchorId="6A6106B5" id="Group 19" o:spid="_x0000_s1034" style="position:absolute;margin-left:81.6pt;margin-top:.55pt;width:346.9pt;height:192.8pt;z-index:251698176" coordsize="44055,24487" o:gfxdata="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">
-                <v:rect id="Rectangle 12" o:spid="_x0000_s1035" style="position:absolute;top:14304;width:40792;height:1028;rotation:-1715107fd;visibility:visible;mso-wrap-style:square;v-text-anchor:middle" o:gfxdata="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" filled="f" strokecolor="black [3213]" strokeweight="2.25pt"/>
-                <v:line id="Straight Connector 13" o:spid="_x0000_s1036" style="position:absolute;flip:x;visibility:visible;mso-wrap-style:square" from="3576,7152" to="38978,24487" o:connectortype="straight" o:gfxdata="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" strokecolor="black [3213]" strokeweight="1.5pt">
-                  <v:stroke joinstyle="miter"/>
-                </v:line>
-                <v:shape id="Text Box 2" o:spid="_x0000_s1037" type="#_x0000_t202" style="position:absolute;left:27386;width:10014;height:4171;visibility:visible;mso-wrap-style:square;v-text-anchor:top" o:gfxdata="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" filled="f" stroked="f">
-                  <v:textbox style="mso-fit-shape-to-text:t">
-                    <w:txbxContent>
-                      <w:p>
-                        <w:r>
-                          <w:t>PV Module</w:t>
-                        </w:r>
-                      </w:p>
-                    </w:txbxContent>
-                  </v:textbox>
+              <v:group w14:anchorId="05BD3CF8" id="Group 66" o:spid="_x0000_s1059" style="position:absolute;margin-left:54.6pt;margin-top:16.75pt;width:429.6pt;height:299.25pt;z-index:251764736" coordsize="54558,38007" o:gfxdata="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">
+                <v:group id="Group 59" o:spid="_x0000_s1060" style="position:absolute;width:54558;height:38007" coordsize="54558,38007" o:gfxdata="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">
+                  <v:line id="Straight Connector 53" o:spid="_x0000_s1061" style="position:absolute;flip:x;visibility:visible;mso-wrap-style:square" from="31083,17780" to="31146,19032" o:connectortype="straight" o:gfxdata="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" strokecolor="black [3213]" strokeweight="1.5pt">
+                    <v:stroke joinstyle="miter"/>
+                  </v:line>
+                  <v:group id="Group 58" o:spid="_x0000_s1062" style="position:absolute;width:54558;height:38007" coordsize="54558,38007" o:gfxdata="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">
+                    <v:group id="Group 57" o:spid="_x0000_s1063" style="position:absolute;width:54558;height:38007" coordsize="54558,38007" o:gfxdata="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">
+                      <v:group id="Group 51" o:spid="_x0000_s1064" style="position:absolute;width:54558;height:38007" coordsize="54558,38007" o:gfxdata="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">
+                        <v:group id="Group 50" o:spid="_x0000_s1065" style="position:absolute;left:3009;width:51549;height:38007" coordsize="51548,38007" o:gfxdata="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">
+                          <v:group id="Group 47" o:spid="_x0000_s1066" style="position:absolute;width:51548;height:38007" coordsize="51548,38007" o:gfxdata="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">
+                            <v:group id="Group 46" o:spid="_x0000_s1067" style="position:absolute;width:17340;height:10978" coordsize="17340,10978" o:gfxdata="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">
+                              <v:shape id="Freeform: Shape 10" o:spid="_x0000_s1068" style="position:absolute;left:3269;top:1776;width:5953;height:8362;visibility:visible;mso-wrap-style:square;v-text-anchor:middle" coordsize="676893,855023" o:gfxdata="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" path="m,c30678,82137,61356,164275,118753,190005v57397,25730,201880,-63335,225631,-35626c368135,182088,281049,304800,261257,356260v-19792,51460,-77190,98960,-35626,106877c267195,471054,488868,378031,510639,403761,532410,429491,330529,589808,356259,617517v25730,27709,269175,-69273,308759,-47502c704602,591786,591787,700644,593766,748145v1979,47501,11875,45522,83127,106878e" filled="f" strokecolor="#ffc000" strokeweight="2.25pt">
+                                <v:stroke endarrow="block" joinstyle="miter"/>
+                                <v:path arrowok="t" o:connecttype="custom" o:connectlocs="0,0;104444,185822;302887,150980;229776,348417;198443,452941;449108,394872;313331,603922;584885,557466;522219,731674;595329,836199" o:connectangles="0,0,0,0,0,0,0,0,0,0"/>
+                              </v:shape>
+                              <v:shape id="Freeform: Shape 10" o:spid="_x0000_s1069" style="position:absolute;left:7841;top:2616;width:5953;height:8362;visibility:visible;mso-wrap-style:square;v-text-anchor:middle" coordsize="676893,855023" o:gfxdata="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" path="m,c30678,82137,61356,164275,118753,190005v57397,25730,201880,-63335,225631,-35626c368135,182088,281049,304800,261257,356260v-19792,51460,-77190,98960,-35626,106877c267195,471054,488868,378031,510639,403761,532410,429491,330529,589808,356259,617517v25730,27709,269175,-69273,308759,-47502c704602,591786,591787,700644,593766,748145v1979,47501,11875,45522,83127,106878e" filled="f" strokecolor="#ffc000" strokeweight="2.25pt">
+                                <v:stroke endarrow="block" joinstyle="miter"/>
+                                <v:path arrowok="t" o:connecttype="custom" o:connectlocs="0,0;104444,185822;302887,150980;229776,348417;198443,452941;449108,394872;313331,603922;584885,557466;522219,731674;595329,836199" o:connectangles="0,0,0,0,0,0,0,0,0,0"/>
+                              </v:shape>
+                              <v:shape id="Freeform: Shape 10" o:spid="_x0000_s1070" style="position:absolute;left:11387;top:1030;width:5953;height:8362;visibility:visible;mso-wrap-style:square;v-text-anchor:middle" coordsize="676893,855023" o:gfxdata="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" path="m,c30678,82137,61356,164275,118753,190005v57397,25730,201880,-63335,225631,-35626c368135,182088,281049,304800,261257,356260v-19792,51460,-77190,98960,-35626,106877c267195,471054,488868,378031,510639,403761,532410,429491,330529,589808,356259,617517v25730,27709,269175,-69273,308759,-47502c704602,591786,591787,700644,593766,748145v1979,47501,11875,45522,83127,106878e" filled="f" strokecolor="#ffc000" strokeweight="2.25pt">
+                                <v:stroke endarrow="block" joinstyle="miter"/>
+                                <v:path arrowok="t" o:connecttype="custom" o:connectlocs="0,0;104444,185822;302887,150980;229776,348417;198443,452941;449108,394872;313331,603922;584885,557466;522219,731674;595329,836199" o:connectangles="0,0,0,0,0,0,0,0,0,0"/>
+                              </v:shape>
+                              <v:shape id="Text Box 2" o:spid="_x0000_s1071" type="#_x0000_t202" style="position:absolute;width:16294;height:3035;visibility:visible;mso-wrap-style:square;v-text-anchor:top" o:gfxdata="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" filled="f" stroked="f">
+                                <v:textbox>
+                                  <w:txbxContent>
+                                    <w:p>
+                                      <w:r>
+                                        <w:t>Solar Radiation</w:t>
+                                      </w:r>
+                                    </w:p>
+                                  </w:txbxContent>
+                                </v:textbox>
+                              </v:shape>
+                            </v:group>
+                            <v:group id="Group 45" o:spid="_x0000_s1072" style="position:absolute;left:7091;top:279;width:44457;height:37728" coordsize="44457,37727" o:gfxdata="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">
+                              <v:line id="Straight Connector 13" o:spid="_x0000_s1073" style="position:absolute;visibility:visible;mso-wrap-style:square" from="38765,7813" to="42092,9451" o:connectortype="straight" o:gfxdata="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" strokecolor="black [3213]" strokeweight="1.5pt">
+                                <v:stroke joinstyle="miter"/>
+                              </v:line>
+                              <v:shape id="Text Box 2" o:spid="_x0000_s1074" type="#_x0000_t202" style="position:absolute;left:39409;top:9015;width:5048;height:4172;visibility:visible;mso-wrap-style:square;v-text-anchor:top" o:gfxdata="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" filled="f" stroked="f">
+                                <v:textbox style="mso-fit-shape-to-text:t">
+                                  <w:txbxContent>
+                                    <w:p>
+                                      <w:r>
+                                        <w:t>Roof</w:t>
+                                      </w:r>
+                                    </w:p>
+                                  </w:txbxContent>
+                                </v:textbox>
+                              </v:shape>
+                              <v:shape id="Freeform: Shape 18" o:spid="_x0000_s1075" style="position:absolute;left:41598;top:8041;width:2048;height:1952;rotation:-1547355fd;visibility:visible;mso-wrap-style:square;v-text-anchor:middle" coordsize="204787,195263" o:gfxdata="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" path="m,195263c,150813,,106363,28575,90488v28575,-15875,113506,24606,142875,9525c200819,84932,204787,,204787,e" filled="f" strokecolor="#030e13 [484]" strokeweight="1pt">
+                                <v:stroke joinstyle="miter"/>
+                                <v:path arrowok="t" o:connecttype="custom" o:connectlocs="0,195246;28573,90480;171440,100004;204775,0" o:connectangles="0,0,0,0"/>
+                              </v:shape>
+                              <v:line id="Straight Connector 13" o:spid="_x0000_s1076" style="position:absolute;visibility:visible;mso-wrap-style:square" from="38593,6739" to="43032,8892" o:connectortype="straight" o:gfxdata="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" strokecolor="black [3213]" strokeweight="1.5pt">
+                                <v:stroke joinstyle="miter"/>
+                              </v:line>
+                              <v:group id="Group 44" o:spid="_x0000_s1077" style="position:absolute;width:40789;height:37727" coordsize="40789,37727" o:gfxdata="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">
+                                <v:group id="Group 33" o:spid="_x0000_s1078" style="position:absolute;left:104;top:14137;width:20763;height:9338" coordsize="20762,9338" o:gfxdata="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">
+                                  <v:shape id="Freeform: Shape 21" o:spid="_x0000_s1079" style="position:absolute;left:4497;top:4787;width:839;height:4386;flip:x;visibility:visible;mso-wrap-style:square;v-text-anchor:middle" coordsize="108733,316871" o:gfxdata="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" path="m22708,316871v-5659,-31687,-11317,-63374,,-81481c34025,217283,94381,218791,90609,208229,86837,197667,-2944,182577,74,172015,3092,161453,107207,154663,108716,144855,110225,135047,15917,125239,9127,113168,2337,101097,57413,91288,67975,72427,78537,53566,61940,11317,72502,e" filled="f" strokecolor="#e00">
+                                    <v:stroke endarrow="block" joinstyle="miter"/>
+                                    <v:path arrowok="t" o:connecttype="custom" o:connectlocs="17510,438551;17510,325781;69868,288190;57,238070;83830,200480;7038,156625;52415,100239;55906,0" o:connectangles="0,0,0,0,0,0,0,0"/>
+                                  </v:shape>
+                                  <v:shape id="Freeform: Shape 21" o:spid="_x0000_s1080" style="position:absolute;left:6664;top:3704;width:839;height:4385;flip:x;visibility:visible;mso-wrap-style:square;v-text-anchor:middle" coordsize="108733,316871" o:gfxdata="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" path="m22708,316871v-5659,-31687,-11317,-63374,,-81481c34025,217283,94381,218791,90609,208229,86837,197667,-2944,182577,74,172015,3092,161453,107207,154663,108716,144855,110225,135047,15917,125239,9127,113168,2337,101097,57413,91288,67975,72427,78537,53566,61940,11317,72502,e" filled="f" strokecolor="#e00">
+                                    <v:stroke endarrow="block" joinstyle="miter"/>
+                                    <v:path arrowok="t" o:connecttype="custom" o:connectlocs="17510,438551;17510,325781;69868,288190;57,238070;83830,200480;7038,156625;52415,100239;55906,0" o:connectangles="0,0,0,0,0,0,0,0"/>
+                                  </v:shape>
+                                  <v:shape id="Freeform: Shape 21" o:spid="_x0000_s1081" style="position:absolute;left:5470;top:8056;width:838;height:1725;rotation:-5680192fd;flip:x;visibility:visible;mso-wrap-style:square;v-text-anchor:middle" coordsize="108733,316871" o:gfxdata="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" path="m22708,316871v-5659,-31687,-11317,-63374,,-81481c34025,217283,94381,218791,90609,208229,86837,197667,-2944,182577,74,172015,3092,161453,107207,154663,108716,144855,110225,135047,15917,125239,9127,113168,2337,101097,57413,91288,67975,72427,78537,53566,61940,11317,72502,e" filled="f" strokecolor="#e00">
+                                    <v:stroke endarrow="block" joinstyle="miter"/>
+                                    <v:path arrowok="t" o:connecttype="custom" o:connectlocs="17505,172556;17505,128185;69849,113394;57,93673;83807,78883;7036,61627;52401,39441;55890,0" o:connectangles="0,0,0,0,0,0,0,0"/>
+                                  </v:shape>
+                                  <v:shape id="Text Box 21" o:spid="_x0000_s1082" type="#_x0000_t202" style="position:absolute;width:20762;height:2665;rotation:-1699669fd;visibility:visible;mso-wrap-style:square;v-text-anchor:top" o:gfxdata="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" filled="f" stroked="f" strokeweight=".5pt">
+                                    <v:textbox>
+                                      <w:txbxContent>
+                                        <w:p>
+                                          <w:r>
+                                            <w:t>Radiative &amp; Convection Heat</w:t>
+                                          </w:r>
+                                        </w:p>
+                                      </w:txbxContent>
+                                    </v:textbox>
+                                  </v:shape>
+                                  <v:shape id="Straight Arrow Connector 22" o:spid="_x0000_s1083" type="#_x0000_t32" style="position:absolute;left:13158;top:1083;width:0;height:3904;flip:y;visibility:visible;mso-wrap-style:square" o:connectortype="straight" o:gfxdata="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" strokecolor="#c00000" strokeweight="1pt">
+                                    <v:stroke endarrow="block" joinstyle="miter"/>
+                                  </v:shape>
+                                  <v:shape id="Straight Arrow Connector 22" o:spid="_x0000_s1084" type="#_x0000_t32" style="position:absolute;left:14889;top:280;width:0;height:3904;flip:y;visibility:visible;mso-wrap-style:square" o:connectortype="straight" o:gfxdata="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" strokecolor="#c00000" strokeweight="1pt">
+                                    <v:stroke endarrow="block" joinstyle="miter"/>
+                                  </v:shape>
+                                  <v:shape id="Straight Arrow Connector 22" o:spid="_x0000_s1085" type="#_x0000_t32" style="position:absolute;left:13044;top:4987;width:1581;height:648;visibility:visible;mso-wrap-style:square" o:connectortype="straight" o:gfxdata="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" strokecolor="#c00000" strokeweight="1pt">
+                                    <v:stroke endarrow="block" joinstyle="miter"/>
+                                  </v:shape>
+                                  <v:shape id="Straight Arrow Connector 22" o:spid="_x0000_s1086" type="#_x0000_t32" style="position:absolute;left:14404;top:4051;width:670;height:1497;flip:y;visibility:visible;mso-wrap-style:square" o:connectortype="straight" o:gfxdata="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" strokecolor="#c00000" strokeweight="1pt">
+                                    <v:stroke endarrow="block" joinstyle="miter"/>
+                                  </v:shape>
+                                  <v:shape id="Freeform: Shape 21" o:spid="_x0000_s1087" style="position:absolute;left:6813;top:7536;width:838;height:1726;rotation:-5680192fd;flip:x;visibility:visible;mso-wrap-style:square;v-text-anchor:middle" coordsize="108733,316871" o:gfxdata="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" path="m22708,316871v-5659,-31687,-11317,-63374,,-81481c34025,217283,94381,218791,90609,208229,86837,197667,-2944,182577,74,172015,3092,161453,107207,154663,108716,144855,110225,135047,15917,125239,9127,113168,2337,101097,57413,91288,67975,72427,78537,53566,61940,11317,72502,e" filled="f" strokecolor="#e00">
+                                    <v:stroke endarrow="block" joinstyle="miter"/>
+                                    <v:path arrowok="t" o:connecttype="custom" o:connectlocs="17505,172556;17505,128185;69849,113394;57,93673;83807,78883;7036,61627;52401,39441;55890,0" o:connectangles="0,0,0,0,0,0,0,0"/>
+                                  </v:shape>
+                                  <v:shape id="Freeform: Shape 21" o:spid="_x0000_s1088" style="position:absolute;left:7810;top:7016;width:838;height:1725;rotation:-5680192fd;flip:x;visibility:visible;mso-wrap-style:square;v-text-anchor:middle" coordsize="108733,316871" o:gfxdata="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" path="m22708,316871v-5659,-31687,-11317,-63374,,-81481c34025,217283,94381,218791,90609,208229,86837,197667,-2944,182577,74,172015,3092,161453,107207,154663,108716,144855,110225,135047,15917,125239,9127,113168,2337,101097,57413,91288,67975,72427,78537,53566,61940,11317,72502,e" filled="f" strokecolor="#e00">
+                                    <v:stroke endarrow="block" joinstyle="miter"/>
+                                    <v:path arrowok="t" o:connecttype="custom" o:connectlocs="17505,172556;17505,128185;69849,113394;57,93673;83807,78883;7036,61627;52401,39441;55890,0" o:connectangles="0,0,0,0,0,0,0,0"/>
+                                  </v:shape>
+                                  <v:shape id="Straight Arrow Connector 22" o:spid="_x0000_s1089" type="#_x0000_t32" style="position:absolute;left:14777;top:4163;width:1581;height:648;visibility:visible;mso-wrap-style:square" o:connectortype="straight" o:gfxdata="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" strokecolor="#c00000" strokeweight="1pt">
+                                    <v:stroke endarrow="block" joinstyle="miter"/>
+                                  </v:shape>
+                                  <v:shape id="Straight Arrow Connector 22" o:spid="_x0000_s1090" type="#_x0000_t32" style="position:absolute;left:16095;top:3271;width:669;height:1496;flip:y;visibility:visible;mso-wrap-style:square" o:connectortype="straight" o:gfxdata="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" strokecolor="#c00000" strokeweight="1pt">
+                                    <v:stroke endarrow="block" joinstyle="miter"/>
+                                  </v:shape>
+                                </v:group>
+                                <v:group id="Group 43" o:spid="_x0000_s1091" style="position:absolute;width:40789;height:37727" coordsize="40789,37727" o:gfxdata="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">
+                                  <v:group id="Group 37" o:spid="_x0000_s1092" style="position:absolute;left:2987;top:17307;width:32254;height:14509" coordorigin="-8403,5662" coordsize="32254,14508" o:gfxdata="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">
+                                    <v:shape id="Text Box 2" o:spid="_x0000_s1093" type="#_x0000_t202" style="position:absolute;left:241;top:5662;width:23609;height:2349;rotation:-1702910fd;visibility:visible;mso-wrap-style:square;v-text-anchor:top" o:gfxdata="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" filled="f" stroked="f">
+                                      <v:textbox>
+                                        <w:txbxContent>
+                                          <w:p>
+                                            <w:pPr>
+                                              <w:rPr>
+                                                <w:sz w:val="16"/>
+                                                <w:szCs w:val="16"/>
+                                              </w:rPr>
+                                            </w:pPr>
+                                            <w:r>
+                                              <w:rPr>
+                                                <w:sz w:val="16"/>
+                                                <w:szCs w:val="16"/>
+                                              </w:rPr>
+                                              <w:t>AIR</w:t>
+                                            </w:r>
+                                            <w:r>
+                                              <w:rPr>
+                                                <w:sz w:val="16"/>
+                                                <w:szCs w:val="16"/>
+                                              </w:rPr>
+                                              <w:t xml:space="preserve"> </w:t>
+                                            </w:r>
+                                            <w:r>
+                                              <w:rPr>
+                                                <w:sz w:val="16"/>
+                                                <w:szCs w:val="16"/>
+                                              </w:rPr>
+                                              <w:t>/</w:t>
+                                            </w:r>
+                                            <w:r>
+                                              <w:rPr>
+                                                <w:sz w:val="16"/>
+                                                <w:szCs w:val="16"/>
+                                              </w:rPr>
+                                              <w:t xml:space="preserve"> </w:t>
+                                            </w:r>
+                                            <w:r>
+                                              <w:rPr>
+                                                <w:sz w:val="16"/>
+                                                <w:szCs w:val="16"/>
+                                              </w:rPr>
+                                              <w:t>WATER</w:t>
+                                            </w:r>
+                                            <w:r>
+                                              <w:rPr>
+                                                <w:sz w:val="16"/>
+                                                <w:szCs w:val="16"/>
+                                              </w:rPr>
+                                              <w:t xml:space="preserve"> CHANNEL</w:t>
+                                            </w:r>
+                                            <w:r>
+                                              <w:rPr>
+                                                <w:sz w:val="16"/>
+                                                <w:szCs w:val="16"/>
+                                              </w:rPr>
+                                              <w:t xml:space="preserve"> HEAT EXCHANGE</w:t>
+                                            </w:r>
+                                          </w:p>
+                                        </w:txbxContent>
+                                      </v:textbox>
+                                    </v:shape>
+                                    <v:shape id="Straight Arrow Connector 36" o:spid="_x0000_s1094" type="#_x0000_t32" style="position:absolute;left:-8403;top:17183;width:78;height:2987;flip:y;visibility:visible;mso-wrap-style:square" o:connectortype="straight" o:gfxdata="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" strokecolor="black [3213]" strokeweight=".5pt">
+                                      <v:stroke dashstyle="dash" endarrow="block" joinstyle="miter"/>
+                                    </v:shape>
+                                  </v:group>
+                                  <v:group id="Group 41" o:spid="_x0000_s1095" style="position:absolute;width:40789;height:37727" coordsize="40789,37727" o:gfxdata="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">
+                                    <v:line id="Straight Connector 13" o:spid="_x0000_s1096" style="position:absolute;flip:x;visibility:visible;mso-wrap-style:square" from="3762,9509" to="38191,26292" o:connectortype="straight" o:gfxdata="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" strokecolor="black [3213]" strokeweight="1.5pt">
+                                      <v:stroke joinstyle="miter"/>
+                                    </v:line>
+                                    <v:group id="Group 30" o:spid="_x0000_s1097" style="position:absolute;width:40789;height:16851" coordorigin="455" coordsize="40789,16851" o:gfxdata="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">
+                                      <v:rect id="Rectangle 12" o:spid="_x0000_s1098" style="position:absolute;left:455;top:15823;width:40790;height:1028;rotation:-1715107fd;visibility:visible;mso-wrap-style:square;v-text-anchor:middle" o:gfxdata="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" filled="f" strokecolor="black [3213]" strokeweight="2.25pt"/>
+                                      <v:group id="Group 29" o:spid="_x0000_s1099" style="position:absolute;left:28448;width:10013;height:8483" coordsize="10013,8483" o:gfxdata="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">
+                                        <v:shape id="Text Box 2" o:spid="_x0000_s1100" type="#_x0000_t202" style="position:absolute;width:10013;height:4171;visibility:visible;mso-wrap-style:square;v-text-anchor:top" o:gfxdata="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" filled="f" stroked="f">
+                                          <v:textbox style="mso-fit-shape-to-text:t">
+                                            <w:txbxContent>
+                                              <w:p>
+                                                <w:r>
+                                                  <w:t>PV Module</w:t>
+                                                </w:r>
+                                              </w:p>
+                                            </w:txbxContent>
+                                          </v:textbox>
+                                        </v:shape>
+                                        <v:shape id="Straight Arrow Connector 16" o:spid="_x0000_s1101" type="#_x0000_t32" style="position:absolute;left:4254;top:2286;width:159;height:6197;flip:x;visibility:visible;mso-wrap-style:square" o:connectortype="straight" o:gfxdata="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" strokecolor="black [3213]" strokeweight=".5pt">
+                                          <v:stroke endarrow="block" joinstyle="miter"/>
+                                        </v:shape>
+                                      </v:group>
+                                    </v:group>
+                                    <v:group id="Group 40" o:spid="_x0000_s1102" style="position:absolute;left:2246;top:26073;width:1568;height:11654" coordsize="1567,11654" o:gfxdata="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">
+                                      <v:group id="Group 39" o:spid="_x0000_s1103" style="position:absolute;width:25;height:11654" coordsize="25,11654" o:gfxdata="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">
+                                        <v:line id="Straight Connector 38" o:spid="_x0000_s1104" style="position:absolute;visibility:visible;mso-wrap-style:square" from="19,1388" to="19,11654" o:connectortype="straight" o:gfxdata="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" strokecolor="black [3213]" strokeweight="1.5pt">
+                                          <v:stroke joinstyle="miter"/>
+                                        </v:line>
+                                        <v:line id="Straight Connector 38" o:spid="_x0000_s1105" style="position:absolute;visibility:visible;mso-wrap-style:square" from="0,0" to="25,1447" o:connectortype="straight" o:gfxdata="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" strokecolor="black [3213]" strokeweight="1.5pt">
+                                          <v:stroke dashstyle="1 1" joinstyle="miter"/>
+                                        </v:line>
+                                      </v:group>
+                                      <v:line id="Straight Connector 38" o:spid="_x0000_s1106" style="position:absolute;visibility:visible;mso-wrap-style:square" from="1567,104" to="1567,10366" o:connectortype="straight" o:gfxdata="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" strokecolor="black [3213]" strokeweight="1.5pt">
+                                        <v:stroke joinstyle="miter"/>
+                                      </v:line>
+                                    </v:group>
+                                  </v:group>
+                                </v:group>
+                              </v:group>
+                            </v:group>
+                          </v:group>
+                          <v:shape id="Text Box 2" o:spid="_x0000_s1107" type="#_x0000_t202" style="position:absolute;left:19902;top:5472;width:17069;height:5131;visibility:visible;mso-wrap-style:square;v-text-anchor:top" o:gfxdata="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">
+                            <v:textbox>
+                              <w:txbxContent>
+                                <w:p>
+                                  <w:r>
+                                    <w:t xml:space="preserve">Excess Heat and Heat Loss </w:t>
+                                  </w:r>
+                                  <w:r>
+                                    <w:t>Captured</w:t>
+                                  </w:r>
+                                </w:p>
+                              </w:txbxContent>
+                            </v:textbox>
+                          </v:shape>
+                        </v:group>
+                        <v:group id="Group 49" o:spid="_x0000_s1108" style="position:absolute;top:25580;width:11500;height:2403" coordsize="11443,5130" o:gfxdata="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">
+                          <v:shape id="Text Box 2" o:spid="_x0000_s1109" type="#_x0000_t202" style="position:absolute;width:7211;height:5130;visibility:visible;mso-wrap-style:square;v-text-anchor:top" o:gfxdata="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" filled="f" stroked="f">
+                            <v:textbox>
+                              <w:txbxContent>
+                                <w:p>
+                                  <w:r>
+                                    <w:t>Air Inlet</w:t>
+                                  </w:r>
+                                </w:p>
+                              </w:txbxContent>
+                            </v:textbox>
+                          </v:shape>
+                          <v:shape id="Straight Arrow Connector 48" o:spid="_x0000_s1110" type="#_x0000_t32" style="position:absolute;left:6552;top:3037;width:4891;height:95;flip:y;visibility:visible;mso-wrap-style:square" o:connectortype="straight" o:gfxdata="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" strokecolor="black [3213]" strokeweight=".5pt">
+                            <v:stroke endarrow="block" joinstyle="miter"/>
+                          </v:shape>
+                        </v:group>
+                      </v:group>
+                      <v:group id="Group 55" o:spid="_x0000_s1111" style="position:absolute;left:48006;top:9749;width:1391;height:13308" coordsize="1391,13308" o:gfxdata="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">
+                        <v:line id="Straight Connector 54" o:spid="_x0000_s1112" style="position:absolute;flip:x;visibility:visible;mso-wrap-style:square" from="0,0" to="193,13308" o:connectortype="straight" o:gfxdata="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" strokecolor="black [3213]" strokeweight="1.5pt">
+                          <v:stroke joinstyle="miter"/>
+                        </v:line>
+                        <v:line id="Straight Connector 54" o:spid="_x0000_s1113" style="position:absolute;flip:x;visibility:visible;mso-wrap-style:square" from="1197,0" to="1391,13308" o:connectortype="straight" o:gfxdata="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" strokecolor="black [3213]" strokeweight="1.5pt">
+                          <v:stroke joinstyle="miter"/>
+                        </v:line>
+                      </v:group>
+                    </v:group>
+                    <v:shape id="Straight Arrow Connector 56" o:spid="_x0000_s1114" type="#_x0000_t32" style="position:absolute;left:48700;top:13178;width:0;height:2591;visibility:visible;mso-wrap-style:square" o:connectortype="straight" o:gfxdata="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" strokecolor="black [3213]" strokeweight=".5pt">
+                      <v:stroke dashstyle="dash" endarrow="block" joinstyle="miter"/>
+                    </v:shape>
+                  </v:group>
+                </v:group>
+                <v:shape id="Freeform: Shape 63" o:spid="_x0000_s1115" style="position:absolute;left:13024;top:25633;width:1459;height:2476;visibility:visible;mso-wrap-style:square;v-text-anchor:middle" coordsize="145826,247567" o:gfxdata="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" path="m10063,247567c746,186341,-8571,125115,14056,83854,36683,42593,145826,,145826,e" filled="f" strokecolor="#83caeb [1300]" strokeweight="1.5pt">
+                  <v:stroke endarrow="block" joinstyle="miter"/>
+                  <v:path arrowok="t" o:connecttype="custom" o:connectlocs="10063,247567;14056,83854;145826,0" o:connectangles="0,0,0"/>
                 </v:shape>
-                <v:shapetype id="_x0000_t32" coordsize="21600,21600" o:spt="32" o:oned="t" path="m,l21600,21600e" filled="f">
-                  <v:path arrowok="t" fillok="f" o:connecttype="none"/>
-                  <o:lock v:ext="edit" shapetype="t"/>
-                </v:shapetype>
-                <v:shape id="Straight Arrow Connector 16" o:spid="_x0000_s1038" type="#_x0000_t32" style="position:absolute;left:31860;top:2127;width:159;height:6202;flip:x;visibility:visible;mso-wrap-style:square" o:connectortype="straight" o:gfxdata="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" strokecolor="black [3213]" strokeweight=".5pt">
+                <v:shape id="Straight Arrow Connector 64" o:spid="_x0000_s1116" type="#_x0000_t32" style="position:absolute;left:16958;top:22868;width:3370;height:1651;flip:y;visibility:visible;mso-wrap-style:square" o:connectortype="straight" o:gfxdata="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" strokecolor="#c1e4f5 [660]" strokeweight="1.5pt">
                   <v:stroke endarrow="block" joinstyle="miter"/>
                 </v:shape>
-                <v:shape id="Freeform: Shape 18" o:spid="_x0000_s1039" style="position:absolute;left:42008;top:7587;width:2047;height:1953;rotation:-1547355fd;visibility:visible;mso-wrap-style:square;v-text-anchor:middle" coordsize="204787,195263" o:gfxdata="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" path="m,195263c,150813,,106363,28575,90488v28575,-15875,113506,24606,142875,9525c200819,84932,204787,,204787,e" filled="f" strokecolor="#030e13 [484]" strokeweight="1pt">
-                  <v:stroke joinstyle="miter"/>
-                  <v:path arrowok="t" o:connecttype="custom" o:connectlocs="0,195263;28575,90488;171450,100013;204787,0" o:connectangles="0,0,0,0"/>
+                <v:shape id="Straight Arrow Connector 64" o:spid="_x0000_s1117" type="#_x0000_t32" style="position:absolute;left:23976;top:19360;width:3370;height:1651;flip:y;visibility:visible;mso-wrap-style:square" o:connectortype="straight" o:gfxdata="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" strokecolor="#f6c5ac [1301]" strokeweight="1.5pt">
+                  <v:stroke endarrow="block" joinstyle="miter"/>
                 </v:shape>
-                <v:line id="Straight Connector 13" o:spid="_x0000_s1040" style="position:absolute;visibility:visible;mso-wrap-style:square" from="38975,7152" to="42302,8790" o:connectortype="straight" o:gfxdata="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" strokecolor="black [3213]" strokeweight="1.5pt">
-                  <v:stroke joinstyle="miter"/>
-                </v:line>
-                <v:line id="Straight Connector 13" o:spid="_x0000_s1041" style="position:absolute;visibility:visible;mso-wrap-style:square" from="39020,6292" to="43459,8444" o:connectortype="straight" o:gfxdata="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" strokecolor="black [3213]" strokeweight="1.5pt">
-                  <v:stroke joinstyle="miter"/>
-                </v:line>
+                <v:shape id="Straight Arrow Connector 64" o:spid="_x0000_s1118" type="#_x0000_t32" style="position:absolute;left:32429;top:15160;width:3370;height:1651;flip:y;visibility:visible;mso-wrap-style:square" o:connectortype="straight" o:gfxdata="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" strokecolor="#e97132 [3205]" strokeweight="1.5pt">
+                  <v:stroke endarrow="block" joinstyle="miter"/>
+                </v:shape>
+                <v:shape id="Straight Arrow Connector 64" o:spid="_x0000_s1119" type="#_x0000_t32" style="position:absolute;left:43061;top:10003;width:3370;height:1651;flip:y;visibility:visible;mso-wrap-style:square" o:connectortype="straight" o:gfxdata="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" strokecolor="#c00000" strokeweight="1.5pt">
+                  <v:stroke endarrow="block" joinstyle="miter"/>
+                </v:shape>
+                <v:shape id="Freeform: Shape 65" o:spid="_x0000_s1120" style="position:absolute;left:47208;top:9090;width:1577;height:2419;visibility:visible;mso-wrap-style:square;v-text-anchor:middle" coordsize="157652,241889" o:gfxdata="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" path="m,62203c54904,21274,109808,-19654,135762,10294v25954,29948,22959,130771,19965,231595e" filled="f" strokecolor="#c00000" strokeweight="1.5pt">
+                  <v:stroke endarrow="block" joinstyle="miter"/>
+                  <v:path arrowok="t" o:connecttype="custom" o:connectlocs="0,62203;135762,10294;155727,241889" o:connectangles="0,0,0"/>
+                </v:shape>
               </v:group>
             </w:pict>
           </mc:Fallback>
@@ -3101,700 +7034,16 @@
     <w:p/>
     <w:p/>
     <w:p/>
-    <w:p>
-      <w:r>
-        <w:rPr>
-          <w:noProof/>
-        </w:rPr>
-        <mc:AlternateContent>
-          <mc:Choice Requires="wps">
-            <w:drawing>
-              <wp:anchor distT="0" distB="0" distL="114300" distR="114300" simplePos="0" relativeHeight="251705344" behindDoc="0" locked="0" layoutInCell="1" allowOverlap="1" wp14:anchorId="7F1E7E1F" wp14:editId="226A8172">
-                <wp:simplePos x="0" y="0"/>
-                <wp:positionH relativeFrom="column">
-                  <wp:posOffset>1732911</wp:posOffset>
-                </wp:positionH>
-                <wp:positionV relativeFrom="paragraph">
-                  <wp:posOffset>40566</wp:posOffset>
-                </wp:positionV>
-                <wp:extent cx="83851" cy="438734"/>
-                <wp:effectExtent l="38100" t="38100" r="30480" b="19050"/>
-                <wp:wrapNone/>
-                <wp:docPr id="219917322" name="Freeform: Shape 21"/>
-                <wp:cNvGraphicFramePr/>
-                <a:graphic xmlns:a="http://schemas.openxmlformats.org/drawingml/2006/main">
-                  <a:graphicData uri="http://schemas.microsoft.com/office/word/2010/wordprocessingShape">
-                    <wps:wsp>
-                      <wps:cNvSpPr/>
-                      <wps:spPr>
-                        <a:xfrm flipH="1">
-                          <a:off x="0" y="0"/>
-                          <a:ext cx="83851" cy="438734"/>
-                        </a:xfrm>
-                        <a:custGeom>
-                          <a:avLst/>
-                          <a:gdLst>
-                            <a:gd name="csX0" fmla="*/ 22708 w 108733"/>
-                            <a:gd name="csY0" fmla="*/ 316871 h 316871"/>
-                            <a:gd name="csX1" fmla="*/ 22708 w 108733"/>
-                            <a:gd name="csY1" fmla="*/ 235390 h 316871"/>
-                            <a:gd name="csX2" fmla="*/ 90609 w 108733"/>
-                            <a:gd name="csY2" fmla="*/ 208229 h 316871"/>
-                            <a:gd name="csX3" fmla="*/ 74 w 108733"/>
-                            <a:gd name="csY3" fmla="*/ 172015 h 316871"/>
-                            <a:gd name="csX4" fmla="*/ 108716 w 108733"/>
-                            <a:gd name="csY4" fmla="*/ 144855 h 316871"/>
-                            <a:gd name="csX5" fmla="*/ 9127 w 108733"/>
-                            <a:gd name="csY5" fmla="*/ 113168 h 316871"/>
-                            <a:gd name="csX6" fmla="*/ 67975 w 108733"/>
-                            <a:gd name="csY6" fmla="*/ 72427 h 316871"/>
-                            <a:gd name="csX7" fmla="*/ 72502 w 108733"/>
-                            <a:gd name="csY7" fmla="*/ 0 h 316871"/>
-                          </a:gdLst>
-                          <a:ahLst/>
-                          <a:cxnLst>
-                            <a:cxn ang="0">
-                              <a:pos x="csX0" y="csY0"/>
-                            </a:cxn>
-                            <a:cxn ang="0">
-                              <a:pos x="csX1" y="csY1"/>
-                            </a:cxn>
-                            <a:cxn ang="0">
-                              <a:pos x="csX2" y="csY2"/>
-                            </a:cxn>
-                            <a:cxn ang="0">
-                              <a:pos x="csX3" y="csY3"/>
-                            </a:cxn>
-                            <a:cxn ang="0">
-                              <a:pos x="csX4" y="csY4"/>
-                            </a:cxn>
-                            <a:cxn ang="0">
-                              <a:pos x="csX5" y="csY5"/>
-                            </a:cxn>
-                            <a:cxn ang="0">
-                              <a:pos x="csX6" y="csY6"/>
-                            </a:cxn>
-                            <a:cxn ang="0">
-                              <a:pos x="csX7" y="csY7"/>
-                            </a:cxn>
-                          </a:cxnLst>
-                          <a:rect l="l" t="t" r="r" b="b"/>
-                          <a:pathLst>
-                            <a:path w="108733" h="316871">
-                              <a:moveTo>
-                                <a:pt x="22708" y="316871"/>
-                              </a:moveTo>
-                              <a:cubicBezTo>
-                                <a:pt x="17049" y="285184"/>
-                                <a:pt x="11391" y="253497"/>
-                                <a:pt x="22708" y="235390"/>
-                              </a:cubicBezTo>
-                              <a:cubicBezTo>
-                                <a:pt x="34025" y="217283"/>
-                                <a:pt x="94381" y="218791"/>
-                                <a:pt x="90609" y="208229"/>
-                              </a:cubicBezTo>
-                              <a:cubicBezTo>
-                                <a:pt x="86837" y="197667"/>
-                                <a:pt x="-2944" y="182577"/>
-                                <a:pt x="74" y="172015"/>
-                              </a:cubicBezTo>
-                              <a:cubicBezTo>
-                                <a:pt x="3092" y="161453"/>
-                                <a:pt x="107207" y="154663"/>
-                                <a:pt x="108716" y="144855"/>
-                              </a:cubicBezTo>
-                              <a:cubicBezTo>
-                                <a:pt x="110225" y="135047"/>
-                                <a:pt x="15917" y="125239"/>
-                                <a:pt x="9127" y="113168"/>
-                              </a:cubicBezTo>
-                              <a:cubicBezTo>
-                                <a:pt x="2337" y="101097"/>
-                                <a:pt x="57413" y="91288"/>
-                                <a:pt x="67975" y="72427"/>
-                              </a:cubicBezTo>
-                              <a:cubicBezTo>
-                                <a:pt x="78537" y="53566"/>
-                                <a:pt x="61940" y="11317"/>
-                                <a:pt x="72502" y="0"/>
-                              </a:cubicBezTo>
-                            </a:path>
-                          </a:pathLst>
-                        </a:custGeom>
-                        <a:noFill/>
-                        <a:ln w="9525">
-                          <a:solidFill>
-                            <a:srgbClr val="EE0000"/>
-                          </a:solidFill>
-                          <a:headEnd type="none" w="med" len="med"/>
-                          <a:tailEnd type="triangle" w="med" len="med"/>
-                        </a:ln>
-                      </wps:spPr>
-                      <wps:style>
-                        <a:lnRef idx="2">
-                          <a:schemeClr val="accent1">
-                            <a:shade val="15000"/>
-                          </a:schemeClr>
-                        </a:lnRef>
-                        <a:fillRef idx="1">
-                          <a:schemeClr val="accent1"/>
-                        </a:fillRef>
-                        <a:effectRef idx="0">
-                          <a:schemeClr val="accent1"/>
-                        </a:effectRef>
-                        <a:fontRef idx="minor">
-                          <a:schemeClr val="lt1"/>
-                        </a:fontRef>
-                      </wps:style>
-                      <wps:bodyPr rot="0" spcFirstLastPara="0" vertOverflow="overflow" horzOverflow="overflow" vert="horz" wrap="square" lIns="91440" tIns="45720" rIns="91440" bIns="45720" numCol="1" spcCol="0" rtlCol="0" fromWordArt="0" anchor="ctr" anchorCtr="0" forceAA="0" compatLnSpc="1">
-                        <a:prstTxWarp prst="textNoShape">
-                          <a:avLst/>
-                        </a:prstTxWarp>
-                        <a:noAutofit/>
-                      </wps:bodyPr>
-                    </wps:wsp>
-                  </a:graphicData>
-                </a:graphic>
-                <wp14:sizeRelH relativeFrom="margin">
-                  <wp14:pctWidth>0</wp14:pctWidth>
-                </wp14:sizeRelH>
-                <wp14:sizeRelV relativeFrom="margin">
-                  <wp14:pctHeight>0</wp14:pctHeight>
-                </wp14:sizeRelV>
-              </wp:anchor>
-            </w:drawing>
-          </mc:Choice>
-          <mc:Fallback>
-            <w:pict>
-              <v:shape w14:anchorId="472E091C" id="Freeform: Shape 21" o:spid="_x0000_s1026" style="position:absolute;margin-left:136.45pt;margin-top:3.2pt;width:6.6pt;height:34.55pt;flip:x;z-index:251705344;visibility:visible;mso-wrap-style:square;mso-width-percent:0;mso-height-percent:0;mso-wrap-distance-left:9pt;mso-wrap-distance-top:0;mso-wrap-distance-right:9pt;mso-wrap-distance-bottom:0;mso-position-horizontal:absolute;mso-position-horizontal-relative:text;mso-position-vertical:absolute;mso-position-vertical-relative:text;mso-width-percent:0;mso-height-percent:0;mso-width-relative:margin;mso-height-relative:margin;v-text-anchor:middle" coordsize="108733,316871" o:gfxdata="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" path="m22708,316871v-5659,-31687,-11317,-63374,,-81481c34025,217283,94381,218791,90609,208229,86837,197667,-2944,182577,74,172015,3092,161453,107207,154663,108716,144855,110225,135047,15917,125239,9127,113168,2337,101097,57413,91288,67975,72427,78537,53566,61940,11317,72502,e" filled="f" strokecolor="#e00">
-                <v:stroke endarrow="block" joinstyle="miter"/>
-                <v:path arrowok="t" o:connecttype="custom" o:connectlocs="17512,438734;17512,325917;69874,288310;57,238169;83838,200564;7038,156690;52420,100281;55911,0" o:connectangles="0,0,0,0,0,0,0,0"/>
-              </v:shape>
-            </w:pict>
-          </mc:Fallback>
-        </mc:AlternateContent>
-      </w:r>
-      <w:r>
-        <w:rPr>
-          <w:noProof/>
-        </w:rPr>
-        <mc:AlternateContent>
-          <mc:Choice Requires="wps">
-            <w:drawing>
-              <wp:anchor distT="0" distB="0" distL="114300" distR="114300" simplePos="0" relativeHeight="251703296" behindDoc="0" locked="0" layoutInCell="1" allowOverlap="1" wp14:anchorId="01208933" wp14:editId="7769A544">
-                <wp:simplePos x="0" y="0"/>
-                <wp:positionH relativeFrom="column">
-                  <wp:posOffset>1575536</wp:posOffset>
-                </wp:positionH>
-                <wp:positionV relativeFrom="paragraph">
-                  <wp:posOffset>125048</wp:posOffset>
-                </wp:positionV>
-                <wp:extent cx="83851" cy="438734"/>
-                <wp:effectExtent l="38100" t="38100" r="30480" b="19050"/>
-                <wp:wrapNone/>
-                <wp:docPr id="388512627" name="Freeform: Shape 21"/>
-                <wp:cNvGraphicFramePr/>
-                <a:graphic xmlns:a="http://schemas.openxmlformats.org/drawingml/2006/main">
-                  <a:graphicData uri="http://schemas.microsoft.com/office/word/2010/wordprocessingShape">
-                    <wps:wsp>
-                      <wps:cNvSpPr/>
-                      <wps:spPr>
-                        <a:xfrm flipH="1">
-                          <a:off x="0" y="0"/>
-                          <a:ext cx="83851" cy="438734"/>
-                        </a:xfrm>
-                        <a:custGeom>
-                          <a:avLst/>
-                          <a:gdLst>
-                            <a:gd name="csX0" fmla="*/ 22708 w 108733"/>
-                            <a:gd name="csY0" fmla="*/ 316871 h 316871"/>
-                            <a:gd name="csX1" fmla="*/ 22708 w 108733"/>
-                            <a:gd name="csY1" fmla="*/ 235390 h 316871"/>
-                            <a:gd name="csX2" fmla="*/ 90609 w 108733"/>
-                            <a:gd name="csY2" fmla="*/ 208229 h 316871"/>
-                            <a:gd name="csX3" fmla="*/ 74 w 108733"/>
-                            <a:gd name="csY3" fmla="*/ 172015 h 316871"/>
-                            <a:gd name="csX4" fmla="*/ 108716 w 108733"/>
-                            <a:gd name="csY4" fmla="*/ 144855 h 316871"/>
-                            <a:gd name="csX5" fmla="*/ 9127 w 108733"/>
-                            <a:gd name="csY5" fmla="*/ 113168 h 316871"/>
-                            <a:gd name="csX6" fmla="*/ 67975 w 108733"/>
-                            <a:gd name="csY6" fmla="*/ 72427 h 316871"/>
-                            <a:gd name="csX7" fmla="*/ 72502 w 108733"/>
-                            <a:gd name="csY7" fmla="*/ 0 h 316871"/>
-                          </a:gdLst>
-                          <a:ahLst/>
-                          <a:cxnLst>
-                            <a:cxn ang="0">
-                              <a:pos x="csX0" y="csY0"/>
-                            </a:cxn>
-                            <a:cxn ang="0">
-                              <a:pos x="csX1" y="csY1"/>
-                            </a:cxn>
-                            <a:cxn ang="0">
-                              <a:pos x="csX2" y="csY2"/>
-                            </a:cxn>
-                            <a:cxn ang="0">
-                              <a:pos x="csX3" y="csY3"/>
-                            </a:cxn>
-                            <a:cxn ang="0">
-                              <a:pos x="csX4" y="csY4"/>
-                            </a:cxn>
-                            <a:cxn ang="0">
-                              <a:pos x="csX5" y="csY5"/>
-                            </a:cxn>
-                            <a:cxn ang="0">
-                              <a:pos x="csX6" y="csY6"/>
-                            </a:cxn>
-                            <a:cxn ang="0">
-                              <a:pos x="csX7" y="csY7"/>
-                            </a:cxn>
-                          </a:cxnLst>
-                          <a:rect l="l" t="t" r="r" b="b"/>
-                          <a:pathLst>
-                            <a:path w="108733" h="316871">
-                              <a:moveTo>
-                                <a:pt x="22708" y="316871"/>
-                              </a:moveTo>
-                              <a:cubicBezTo>
-                                <a:pt x="17049" y="285184"/>
-                                <a:pt x="11391" y="253497"/>
-                                <a:pt x="22708" y="235390"/>
-                              </a:cubicBezTo>
-                              <a:cubicBezTo>
-                                <a:pt x="34025" y="217283"/>
-                                <a:pt x="94381" y="218791"/>
-                                <a:pt x="90609" y="208229"/>
-                              </a:cubicBezTo>
-                              <a:cubicBezTo>
-                                <a:pt x="86837" y="197667"/>
-                                <a:pt x="-2944" y="182577"/>
-                                <a:pt x="74" y="172015"/>
-                              </a:cubicBezTo>
-                              <a:cubicBezTo>
-                                <a:pt x="3092" y="161453"/>
-                                <a:pt x="107207" y="154663"/>
-                                <a:pt x="108716" y="144855"/>
-                              </a:cubicBezTo>
-                              <a:cubicBezTo>
-                                <a:pt x="110225" y="135047"/>
-                                <a:pt x="15917" y="125239"/>
-                                <a:pt x="9127" y="113168"/>
-                              </a:cubicBezTo>
-                              <a:cubicBezTo>
-                                <a:pt x="2337" y="101097"/>
-                                <a:pt x="57413" y="91288"/>
-                                <a:pt x="67975" y="72427"/>
-                              </a:cubicBezTo>
-                              <a:cubicBezTo>
-                                <a:pt x="78537" y="53566"/>
-                                <a:pt x="61940" y="11317"/>
-                                <a:pt x="72502" y="0"/>
-                              </a:cubicBezTo>
-                            </a:path>
-                          </a:pathLst>
-                        </a:custGeom>
-                        <a:noFill/>
-                        <a:ln w="9525">
-                          <a:solidFill>
-                            <a:srgbClr val="EE0000"/>
-                          </a:solidFill>
-                          <a:headEnd type="none" w="med" len="med"/>
-                          <a:tailEnd type="triangle" w="med" len="med"/>
-                        </a:ln>
-                      </wps:spPr>
-                      <wps:style>
-                        <a:lnRef idx="2">
-                          <a:schemeClr val="accent1">
-                            <a:shade val="15000"/>
-                          </a:schemeClr>
-                        </a:lnRef>
-                        <a:fillRef idx="1">
-                          <a:schemeClr val="accent1"/>
-                        </a:fillRef>
-                        <a:effectRef idx="0">
-                          <a:schemeClr val="accent1"/>
-                        </a:effectRef>
-                        <a:fontRef idx="minor">
-                          <a:schemeClr val="lt1"/>
-                        </a:fontRef>
-                      </wps:style>
-                      <wps:bodyPr rot="0" spcFirstLastPara="0" vertOverflow="overflow" horzOverflow="overflow" vert="horz" wrap="square" lIns="91440" tIns="45720" rIns="91440" bIns="45720" numCol="1" spcCol="0" rtlCol="0" fromWordArt="0" anchor="ctr" anchorCtr="0" forceAA="0" compatLnSpc="1">
-                        <a:prstTxWarp prst="textNoShape">
-                          <a:avLst/>
-                        </a:prstTxWarp>
-                        <a:noAutofit/>
-                      </wps:bodyPr>
-                    </wps:wsp>
-                  </a:graphicData>
-                </a:graphic>
-                <wp14:sizeRelH relativeFrom="margin">
-                  <wp14:pctWidth>0</wp14:pctWidth>
-                </wp14:sizeRelH>
-                <wp14:sizeRelV relativeFrom="margin">
-                  <wp14:pctHeight>0</wp14:pctHeight>
-                </wp14:sizeRelV>
-              </wp:anchor>
-            </w:drawing>
-          </mc:Choice>
-          <mc:Fallback>
-            <w:pict>
-              <v:shape w14:anchorId="3AC1E540" id="Freeform: Shape 21" o:spid="_x0000_s1026" style="position:absolute;margin-left:124.05pt;margin-top:9.85pt;width:6.6pt;height:34.55pt;flip:x;z-index:251703296;visibility:visible;mso-wrap-style:square;mso-width-percent:0;mso-height-percent:0;mso-wrap-distance-left:9pt;mso-wrap-distance-top:0;mso-wrap-distance-right:9pt;mso-wrap-distance-bottom:0;mso-position-horizontal:absolute;mso-position-horizontal-relative:text;mso-position-vertical:absolute;mso-position-vertical-relative:text;mso-width-percent:0;mso-height-percent:0;mso-width-relative:margin;mso-height-relative:margin;v-text-anchor:middle" coordsize="108733,316871" o:gfxdata="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" path="m22708,316871v-5659,-31687,-11317,-63374,,-81481c34025,217283,94381,218791,90609,208229,86837,197667,-2944,182577,74,172015,3092,161453,107207,154663,108716,144855,110225,135047,15917,125239,9127,113168,2337,101097,57413,91288,67975,72427,78537,53566,61940,11317,72502,e" filled="f" strokecolor="#e00">
-                <v:stroke endarrow="block" joinstyle="miter"/>
-                <v:path arrowok="t" o:connecttype="custom" o:connectlocs="17512,438734;17512,325917;69874,288310;57,238169;83838,200564;7038,156690;52420,100281;55911,0" o:connectangles="0,0,0,0,0,0,0,0"/>
-              </v:shape>
-            </w:pict>
-          </mc:Fallback>
-        </mc:AlternateContent>
-      </w:r>
-      <w:r>
-        <w:rPr>
-          <w:noProof/>
-        </w:rPr>
-        <mc:AlternateContent>
-          <mc:Choice Requires="wps">
-            <w:drawing>
-              <wp:anchor distT="0" distB="0" distL="114300" distR="114300" simplePos="0" relativeHeight="251701248" behindDoc="0" locked="0" layoutInCell="1" allowOverlap="1" wp14:anchorId="23AF1F5A" wp14:editId="32FDF9E7">
-                <wp:simplePos x="0" y="0"/>
-                <wp:positionH relativeFrom="column">
-                  <wp:posOffset>1441236</wp:posOffset>
-                </wp:positionH>
-                <wp:positionV relativeFrom="paragraph">
-                  <wp:posOffset>175236</wp:posOffset>
-                </wp:positionV>
-                <wp:extent cx="83851" cy="438734"/>
-                <wp:effectExtent l="38100" t="38100" r="30480" b="19050"/>
-                <wp:wrapNone/>
-                <wp:docPr id="1168816322" name="Freeform: Shape 21"/>
-                <wp:cNvGraphicFramePr/>
-                <a:graphic xmlns:a="http://schemas.openxmlformats.org/drawingml/2006/main">
-                  <a:graphicData uri="http://schemas.microsoft.com/office/word/2010/wordprocessingShape">
-                    <wps:wsp>
-                      <wps:cNvSpPr/>
-                      <wps:spPr>
-                        <a:xfrm flipH="1">
-                          <a:off x="0" y="0"/>
-                          <a:ext cx="83851" cy="438734"/>
-                        </a:xfrm>
-                        <a:custGeom>
-                          <a:avLst/>
-                          <a:gdLst>
-                            <a:gd name="csX0" fmla="*/ 22708 w 108733"/>
-                            <a:gd name="csY0" fmla="*/ 316871 h 316871"/>
-                            <a:gd name="csX1" fmla="*/ 22708 w 108733"/>
-                            <a:gd name="csY1" fmla="*/ 235390 h 316871"/>
-                            <a:gd name="csX2" fmla="*/ 90609 w 108733"/>
-                            <a:gd name="csY2" fmla="*/ 208229 h 316871"/>
-                            <a:gd name="csX3" fmla="*/ 74 w 108733"/>
-                            <a:gd name="csY3" fmla="*/ 172015 h 316871"/>
-                            <a:gd name="csX4" fmla="*/ 108716 w 108733"/>
-                            <a:gd name="csY4" fmla="*/ 144855 h 316871"/>
-                            <a:gd name="csX5" fmla="*/ 9127 w 108733"/>
-                            <a:gd name="csY5" fmla="*/ 113168 h 316871"/>
-                            <a:gd name="csX6" fmla="*/ 67975 w 108733"/>
-                            <a:gd name="csY6" fmla="*/ 72427 h 316871"/>
-                            <a:gd name="csX7" fmla="*/ 72502 w 108733"/>
-                            <a:gd name="csY7" fmla="*/ 0 h 316871"/>
-                          </a:gdLst>
-                          <a:ahLst/>
-                          <a:cxnLst>
-                            <a:cxn ang="0">
-                              <a:pos x="csX0" y="csY0"/>
-                            </a:cxn>
-                            <a:cxn ang="0">
-                              <a:pos x="csX1" y="csY1"/>
-                            </a:cxn>
-                            <a:cxn ang="0">
-                              <a:pos x="csX2" y="csY2"/>
-                            </a:cxn>
-                            <a:cxn ang="0">
-                              <a:pos x="csX3" y="csY3"/>
-                            </a:cxn>
-                            <a:cxn ang="0">
-                              <a:pos x="csX4" y="csY4"/>
-                            </a:cxn>
-                            <a:cxn ang="0">
-                              <a:pos x="csX5" y="csY5"/>
-                            </a:cxn>
-                            <a:cxn ang="0">
-                              <a:pos x="csX6" y="csY6"/>
-                            </a:cxn>
-                            <a:cxn ang="0">
-                              <a:pos x="csX7" y="csY7"/>
-                            </a:cxn>
-                          </a:cxnLst>
-                          <a:rect l="l" t="t" r="r" b="b"/>
-                          <a:pathLst>
-                            <a:path w="108733" h="316871">
-                              <a:moveTo>
-                                <a:pt x="22708" y="316871"/>
-                              </a:moveTo>
-                              <a:cubicBezTo>
-                                <a:pt x="17049" y="285184"/>
-                                <a:pt x="11391" y="253497"/>
-                                <a:pt x="22708" y="235390"/>
-                              </a:cubicBezTo>
-                              <a:cubicBezTo>
-                                <a:pt x="34025" y="217283"/>
-                                <a:pt x="94381" y="218791"/>
-                                <a:pt x="90609" y="208229"/>
-                              </a:cubicBezTo>
-                              <a:cubicBezTo>
-                                <a:pt x="86837" y="197667"/>
-                                <a:pt x="-2944" y="182577"/>
-                                <a:pt x="74" y="172015"/>
-                              </a:cubicBezTo>
-                              <a:cubicBezTo>
-                                <a:pt x="3092" y="161453"/>
-                                <a:pt x="107207" y="154663"/>
-                                <a:pt x="108716" y="144855"/>
-                              </a:cubicBezTo>
-                              <a:cubicBezTo>
-                                <a:pt x="110225" y="135047"/>
-                                <a:pt x="15917" y="125239"/>
-                                <a:pt x="9127" y="113168"/>
-                              </a:cubicBezTo>
-                              <a:cubicBezTo>
-                                <a:pt x="2337" y="101097"/>
-                                <a:pt x="57413" y="91288"/>
-                                <a:pt x="67975" y="72427"/>
-                              </a:cubicBezTo>
-                              <a:cubicBezTo>
-                                <a:pt x="78537" y="53566"/>
-                                <a:pt x="61940" y="11317"/>
-                                <a:pt x="72502" y="0"/>
-                              </a:cubicBezTo>
-                            </a:path>
-                          </a:pathLst>
-                        </a:custGeom>
-                        <a:noFill/>
-                        <a:ln w="9525">
-                          <a:solidFill>
-                            <a:srgbClr val="EE0000"/>
-                          </a:solidFill>
-                          <a:headEnd type="none" w="med" len="med"/>
-                          <a:tailEnd type="triangle" w="med" len="med"/>
-                        </a:ln>
-                      </wps:spPr>
-                      <wps:style>
-                        <a:lnRef idx="2">
-                          <a:schemeClr val="accent1">
-                            <a:shade val="15000"/>
-                          </a:schemeClr>
-                        </a:lnRef>
-                        <a:fillRef idx="1">
-                          <a:schemeClr val="accent1"/>
-                        </a:fillRef>
-                        <a:effectRef idx="0">
-                          <a:schemeClr val="accent1"/>
-                        </a:effectRef>
-                        <a:fontRef idx="minor">
-                          <a:schemeClr val="lt1"/>
-                        </a:fontRef>
-                      </wps:style>
-                      <wps:bodyPr rot="0" spcFirstLastPara="0" vertOverflow="overflow" horzOverflow="overflow" vert="horz" wrap="square" lIns="91440" tIns="45720" rIns="91440" bIns="45720" numCol="1" spcCol="0" rtlCol="0" fromWordArt="0" anchor="ctr" anchorCtr="0" forceAA="0" compatLnSpc="1">
-                        <a:prstTxWarp prst="textNoShape">
-                          <a:avLst/>
-                        </a:prstTxWarp>
-                        <a:noAutofit/>
-                      </wps:bodyPr>
-                    </wps:wsp>
-                  </a:graphicData>
-                </a:graphic>
-                <wp14:sizeRelH relativeFrom="margin">
-                  <wp14:pctWidth>0</wp14:pctWidth>
-                </wp14:sizeRelH>
-                <wp14:sizeRelV relativeFrom="margin">
-                  <wp14:pctHeight>0</wp14:pctHeight>
-                </wp14:sizeRelV>
-              </wp:anchor>
-            </w:drawing>
-          </mc:Choice>
-          <mc:Fallback>
-            <w:pict>
-              <v:shape w14:anchorId="60D0CB95" id="Freeform: Shape 21" o:spid="_x0000_s1026" style="position:absolute;margin-left:113.5pt;margin-top:13.8pt;width:6.6pt;height:34.55pt;flip:x;z-index:251701248;visibility:visible;mso-wrap-style:square;mso-width-percent:0;mso-height-percent:0;mso-wrap-distance-left:9pt;mso-wrap-distance-top:0;mso-wrap-distance-right:9pt;mso-wrap-distance-bottom:0;mso-position-horizontal:absolute;mso-position-horizontal-relative:text;mso-position-vertical:absolute;mso-position-vertical-relative:text;mso-width-percent:0;mso-height-percent:0;mso-width-relative:margin;mso-height-relative:margin;v-text-anchor:middle" coordsize="108733,316871" o:gfxdata="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" path="m22708,316871v-5659,-31687,-11317,-63374,,-81481c34025,217283,94381,218791,90609,208229,86837,197667,-2944,182577,74,172015,3092,161453,107207,154663,108716,144855,110225,135047,15917,125239,9127,113168,2337,101097,57413,91288,67975,72427,78537,53566,61940,11317,72502,e" filled="f" strokecolor="#e00">
-                <v:stroke endarrow="block" joinstyle="miter"/>
-                <v:path arrowok="t" o:connecttype="custom" o:connectlocs="17512,438734;17512,325917;69874,288310;57,238169;83838,200564;7038,156690;52420,100281;55911,0" o:connectangles="0,0,0,0,0,0,0,0"/>
-              </v:shape>
-            </w:pict>
-          </mc:Fallback>
-        </mc:AlternateContent>
-      </w:r>
-      <w:r>
-        <w:rPr>
-          <w:noProof/>
-        </w:rPr>
-        <mc:AlternateContent>
-          <mc:Choice Requires="wps">
-            <w:drawing>
-              <wp:anchor distT="0" distB="0" distL="114300" distR="114300" simplePos="0" relativeHeight="251699200" behindDoc="0" locked="0" layoutInCell="1" allowOverlap="1" wp14:anchorId="0C0310B8" wp14:editId="32520ACA">
-                <wp:simplePos x="0" y="0"/>
-                <wp:positionH relativeFrom="column">
-                  <wp:posOffset>1311527</wp:posOffset>
-                </wp:positionH>
-                <wp:positionV relativeFrom="paragraph">
-                  <wp:posOffset>225211</wp:posOffset>
-                </wp:positionV>
-                <wp:extent cx="83851" cy="438734"/>
-                <wp:effectExtent l="38100" t="38100" r="30480" b="19050"/>
-                <wp:wrapNone/>
-                <wp:docPr id="834373409" name="Freeform: Shape 21"/>
-                <wp:cNvGraphicFramePr/>
-                <a:graphic xmlns:a="http://schemas.openxmlformats.org/drawingml/2006/main">
-                  <a:graphicData uri="http://schemas.microsoft.com/office/word/2010/wordprocessingShape">
-                    <wps:wsp>
-                      <wps:cNvSpPr/>
-                      <wps:spPr>
-                        <a:xfrm flipH="1">
-                          <a:off x="0" y="0"/>
-                          <a:ext cx="83851" cy="438734"/>
-                        </a:xfrm>
-                        <a:custGeom>
-                          <a:avLst/>
-                          <a:gdLst>
-                            <a:gd name="csX0" fmla="*/ 22708 w 108733"/>
-                            <a:gd name="csY0" fmla="*/ 316871 h 316871"/>
-                            <a:gd name="csX1" fmla="*/ 22708 w 108733"/>
-                            <a:gd name="csY1" fmla="*/ 235390 h 316871"/>
-                            <a:gd name="csX2" fmla="*/ 90609 w 108733"/>
-                            <a:gd name="csY2" fmla="*/ 208229 h 316871"/>
-                            <a:gd name="csX3" fmla="*/ 74 w 108733"/>
-                            <a:gd name="csY3" fmla="*/ 172015 h 316871"/>
-                            <a:gd name="csX4" fmla="*/ 108716 w 108733"/>
-                            <a:gd name="csY4" fmla="*/ 144855 h 316871"/>
-                            <a:gd name="csX5" fmla="*/ 9127 w 108733"/>
-                            <a:gd name="csY5" fmla="*/ 113168 h 316871"/>
-                            <a:gd name="csX6" fmla="*/ 67975 w 108733"/>
-                            <a:gd name="csY6" fmla="*/ 72427 h 316871"/>
-                            <a:gd name="csX7" fmla="*/ 72502 w 108733"/>
-                            <a:gd name="csY7" fmla="*/ 0 h 316871"/>
-                          </a:gdLst>
-                          <a:ahLst/>
-                          <a:cxnLst>
-                            <a:cxn ang="0">
-                              <a:pos x="csX0" y="csY0"/>
-                            </a:cxn>
-                            <a:cxn ang="0">
-                              <a:pos x="csX1" y="csY1"/>
-                            </a:cxn>
-                            <a:cxn ang="0">
-                              <a:pos x="csX2" y="csY2"/>
-                            </a:cxn>
-                            <a:cxn ang="0">
-                              <a:pos x="csX3" y="csY3"/>
-                            </a:cxn>
-                            <a:cxn ang="0">
-                              <a:pos x="csX4" y="csY4"/>
-                            </a:cxn>
-                            <a:cxn ang="0">
-                              <a:pos x="csX5" y="csY5"/>
-                            </a:cxn>
-                            <a:cxn ang="0">
-                              <a:pos x="csX6" y="csY6"/>
-                            </a:cxn>
-                            <a:cxn ang="0">
-                              <a:pos x="csX7" y="csY7"/>
-                            </a:cxn>
-                          </a:cxnLst>
-                          <a:rect l="l" t="t" r="r" b="b"/>
-                          <a:pathLst>
-                            <a:path w="108733" h="316871">
-                              <a:moveTo>
-                                <a:pt x="22708" y="316871"/>
-                              </a:moveTo>
-                              <a:cubicBezTo>
-                                <a:pt x="17049" y="285184"/>
-                                <a:pt x="11391" y="253497"/>
-                                <a:pt x="22708" y="235390"/>
-                              </a:cubicBezTo>
-                              <a:cubicBezTo>
-                                <a:pt x="34025" y="217283"/>
-                                <a:pt x="94381" y="218791"/>
-                                <a:pt x="90609" y="208229"/>
-                              </a:cubicBezTo>
-                              <a:cubicBezTo>
-                                <a:pt x="86837" y="197667"/>
-                                <a:pt x="-2944" y="182577"/>
-                                <a:pt x="74" y="172015"/>
-                              </a:cubicBezTo>
-                              <a:cubicBezTo>
-                                <a:pt x="3092" y="161453"/>
-                                <a:pt x="107207" y="154663"/>
-                                <a:pt x="108716" y="144855"/>
-                              </a:cubicBezTo>
-                              <a:cubicBezTo>
-                                <a:pt x="110225" y="135047"/>
-                                <a:pt x="15917" y="125239"/>
-                                <a:pt x="9127" y="113168"/>
-                              </a:cubicBezTo>
-                              <a:cubicBezTo>
-                                <a:pt x="2337" y="101097"/>
-                                <a:pt x="57413" y="91288"/>
-                                <a:pt x="67975" y="72427"/>
-                              </a:cubicBezTo>
-                              <a:cubicBezTo>
-                                <a:pt x="78537" y="53566"/>
-                                <a:pt x="61940" y="11317"/>
-                                <a:pt x="72502" y="0"/>
-                              </a:cubicBezTo>
-                            </a:path>
-                          </a:pathLst>
-                        </a:custGeom>
-                        <a:noFill/>
-                        <a:ln w="9525">
-                          <a:solidFill>
-                            <a:srgbClr val="EE0000"/>
-                          </a:solidFill>
-                          <a:headEnd type="none" w="med" len="med"/>
-                          <a:tailEnd type="triangle" w="med" len="med"/>
-                        </a:ln>
-                      </wps:spPr>
-                      <wps:style>
-                        <a:lnRef idx="2">
-                          <a:schemeClr val="accent1">
-                            <a:shade val="15000"/>
-                          </a:schemeClr>
-                        </a:lnRef>
-                        <a:fillRef idx="1">
-                          <a:schemeClr val="accent1"/>
-                        </a:fillRef>
-                        <a:effectRef idx="0">
-                          <a:schemeClr val="accent1"/>
-                        </a:effectRef>
-                        <a:fontRef idx="minor">
-                          <a:schemeClr val="lt1"/>
-                        </a:fontRef>
-                      </wps:style>
-                      <wps:bodyPr rot="0" spcFirstLastPara="0" vertOverflow="overflow" horzOverflow="overflow" vert="horz" wrap="square" lIns="91440" tIns="45720" rIns="91440" bIns="45720" numCol="1" spcCol="0" rtlCol="0" fromWordArt="0" anchor="ctr" anchorCtr="0" forceAA="0" compatLnSpc="1">
-                        <a:prstTxWarp prst="textNoShape">
-                          <a:avLst/>
-                        </a:prstTxWarp>
-                        <a:noAutofit/>
-                      </wps:bodyPr>
-                    </wps:wsp>
-                  </a:graphicData>
-                </a:graphic>
-                <wp14:sizeRelH relativeFrom="margin">
-                  <wp14:pctWidth>0</wp14:pctWidth>
-                </wp14:sizeRelH>
-                <wp14:sizeRelV relativeFrom="margin">
-                  <wp14:pctHeight>0</wp14:pctHeight>
-                </wp14:sizeRelV>
-              </wp:anchor>
-            </w:drawing>
-          </mc:Choice>
-          <mc:Fallback>
-            <w:pict>
-              <v:shape w14:anchorId="092E44D3" id="Freeform: Shape 21" o:spid="_x0000_s1026" style="position:absolute;margin-left:103.25pt;margin-top:17.75pt;width:6.6pt;height:34.55pt;flip:x;z-index:251699200;visibility:visible;mso-wrap-style:square;mso-width-percent:0;mso-height-percent:0;mso-wrap-distance-left:9pt;mso-wrap-distance-top:0;mso-wrap-distance-right:9pt;mso-wrap-distance-bottom:0;mso-position-horizontal:absolute;mso-position-horizontal-relative:text;mso-position-vertical:absolute;mso-position-vertical-relative:text;mso-width-percent:0;mso-height-percent:0;mso-width-relative:margin;mso-height-relative:margin;v-text-anchor:middle" coordsize="108733,316871" o:gfxdata="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" path="m22708,316871v-5659,-31687,-11317,-63374,,-81481c34025,217283,94381,218791,90609,208229,86837,197667,-2944,182577,74,172015,3092,161453,107207,154663,108716,144855,110225,135047,15917,125239,9127,113168,2337,101097,57413,91288,67975,72427,78537,53566,61940,11317,72502,e" filled="f" strokecolor="#e00">
-                <v:stroke endarrow="block" joinstyle="miter"/>
-                <v:path arrowok="t" o:connecttype="custom" o:connectlocs="17512,438734;17512,325917;69874,288310;57,238169;83838,200564;7038,156690;52420,100281;55911,0" o:connectangles="0,0,0,0,0,0,0,0"/>
-              </v:shape>
-            </w:pict>
-          </mc:Fallback>
-        </mc:AlternateContent>
-      </w:r>
-    </w:p>
+    <w:p/>
+    <w:p/>
+    <w:p/>
+    <w:p/>
+    <w:p/>
+    <w:p/>
+    <w:p/>
+    <w:p/>
+    <w:p/>
+    <w:p/>
     <w:p/>
     <w:p/>
     <w:p/>
@@ -3806,7 +7055,6 @@
       <w:bookmarkStart w:id="5" w:name="_Toc220169080"/>
       <w:commentRangeStart w:id="6"/>
       <w:r>
-        <w:lastRenderedPageBreak/>
         <w:t xml:space="preserve">3. </w:t>
       </w:r>
       <w:r>
@@ -4140,6 +7388,7 @@
         </w:numPr>
       </w:pPr>
       <w:r>
+        <w:lastRenderedPageBreak/>
         <w:t>Minimize pressure losses</w:t>
       </w:r>
       <w:r>
@@ -4169,7 +7418,6 @@
     </w:p>
     <w:p>
       <w:r>
-        <w:lastRenderedPageBreak/>
         <w:t>Passive enhancements such as fins and porous mesh were implemented to meet these objectives.</w:t>
       </w:r>
     </w:p>
@@ -4386,7 +7634,11 @@
       </w:r>
       <w:r>
         <w:br/>
-        <w:t>A porous metal mesh was added to promote turbulence and mixing throughout the air channel without significantly increasing fan power.</w:t>
+        <w:t xml:space="preserve">A porous metal mesh was added to promote turbulence and mixing throughout the </w:t>
+      </w:r>
+      <w:r>
+        <w:lastRenderedPageBreak/>
+        <w:t>air channel without significantly increasing fan power.</w:t>
       </w:r>
       <w:r>
         <w:br/>
@@ -4401,7 +7653,6 @@
     </w:p>
     <w:p>
       <w:r>
-        <w:lastRenderedPageBreak/>
         <w:t xml:space="preserve">Each concept was </w:t>
       </w:r>
       <w:r>
@@ -4490,19 +7741,7 @@
         <w:rPr>
           <w:rFonts w:asciiTheme="minorHAnsi" w:hAnsiTheme="minorHAnsi"/>
         </w:rPr>
-        <w:t>Airflow Analysis</w:t>
-      </w:r>
-      <w:r>
-        <w:rPr>
-          <w:rFonts w:asciiTheme="minorHAnsi" w:hAnsiTheme="minorHAnsi"/>
-        </w:rPr>
-        <w:t>:</w:t>
-      </w:r>
-      <w:r>
-        <w:rPr>
-          <w:rFonts w:asciiTheme="minorHAnsi" w:hAnsiTheme="minorHAnsi"/>
-        </w:rPr>
-        <w:t xml:space="preserve"> Steady-state simulations identified velocity profiles and stagnation zones</w:t>
+        <w:t>Airflow Analysis: Steady-state simulations identified velocity profiles and stagnation zones</w:t>
       </w:r>
     </w:p>
     <w:p>
@@ -4520,19 +7759,7 @@
         <w:rPr>
           <w:rFonts w:asciiTheme="minorHAnsi" w:hAnsiTheme="minorHAnsi"/>
         </w:rPr>
-        <w:t>Turbulence Evaluation</w:t>
-      </w:r>
-      <w:r>
-        <w:rPr>
-          <w:rFonts w:asciiTheme="minorHAnsi" w:hAnsiTheme="minorHAnsi"/>
-        </w:rPr>
-        <w:t>:</w:t>
-      </w:r>
-      <w:r>
-        <w:rPr>
-          <w:rFonts w:asciiTheme="minorHAnsi" w:hAnsiTheme="minorHAnsi"/>
-        </w:rPr>
-        <w:t xml:space="preserve"> Reynolds number and turbulence intensity quantified the effect of enhancements</w:t>
+        <w:t>Turbulence Evaluation: Reynolds number and turbulence intensity quantified the effect of enhancements</w:t>
       </w:r>
     </w:p>
     <w:p>
@@ -4550,19 +7777,7 @@
         <w:rPr>
           <w:rFonts w:asciiTheme="minorHAnsi" w:hAnsiTheme="minorHAnsi"/>
         </w:rPr>
-        <w:t>Thermal Performance</w:t>
-      </w:r>
-      <w:r>
-        <w:rPr>
-          <w:rFonts w:asciiTheme="minorHAnsi" w:hAnsiTheme="minorHAnsi"/>
-        </w:rPr>
-        <w:t>:</w:t>
-      </w:r>
-      <w:r>
-        <w:rPr>
-          <w:rFonts w:asciiTheme="minorHAnsi" w:hAnsiTheme="minorHAnsi"/>
-        </w:rPr>
-        <w:t xml:space="preserve"> Outlet temperature rise measured to evaluate heat transfer</w:t>
+        <w:t>Thermal Performance: Outlet temperature rise measured to evaluate heat transfer</w:t>
       </w:r>
     </w:p>
     <w:p>
@@ -6105,13 +9320,7 @@
         <w:rPr>
           <w:rFonts w:asciiTheme="minorHAnsi" w:hAnsiTheme="minorHAnsi"/>
         </w:rPr>
-        <w:t>Investigate adaptive airflow control (variable fan speed, dampers</w:t>
-      </w:r>
-      <w:r>
-        <w:rPr>
-          <w:rFonts w:asciiTheme="minorHAnsi" w:hAnsiTheme="minorHAnsi"/>
-        </w:rPr>
-        <w:t>)</w:t>
+        <w:t>Investigate adaptive airflow control (variable fan speed, dampers)</w:t>
       </w:r>
     </w:p>
     <w:p>
@@ -19356,6 +22565,7 @@
   <w:style w:type="character" w:default="1" w:styleId="DefaultParagraphFont">
     <w:name w:val="Default Paragraph Font"/>
     <w:uiPriority w:val="1"/>
+    <w:semiHidden/>
     <w:unhideWhenUsed/>
   </w:style>
   <w:style w:type="table" w:default="1" w:styleId="TableNormal">
